--- a/Week4_DiscoverLogic/BachmeierNTIM8130-4.docx
+++ b/Week4_DiscoverLogic/BachmeierNTIM8130-4.docx
@@ -1,6 +1,6 @@
 
 <file path=word/document.xml><?xml version="1.0" encoding="utf-8"?>
-<w:document xmlns:wpc="http://schemas.microsoft.com/office/word/2010/wordprocessingCanvas" xmlns:cx="http://schemas.microsoft.com/office/drawing/2014/chartex" xmlns:cx1="http://schemas.microsoft.com/office/drawing/2015/9/8/chartex" xmlns:cx2="http://schemas.microsoft.com/office/drawing/2015/10/21/chartex" xmlns:cx3="http://schemas.microsoft.com/office/drawing/2016/5/9/chartex" xmlns:cx4="http://schemas.microsoft.com/office/drawing/2016/5/10/chartex" xmlns:cx5="http://schemas.microsoft.com/office/drawing/2016/5/11/chartex" xmlns:cx6="http://schemas.microsoft.com/office/drawing/2016/5/12/chartex" xmlns:cx7="http://schemas.microsoft.com/office/drawing/2016/5/13/chartex" xmlns:cx8="http://schemas.microsoft.com/office/drawing/2016/5/14/chartex" xmlns:mc="http://schemas.openxmlformats.org/markup-compatibility/2006" xmlns:aink="http://schemas.microsoft.com/office/drawing/2016/ink" xmlns:am3d="http://schemas.microsoft.com/office/drawing/2017/model3d" xmlns:o="urn:schemas-microsoft-com:office:office" xmlns:r="http://schemas.openxmlformats.org/officeDocument/2006/relationships" xmlns:m="http://schemas.openxmlformats.org/officeDocument/2006/math" xmlns:v="urn:schemas-microsoft-com:vml" xmlns:wp14="http://schemas.microsoft.com/office/word/2010/wordprocessingDrawing" xmlns:wp="http://schemas.openxmlformats.org/drawingml/2006/wordprocessingDrawing" xmlns:w10="urn:schemas-microsoft-com:office:word" xmlns:w="http://schemas.openxmlformats.org/wordprocessingml/2006/main" xmlns:w14="http://schemas.microsoft.com/office/word/2010/wordml" xmlns:w15="http://schemas.microsoft.com/office/word/2012/wordml" xmlns:w16cid="http://schemas.microsoft.com/office/word/2016/wordml/cid" xmlns:w16se="http://schemas.microsoft.com/office/word/2015/wordml/symex" xmlns:wpg="http://schemas.microsoft.com/office/word/2010/wordprocessingGroup" xmlns:wpi="http://schemas.microsoft.com/office/word/2010/wordprocessingInk" xmlns:wne="http://schemas.microsoft.com/office/word/2006/wordml" xmlns:wps="http://schemas.microsoft.com/office/word/2010/wordprocessingShape" mc:Ignorable="w14 w15 w16se w16cid wp14">
+<w:document xmlns:wpc="http://schemas.microsoft.com/office/word/2010/wordprocessingCanvas" xmlns:cx="http://schemas.microsoft.com/office/drawing/2014/chartex" xmlns:cx1="http://schemas.microsoft.com/office/drawing/2015/9/8/chartex" xmlns:cx2="http://schemas.microsoft.com/office/drawing/2015/10/21/chartex" xmlns:cx3="http://schemas.microsoft.com/office/drawing/2016/5/9/chartex" xmlns:cx4="http://schemas.microsoft.com/office/drawing/2016/5/10/chartex" xmlns:cx5="http://schemas.microsoft.com/office/drawing/2016/5/11/chartex" xmlns:cx6="http://schemas.microsoft.com/office/drawing/2016/5/12/chartex" xmlns:cx7="http://schemas.microsoft.com/office/drawing/2016/5/13/chartex" xmlns:cx8="http://schemas.microsoft.com/office/drawing/2016/5/14/chartex" xmlns:mc="http://schemas.openxmlformats.org/markup-compatibility/2006" xmlns:aink="http://schemas.microsoft.com/office/drawing/2016/ink" xmlns:am3d="http://schemas.microsoft.com/office/drawing/2017/model3d" xmlns:o="urn:schemas-microsoft-com:office:office" xmlns:r="http://schemas.openxmlformats.org/officeDocument/2006/relationships" xmlns:m="http://schemas.openxmlformats.org/officeDocument/2006/math" xmlns:v="urn:schemas-microsoft-com:vml" xmlns:wp14="http://schemas.microsoft.com/office/word/2010/wordprocessingDrawing" xmlns:wp="http://schemas.openxmlformats.org/drawingml/2006/wordprocessingDrawing" xmlns:w10="urn:schemas-microsoft-com:office:word" xmlns:w="http://schemas.openxmlformats.org/wordprocessingml/2006/main" xmlns:w14="http://schemas.microsoft.com/office/word/2010/wordml" xmlns:w15="http://schemas.microsoft.com/office/word/2012/wordml" xmlns:w16cex="http://schemas.microsoft.com/office/word/2018/wordml/cex" xmlns:w16cid="http://schemas.microsoft.com/office/word/2016/wordml/cid" xmlns:w16="http://schemas.microsoft.com/office/word/2018/wordml" xmlns:w16se="http://schemas.microsoft.com/office/word/2015/wordml/symex" xmlns:wpg="http://schemas.microsoft.com/office/word/2010/wordprocessingGroup" xmlns:wpi="http://schemas.microsoft.com/office/word/2010/wordprocessingInk" xmlns:wne="http://schemas.microsoft.com/office/word/2006/wordml" xmlns:wps="http://schemas.microsoft.com/office/word/2010/wordprocessingShape" mc:Ignorable="w14 w15 w16se w16cid w16 w16cex wp14">
   <w:body>
     <w:p/>
     <w:p/>
@@ -13,16 +13,22 @@
         <w:pStyle w:val="Title"/>
       </w:pPr>
       <w:r>
-        <w:t xml:space="preserve">Section 1: Week </w:t>
+        <w:t xml:space="preserve">Section </w:t>
       </w:r>
       <w:r>
         <w:t>2</w:t>
       </w:r>
       <w:r>
+        <w:t xml:space="preserve">: Week </w:t>
+      </w:r>
+      <w:r>
+        <w:t>4</w:t>
+      </w:r>
+      <w:r>
         <w:t xml:space="preserve">: </w:t>
       </w:r>
       <w:r>
-        <w:t>Organizational Data Management Problems</w:t>
+        <w:t>Techniques to Discover Logic</w:t>
       </w:r>
     </w:p>
     <w:p>
@@ -66,19 +72,7 @@
         <w:jc w:val="center"/>
       </w:pPr>
       <w:r>
-        <w:t>February 9</w:t>
-      </w:r>
-      <w:r>
-        <w:rPr>
-          <w:vertAlign w:val="superscript"/>
-        </w:rPr>
-        <w:t>th</w:t>
-      </w:r>
-      <w:r>
-        <w:t>, 20</w:t>
-      </w:r>
-      <w:r>
-        <w:t>20</w:t>
+        <w:t>March 1, 2020</w:t>
       </w:r>
     </w:p>
     <w:p>
@@ -103,15 +97,29 @@
       </w:pPr>
       <w:r>
         <w:lastRenderedPageBreak/>
-        <w:t>Organizational Data Management Problems</w:t>
-      </w:r>
-    </w:p>
-    <w:p>
-      <w:pPr>
-        <w:pStyle w:val="Heading2"/>
-      </w:pPr>
+        <w:t>Techniques to Discover Logic</w:t>
+      </w:r>
+    </w:p>
+    <w:p>
+      <w:pPr>
+        <w:pStyle w:val="Heading1"/>
+      </w:pPr>
+      <w:r>
+        <w:t>Section I: Determining Relevance</w:t>
+      </w:r>
+    </w:p>
+    <w:p>
+      <w:r>
+        <w:tab/>
+        <w:t>It is not possible to answer a question if either the question or the necessary facts are not known.  Consider the scenario where the organization wants to execute the most efficient marketing campaign using the least amount of resources.  Without proper planning, the business might stumble upon an acceptable deliverable (local maxima) though they are unlikely to encounter the global maxima.  If instead, the company specifically defined the objective as increase awareness of their product to minorities and underserved rural populations, then it becomes possible to rate the quality of supporting evidence.  Now that a logical base case exists, the company can review public and private data providers and perform an initial inclusion filter.  For instance, governmental census information contains population statistics that describe high-value segments to place physical advertisements.</w:t>
+      </w:r>
       <w:bookmarkStart w:id="0" w:name="_GoBack"/>
       <w:bookmarkEnd w:id="0"/>
+    </w:p>
+    <w:p>
+      <w:pPr>
+        <w:pStyle w:val="Heading2"/>
+      </w:pPr>
     </w:p>
     <w:sectPr>
       <w:headerReference w:type="default" r:id="rId6"/>
@@ -127,7 +135,7 @@
 </file>
 
 <file path=word/endnotes.xml><?xml version="1.0" encoding="utf-8"?>
-<w:endnotes xmlns:wpc="http://schemas.microsoft.com/office/word/2010/wordprocessingCanvas" xmlns:cx="http://schemas.microsoft.com/office/drawing/2014/chartex" xmlns:cx1="http://schemas.microsoft.com/office/drawing/2015/9/8/chartex" xmlns:cx2="http://schemas.microsoft.com/office/drawing/2015/10/21/chartex" xmlns:cx3="http://schemas.microsoft.com/office/drawing/2016/5/9/chartex" xmlns:cx4="http://schemas.microsoft.com/office/drawing/2016/5/10/chartex" xmlns:cx5="http://schemas.microsoft.com/office/drawing/2016/5/11/chartex" xmlns:cx6="http://schemas.microsoft.com/office/drawing/2016/5/12/chartex" xmlns:cx7="http://schemas.microsoft.com/office/drawing/2016/5/13/chartex" xmlns:cx8="http://schemas.microsoft.com/office/drawing/2016/5/14/chartex" xmlns:mc="http://schemas.openxmlformats.org/markup-compatibility/2006" xmlns:aink="http://schemas.microsoft.com/office/drawing/2016/ink" xmlns:am3d="http://schemas.microsoft.com/office/drawing/2017/model3d" xmlns:o="urn:schemas-microsoft-com:office:office" xmlns:r="http://schemas.openxmlformats.org/officeDocument/2006/relationships" xmlns:m="http://schemas.openxmlformats.org/officeDocument/2006/math" xmlns:v="urn:schemas-microsoft-com:vml" xmlns:wp14="http://schemas.microsoft.com/office/word/2010/wordprocessingDrawing" xmlns:wp="http://schemas.openxmlformats.org/drawingml/2006/wordprocessingDrawing" xmlns:w10="urn:schemas-microsoft-com:office:word" xmlns:w="http://schemas.openxmlformats.org/wordprocessingml/2006/main" xmlns:w14="http://schemas.microsoft.com/office/word/2010/wordml" xmlns:w15="http://schemas.microsoft.com/office/word/2012/wordml" xmlns:w16cid="http://schemas.microsoft.com/office/word/2016/wordml/cid" xmlns:w16se="http://schemas.microsoft.com/office/word/2015/wordml/symex" xmlns:wpg="http://schemas.microsoft.com/office/word/2010/wordprocessingGroup" xmlns:wpi="http://schemas.microsoft.com/office/word/2010/wordprocessingInk" xmlns:wne="http://schemas.microsoft.com/office/word/2006/wordml" xmlns:wps="http://schemas.microsoft.com/office/word/2010/wordprocessingShape" mc:Ignorable="w14 w15 w16se w16cid wp14">
+<w:endnotes xmlns:wpc="http://schemas.microsoft.com/office/word/2010/wordprocessingCanvas" xmlns:cx="http://schemas.microsoft.com/office/drawing/2014/chartex" xmlns:cx1="http://schemas.microsoft.com/office/drawing/2015/9/8/chartex" xmlns:cx2="http://schemas.microsoft.com/office/drawing/2015/10/21/chartex" xmlns:cx3="http://schemas.microsoft.com/office/drawing/2016/5/9/chartex" xmlns:cx4="http://schemas.microsoft.com/office/drawing/2016/5/10/chartex" xmlns:cx5="http://schemas.microsoft.com/office/drawing/2016/5/11/chartex" xmlns:cx6="http://schemas.microsoft.com/office/drawing/2016/5/12/chartex" xmlns:cx7="http://schemas.microsoft.com/office/drawing/2016/5/13/chartex" xmlns:cx8="http://schemas.microsoft.com/office/drawing/2016/5/14/chartex" xmlns:mc="http://schemas.openxmlformats.org/markup-compatibility/2006" xmlns:aink="http://schemas.microsoft.com/office/drawing/2016/ink" xmlns:am3d="http://schemas.microsoft.com/office/drawing/2017/model3d" xmlns:o="urn:schemas-microsoft-com:office:office" xmlns:r="http://schemas.openxmlformats.org/officeDocument/2006/relationships" xmlns:m="http://schemas.openxmlformats.org/officeDocument/2006/math" xmlns:v="urn:schemas-microsoft-com:vml" xmlns:wp14="http://schemas.microsoft.com/office/word/2010/wordprocessingDrawing" xmlns:wp="http://schemas.openxmlformats.org/drawingml/2006/wordprocessingDrawing" xmlns:w10="urn:schemas-microsoft-com:office:word" xmlns:w="http://schemas.openxmlformats.org/wordprocessingml/2006/main" xmlns:w14="http://schemas.microsoft.com/office/word/2010/wordml" xmlns:w15="http://schemas.microsoft.com/office/word/2012/wordml" xmlns:w16cex="http://schemas.microsoft.com/office/word/2018/wordml/cex" xmlns:w16cid="http://schemas.microsoft.com/office/word/2016/wordml/cid" xmlns:w16="http://schemas.microsoft.com/office/word/2018/wordml" xmlns:w16se="http://schemas.microsoft.com/office/word/2015/wordml/symex" xmlns:wpg="http://schemas.microsoft.com/office/word/2010/wordprocessingGroup" xmlns:wpi="http://schemas.microsoft.com/office/word/2010/wordprocessingInk" xmlns:wne="http://schemas.microsoft.com/office/word/2006/wordml" xmlns:wps="http://schemas.microsoft.com/office/word/2010/wordprocessingShape" mc:Ignorable="w14 w15 w16se w16cid w16 w16cex wp14">
   <w:endnote w:type="separator" w:id="-1">
     <w:p>
       <w:pPr>
@@ -152,7 +160,7 @@
 </file>
 
 <file path=word/footnotes.xml><?xml version="1.0" encoding="utf-8"?>
-<w:footnotes xmlns:wpc="http://schemas.microsoft.com/office/word/2010/wordprocessingCanvas" xmlns:cx="http://schemas.microsoft.com/office/drawing/2014/chartex" xmlns:cx1="http://schemas.microsoft.com/office/drawing/2015/9/8/chartex" xmlns:cx2="http://schemas.microsoft.com/office/drawing/2015/10/21/chartex" xmlns:cx3="http://schemas.microsoft.com/office/drawing/2016/5/9/chartex" xmlns:cx4="http://schemas.microsoft.com/office/drawing/2016/5/10/chartex" xmlns:cx5="http://schemas.microsoft.com/office/drawing/2016/5/11/chartex" xmlns:cx6="http://schemas.microsoft.com/office/drawing/2016/5/12/chartex" xmlns:cx7="http://schemas.microsoft.com/office/drawing/2016/5/13/chartex" xmlns:cx8="http://schemas.microsoft.com/office/drawing/2016/5/14/chartex" xmlns:mc="http://schemas.openxmlformats.org/markup-compatibility/2006" xmlns:aink="http://schemas.microsoft.com/office/drawing/2016/ink" xmlns:am3d="http://schemas.microsoft.com/office/drawing/2017/model3d" xmlns:o="urn:schemas-microsoft-com:office:office" xmlns:r="http://schemas.openxmlformats.org/officeDocument/2006/relationships" xmlns:m="http://schemas.openxmlformats.org/officeDocument/2006/math" xmlns:v="urn:schemas-microsoft-com:vml" xmlns:wp14="http://schemas.microsoft.com/office/word/2010/wordprocessingDrawing" xmlns:wp="http://schemas.openxmlformats.org/drawingml/2006/wordprocessingDrawing" xmlns:w10="urn:schemas-microsoft-com:office:word" xmlns:w="http://schemas.openxmlformats.org/wordprocessingml/2006/main" xmlns:w14="http://schemas.microsoft.com/office/word/2010/wordml" xmlns:w15="http://schemas.microsoft.com/office/word/2012/wordml" xmlns:w16cid="http://schemas.microsoft.com/office/word/2016/wordml/cid" xmlns:w16se="http://schemas.microsoft.com/office/word/2015/wordml/symex" xmlns:wpg="http://schemas.microsoft.com/office/word/2010/wordprocessingGroup" xmlns:wpi="http://schemas.microsoft.com/office/word/2010/wordprocessingInk" xmlns:wne="http://schemas.microsoft.com/office/word/2006/wordml" xmlns:wps="http://schemas.microsoft.com/office/word/2010/wordprocessingShape" mc:Ignorable="w14 w15 w16se w16cid wp14">
+<w:footnotes xmlns:wpc="http://schemas.microsoft.com/office/word/2010/wordprocessingCanvas" xmlns:cx="http://schemas.microsoft.com/office/drawing/2014/chartex" xmlns:cx1="http://schemas.microsoft.com/office/drawing/2015/9/8/chartex" xmlns:cx2="http://schemas.microsoft.com/office/drawing/2015/10/21/chartex" xmlns:cx3="http://schemas.microsoft.com/office/drawing/2016/5/9/chartex" xmlns:cx4="http://schemas.microsoft.com/office/drawing/2016/5/10/chartex" xmlns:cx5="http://schemas.microsoft.com/office/drawing/2016/5/11/chartex" xmlns:cx6="http://schemas.microsoft.com/office/drawing/2016/5/12/chartex" xmlns:cx7="http://schemas.microsoft.com/office/drawing/2016/5/13/chartex" xmlns:cx8="http://schemas.microsoft.com/office/drawing/2016/5/14/chartex" xmlns:mc="http://schemas.openxmlformats.org/markup-compatibility/2006" xmlns:aink="http://schemas.microsoft.com/office/drawing/2016/ink" xmlns:am3d="http://schemas.microsoft.com/office/drawing/2017/model3d" xmlns:o="urn:schemas-microsoft-com:office:office" xmlns:r="http://schemas.openxmlformats.org/officeDocument/2006/relationships" xmlns:m="http://schemas.openxmlformats.org/officeDocument/2006/math" xmlns:v="urn:schemas-microsoft-com:vml" xmlns:wp14="http://schemas.microsoft.com/office/word/2010/wordprocessingDrawing" xmlns:wp="http://schemas.openxmlformats.org/drawingml/2006/wordprocessingDrawing" xmlns:w10="urn:schemas-microsoft-com:office:word" xmlns:w="http://schemas.openxmlformats.org/wordprocessingml/2006/main" xmlns:w14="http://schemas.microsoft.com/office/word/2010/wordml" xmlns:w15="http://schemas.microsoft.com/office/word/2012/wordml" xmlns:w16cex="http://schemas.microsoft.com/office/word/2018/wordml/cex" xmlns:w16cid="http://schemas.microsoft.com/office/word/2016/wordml/cid" xmlns:w16="http://schemas.microsoft.com/office/word/2018/wordml" xmlns:w16se="http://schemas.microsoft.com/office/word/2015/wordml/symex" xmlns:wpg="http://schemas.microsoft.com/office/word/2010/wordprocessingGroup" xmlns:wpi="http://schemas.microsoft.com/office/word/2010/wordprocessingInk" xmlns:wne="http://schemas.microsoft.com/office/word/2006/wordml" xmlns:wps="http://schemas.microsoft.com/office/word/2010/wordprocessingShape" mc:Ignorable="w14 w15 w16se w16cid w16 w16cex wp14">
   <w:footnote w:type="separator" w:id="-1">
     <w:p>
       <w:pPr>
@@ -177,7 +185,7 @@
 </file>
 
 <file path=word/header1.xml><?xml version="1.0" encoding="utf-8"?>
-<w:hdr xmlns:wpc="http://schemas.microsoft.com/office/word/2010/wordprocessingCanvas" xmlns:cx="http://schemas.microsoft.com/office/drawing/2014/chartex" xmlns:cx1="http://schemas.microsoft.com/office/drawing/2015/9/8/chartex" xmlns:cx2="http://schemas.microsoft.com/office/drawing/2015/10/21/chartex" xmlns:cx3="http://schemas.microsoft.com/office/drawing/2016/5/9/chartex" xmlns:cx4="http://schemas.microsoft.com/office/drawing/2016/5/10/chartex" xmlns:cx5="http://schemas.microsoft.com/office/drawing/2016/5/11/chartex" xmlns:cx6="http://schemas.microsoft.com/office/drawing/2016/5/12/chartex" xmlns:cx7="http://schemas.microsoft.com/office/drawing/2016/5/13/chartex" xmlns:cx8="http://schemas.microsoft.com/office/drawing/2016/5/14/chartex" xmlns:mc="http://schemas.openxmlformats.org/markup-compatibility/2006" xmlns:aink="http://schemas.microsoft.com/office/drawing/2016/ink" xmlns:am3d="http://schemas.microsoft.com/office/drawing/2017/model3d" xmlns:o="urn:schemas-microsoft-com:office:office" xmlns:r="http://schemas.openxmlformats.org/officeDocument/2006/relationships" xmlns:m="http://schemas.openxmlformats.org/officeDocument/2006/math" xmlns:v="urn:schemas-microsoft-com:vml" xmlns:wp14="http://schemas.microsoft.com/office/word/2010/wordprocessingDrawing" xmlns:wp="http://schemas.openxmlformats.org/drawingml/2006/wordprocessingDrawing" xmlns:w10="urn:schemas-microsoft-com:office:word" xmlns:w="http://schemas.openxmlformats.org/wordprocessingml/2006/main" xmlns:w14="http://schemas.microsoft.com/office/word/2010/wordml" xmlns:w15="http://schemas.microsoft.com/office/word/2012/wordml" xmlns:w16cid="http://schemas.microsoft.com/office/word/2016/wordml/cid" xmlns:w16se="http://schemas.microsoft.com/office/word/2015/wordml/symex" xmlns:wpg="http://schemas.microsoft.com/office/word/2010/wordprocessingGroup" xmlns:wpi="http://schemas.microsoft.com/office/word/2010/wordprocessingInk" xmlns:wne="http://schemas.microsoft.com/office/word/2006/wordml" xmlns:wps="http://schemas.microsoft.com/office/word/2010/wordprocessingShape" mc:Ignorable="w14 w15 w16se w16cid wp14">
+<w:hdr xmlns:wpc="http://schemas.microsoft.com/office/word/2010/wordprocessingCanvas" xmlns:cx="http://schemas.microsoft.com/office/drawing/2014/chartex" xmlns:cx1="http://schemas.microsoft.com/office/drawing/2015/9/8/chartex" xmlns:cx2="http://schemas.microsoft.com/office/drawing/2015/10/21/chartex" xmlns:cx3="http://schemas.microsoft.com/office/drawing/2016/5/9/chartex" xmlns:cx4="http://schemas.microsoft.com/office/drawing/2016/5/10/chartex" xmlns:cx5="http://schemas.microsoft.com/office/drawing/2016/5/11/chartex" xmlns:cx6="http://schemas.microsoft.com/office/drawing/2016/5/12/chartex" xmlns:cx7="http://schemas.microsoft.com/office/drawing/2016/5/13/chartex" xmlns:cx8="http://schemas.microsoft.com/office/drawing/2016/5/14/chartex" xmlns:mc="http://schemas.openxmlformats.org/markup-compatibility/2006" xmlns:aink="http://schemas.microsoft.com/office/drawing/2016/ink" xmlns:am3d="http://schemas.microsoft.com/office/drawing/2017/model3d" xmlns:o="urn:schemas-microsoft-com:office:office" xmlns:r="http://schemas.openxmlformats.org/officeDocument/2006/relationships" xmlns:m="http://schemas.openxmlformats.org/officeDocument/2006/math" xmlns:v="urn:schemas-microsoft-com:vml" xmlns:wp14="http://schemas.microsoft.com/office/word/2010/wordprocessingDrawing" xmlns:wp="http://schemas.openxmlformats.org/drawingml/2006/wordprocessingDrawing" xmlns:w10="urn:schemas-microsoft-com:office:word" xmlns:w="http://schemas.openxmlformats.org/wordprocessingml/2006/main" xmlns:w14="http://schemas.microsoft.com/office/word/2010/wordml" xmlns:w15="http://schemas.microsoft.com/office/word/2012/wordml" xmlns:w16cex="http://schemas.microsoft.com/office/word/2018/wordml/cex" xmlns:w16cid="http://schemas.microsoft.com/office/word/2016/wordml/cid" xmlns:w16="http://schemas.microsoft.com/office/word/2018/wordml" xmlns:w16se="http://schemas.microsoft.com/office/word/2015/wordml/symex" xmlns:wpg="http://schemas.microsoft.com/office/word/2010/wordprocessingGroup" xmlns:wpi="http://schemas.microsoft.com/office/word/2010/wordprocessingInk" xmlns:wne="http://schemas.microsoft.com/office/word/2006/wordml" xmlns:wps="http://schemas.microsoft.com/office/word/2010/wordprocessingShape" mc:Ignorable="w14 w15 w16se w16cid w16 w16cex wp14">
   <w:sdt>
     <w:sdtPr>
       <w:rPr>
@@ -294,7 +302,7 @@
 </file>
 
 <file path=word/styles.xml><?xml version="1.0" encoding="utf-8"?>
-<w:styles xmlns:mc="http://schemas.openxmlformats.org/markup-compatibility/2006" xmlns:r="http://schemas.openxmlformats.org/officeDocument/2006/relationships" xmlns:w="http://schemas.openxmlformats.org/wordprocessingml/2006/main" xmlns:w14="http://schemas.microsoft.com/office/word/2010/wordml" xmlns:w15="http://schemas.microsoft.com/office/word/2012/wordml" xmlns:w16cid="http://schemas.microsoft.com/office/word/2016/wordml/cid" xmlns:w16se="http://schemas.microsoft.com/office/word/2015/wordml/symex" mc:Ignorable="w14 w15 w16se w16cid">
+<w:styles xmlns:mc="http://schemas.openxmlformats.org/markup-compatibility/2006" xmlns:r="http://schemas.openxmlformats.org/officeDocument/2006/relationships" xmlns:w="http://schemas.openxmlformats.org/wordprocessingml/2006/main" xmlns:w14="http://schemas.microsoft.com/office/word/2010/wordml" xmlns:w15="http://schemas.microsoft.com/office/word/2012/wordml" xmlns:w16cex="http://schemas.microsoft.com/office/word/2018/wordml/cex" xmlns:w16cid="http://schemas.microsoft.com/office/word/2016/wordml/cid" xmlns:w16="http://schemas.microsoft.com/office/word/2018/wordml" xmlns:w16se="http://schemas.microsoft.com/office/word/2015/wordml/symex" mc:Ignorable="w14 w15 w16se w16cid w16 w16cex">
   <w:docDefaults>
     <w:rPrDefault>
       <w:rPr>
@@ -416,6 +424,7 @@
     <w:lsdException w:name="HTML Sample" w:semiHidden="1" w:unhideWhenUsed="1"/>
     <w:lsdException w:name="HTML Typewriter" w:semiHidden="1" w:unhideWhenUsed="1"/>
     <w:lsdException w:name="HTML Variable" w:semiHidden="1" w:unhideWhenUsed="1"/>
+    <w:lsdException w:name="Normal Table" w:semiHidden="1" w:unhideWhenUsed="1"/>
     <w:lsdException w:name="annotation subject" w:semiHidden="1" w:unhideWhenUsed="1"/>
     <w:lsdException w:name="No List" w:semiHidden="1" w:unhideWhenUsed="1"/>
     <w:lsdException w:name="Outline List 1" w:semiHidden="1" w:unhideWhenUsed="1"/>
@@ -462,8 +471,10 @@
     <w:lsdException w:name="Table Subtle 2" w:semiHidden="1" w:unhideWhenUsed="1"/>
     <w:lsdException w:name="Table Web 1" w:semiHidden="1" w:unhideWhenUsed="1"/>
     <w:lsdException w:name="Table Web 2" w:semiHidden="1" w:unhideWhenUsed="1"/>
+    <w:lsdException w:name="Table Web 3" w:semiHidden="1" w:unhideWhenUsed="1"/>
     <w:lsdException w:name="Balloon Text" w:semiHidden="1" w:unhideWhenUsed="1"/>
     <w:lsdException w:name="Table Grid" w:uiPriority="39"/>
+    <w:lsdException w:name="Table Theme" w:semiHidden="1" w:unhideWhenUsed="1"/>
     <w:lsdException w:name="Placeholder Text" w:semiHidden="1"/>
     <w:lsdException w:name="No Spacing" w:uiPriority="1" w:qFormat="1"/>
     <w:lsdException w:name="Light Shading" w:uiPriority="60"/>

--- a/Week4_DiscoverLogic/BachmeierNTIM8130-4.docx
+++ b/Week4_DiscoverLogic/BachmeierNTIM8130-4.docx
@@ -109,20 +109,240 @@
       </w:r>
     </w:p>
     <w:p>
+      <w:pPr>
+        <w:pStyle w:val="Heading2"/>
+      </w:pPr>
+      <w:r>
+        <w:t>Identify Business Value</w:t>
+      </w:r>
+    </w:p>
+    <w:p>
       <w:r>
         <w:tab/>
         <w:t>It is not possible to answer a question if either the question or the necessary facts are not known.  Consider the scenario where the organization wants to execute the most efficient marketing campaign using the least amount of resources.  Without proper planning, the business might stumble upon an acceptable deliverable (local maxima) though they are unlikely to encounter the global maxima.  If instead, the company specifically defined the objective as increase awareness of their product to minorities and underserved rural populations, then it becomes possible to rate the quality of supporting evidence.  Now that a logical base case exists, the company can review public and private data providers and perform an initial inclusion filter.  For instance, governmental census information contains population statistics that describe high-value segments to place physical advertisements.</w:t>
       </w:r>
+      <w:r>
+        <w:t xml:space="preserve">  Though even within this vast dataset, only a subset will be useful today or even tomorrow.  Perhaps the organization has a strong presence in the southwest, and the business model does not support expanding into the northeast (e.g., licensing, political, or transportation concerns).  These limitations remove the need to have either humans or machines mine those areas</w:t>
+      </w:r>
+      <w:r>
+        <w:t xml:space="preserve"> (partitions)</w:t>
+      </w:r>
+      <w:r>
+        <w:t>, as there is no potential value.</w:t>
+      </w:r>
+    </w:p>
+    <w:p>
+      <w:pPr>
+        <w:pStyle w:val="Heading2"/>
+      </w:pPr>
+      <w:r>
+        <w:t>Identify Completeness</w:t>
+      </w:r>
+    </w:p>
+    <w:p>
+      <w:pPr>
+        <w:ind w:firstLine="720"/>
+      </w:pPr>
+      <w:r>
+        <w:t>After repeating this filtration process multiple times, the conversation can transition the focus to the shape and volume of these facts.</w:t>
+      </w:r>
+      <w:r>
+        <w:t xml:space="preserve">  If the analyst is attempting to build a statistical model across five thousand features, they will need a lot more data than an alternative that contains five features.  Wall and Toit (2011) suggest that a minimum of ten examples need to exist for every parameter.  That logically makes sense as a deficit of information leads to </w:t>
+      </w:r>
+      <w:r>
+        <w:lastRenderedPageBreak/>
+        <w:t xml:space="preserve">speculation and bias.  Imagine asking two random people at an NYC Metro bus stop their income, and then predicting the median for the region.  Alternatively, a person that samples from different neighborhoods </w:t>
+      </w:r>
+      <w:r>
+        <w:t xml:space="preserve">along the Metro </w:t>
+      </w:r>
+      <w:r>
+        <w:t xml:space="preserve">is more likely to </w:t>
+      </w:r>
+      <w:r>
+        <w:t>estimate this value accurately</w:t>
+      </w:r>
+      <w:r>
+        <w:t>.</w:t>
+      </w:r>
+      <w:r>
+        <w:t xml:space="preserve">  Hsu et al. (2017) caution that the absence of evidence is not evidence of absence, and that under-generalizations frequently occur.  For instance, if the collection of these samples takes place during the afternoon, it is likely to miss high earning professionals that commute during the mornings and evenings.</w:t>
+      </w:r>
+      <w:r>
+        <w:t xml:space="preserve">  Data miners can detect some of these gaps by looking at descriptive statistical and broad aggregates.  Consider how a pivot </w:t>
+      </w:r>
+      <w:r>
+        <w:t>against</w:t>
+      </w:r>
+      <w:r>
+        <w:t xml:space="preserve"> time or industry (e.g., financial, technology, hospitality, etc.) would highlight missing examples from the metro scenario.  When the shape of these pivots does not align with expectations, then there is a problem.</w:t>
+      </w:r>
+    </w:p>
+    <w:p>
+      <w:pPr>
+        <w:pStyle w:val="Heading2"/>
+      </w:pPr>
+      <w:r>
+        <w:t xml:space="preserve">Identify </w:t>
+      </w:r>
+      <w:r>
+        <w:t>Shape</w:t>
+      </w:r>
+    </w:p>
+    <w:p>
+      <w:r>
+        <w:tab/>
+        <w:t xml:space="preserve">Understanding the business-value and determining a complete collection of data enables the organization to begin testing their hypothesis.  </w:t>
+      </w:r>
+      <w:proofErr w:type="spellStart"/>
+      <w:r>
+        <w:t>Snee</w:t>
+      </w:r>
+      <w:proofErr w:type="spellEnd"/>
+      <w:r>
+        <w:t xml:space="preserve"> (2015) directs research towards a graphical investigation first.  For instance, plotting a simple line chart of market segment growth over time makes specific cyclical trends visually discoverable, versus a detailed analysis of rows in a table.</w:t>
+      </w:r>
+      <w:r>
+        <w:t xml:space="preserve">  Another critical strength of graphically approaching the data’s shape comes with the relative ease of explaining rational to other parts of the institution.  </w:t>
+      </w:r>
+      <w:r>
+        <w:t xml:space="preserve">Not all team members are </w:t>
+      </w:r>
+      <w:r>
+        <w:t xml:space="preserve">‘deeply in the trenches’ and need some mechanism </w:t>
+      </w:r>
+      <w:r>
+        <w:t xml:space="preserve">to connect the </w:t>
+      </w:r>
+      <w:r>
+        <w:t>discover</w:t>
+      </w:r>
+      <w:r>
+        <w:t>ies</w:t>
+      </w:r>
+      <w:r>
+        <w:t xml:space="preserve"> </w:t>
+      </w:r>
+      <w:r>
+        <w:t xml:space="preserve">with their </w:t>
+      </w:r>
+      <w:r>
+        <w:t>external perspectives</w:t>
+      </w:r>
+      <w:r>
+        <w:t>.</w:t>
+      </w:r>
+      <w:r>
+        <w:t xml:space="preserve">  Consider the distinction between presenting </w:t>
+      </w:r>
+      <w:r>
+        <w:rPr>
+          <w:i/>
+          <w:iCs/>
+        </w:rPr>
+        <w:t>only</w:t>
+      </w:r>
+      <w:r>
+        <w:t xml:space="preserve"> a polynomial equation to predict housing prices versus the inclusion of a scatter plot and estimated curve.</w:t>
+      </w:r>
+      <w:r>
+        <w:t xml:space="preserve">  Aside from data visualizations, the input shape is an important characteristic of mining algorithms.  If the algorithm learns on individual instances, then aggregate counts are not useful </w:t>
+      </w:r>
+      <w:r>
+        <w:t>regardless</w:t>
+      </w:r>
+      <w:r>
+        <w:t xml:space="preserve"> of its relevance to </w:t>
+      </w:r>
+      <w:r>
+        <w:t xml:space="preserve">the </w:t>
+      </w:r>
+      <w:r>
+        <w:t>problem.</w:t>
+      </w:r>
+      <w:r>
+        <w:t xml:space="preserve">  Similar requirements are present concerning time components and </w:t>
+      </w:r>
+      <w:r>
+        <w:lastRenderedPageBreak/>
+        <w:t>multi-dimensional data (e.g., images).  These constraints can force the researchers to search for more supporting evidence or alternative expressions of the problem.</w:t>
+      </w:r>
+      <w:r>
+        <w:t xml:space="preserve">  </w:t>
+      </w:r>
+      <w:r>
+        <w:t>However, specific scenarios are inherently</w:t>
+      </w:r>
+      <w:r>
+        <w:t xml:space="preserve"> spare, or it’s prohibitively expensive to acquire more data, such as collecting </w:t>
+      </w:r>
+      <w:r>
+        <w:t xml:space="preserve">project bids from </w:t>
+      </w:r>
+      <w:r>
+        <w:t>contractor</w:t>
+      </w:r>
+      <w:r>
+        <w:t>s</w:t>
+      </w:r>
+      <w:r>
+        <w:t xml:space="preserve">.  Instead of mapping </w:t>
+      </w:r>
+      <w:r>
+        <w:t xml:space="preserve">these </w:t>
+      </w:r>
+      <w:r>
+        <w:t>bids to precise quantitative estimate</w:t>
+      </w:r>
+      <w:r>
+        <w:t>s</w:t>
+      </w:r>
+      <w:r>
+        <w:t xml:space="preserve"> </w:t>
+      </w:r>
+      <w:r>
+        <w:t xml:space="preserve">through </w:t>
+      </w:r>
+      <w:r>
+        <w:t xml:space="preserve">regression </w:t>
+      </w:r>
+      <w:r>
+        <w:t>(e.g., $152,593.22)</w:t>
+      </w:r>
+      <w:r>
+        <w:t>—t</w:t>
+      </w:r>
+      <w:r>
+        <w:t>he</w:t>
+      </w:r>
+      <w:r>
+        <w:t xml:space="preserve"> </w:t>
+      </w:r>
+      <w:r>
+        <w:t xml:space="preserve">company </w:t>
+      </w:r>
+      <w:r>
+        <w:t xml:space="preserve">could </w:t>
+      </w:r>
+      <w:r>
+        <w:t>use a qualitative bucketing strategy (e.g., cheap versus expensive)</w:t>
+      </w:r>
+      <w:r>
+        <w:t>.  While the qualitative approaches are less specific, they provide a mechanism to reduce the search space further and can ensemble with other algorithms to form a unified collection of signals.</w:t>
+      </w:r>
       <w:bookmarkStart w:id="0" w:name="_GoBack"/>
       <w:bookmarkEnd w:id="0"/>
     </w:p>
     <w:p>
       <w:pPr>
-        <w:pStyle w:val="Heading2"/>
-      </w:pPr>
+        <w:pStyle w:val="Heading1"/>
+      </w:pPr>
+      <w:r>
+        <w:t>Section II: Compare Predictive Techniques</w:t>
+      </w:r>
     </w:p>
     <w:sectPr>
-      <w:headerReference w:type="default" r:id="rId6"/>
+      <w:headerReference w:type="default" r:id="rId7"/>
       <w:pgSz w:w="12240" w:h="15840"/>
       <w:pgMar w:top="1440" w:right="1440" w:bottom="1440" w:left="1440" w:header="720" w:footer="720" w:gutter="0"/>
       <w:pgNumType w:start="0"/>
@@ -1193,4 +1413,47 @@
     </a:ext>
   </a:extLst>
 </a:theme>
+</file>
+
+<file path=customXml/item1.xml><?xml version="1.0" encoding="utf-8"?>
+<b:Sources xmlns:b="http://schemas.openxmlformats.org/officeDocument/2006/bibliography" xmlns="http://schemas.openxmlformats.org/officeDocument/2006/bibliography" SelectedStyle="\APASixthEditionOfficeOnline.xsl" StyleName="APA" Version="6">
+  <b:Source>
+    <b:Tag>AUT11</b:Tag>
+    <b:SourceType>JournalArticle</b:SourceType>
+    <b:Guid>{5156CB7B-EFA7-44BD-9F99-7986D39254BD}</b:Guid>
+    <b:Title>AUTOMATION OF GENERALIZED ADDITIVE NEURAL NETWORKS FOR PREDICTIVE DATA MINING</b:Title>
+    <b:JournalName>Applied Artificial Intelligence. May/Jun2011, Vol. 25 Issue 5</b:JournalName>
+    <b:Year>2011</b:Year>
+    <b:Pages>380-425</b:Pages>
+    <b:RefOrder>1</b:RefOrder>
+  </b:Source>
+  <b:Source>
+    <b:Tag>Sne15</b:Tag>
+    <b:SourceType>JournalArticle</b:SourceType>
+    <b:Guid>{4DB49E78-1E5A-428C-A781-5471B178F25D}</b:Guid>
+    <b:Author>
+      <b:Author>
+        <b:NameList>
+          <b:Person>
+            <b:Last>Snee</b:Last>
+            <b:First>R</b:First>
+          </b:Person>
+        </b:NameList>
+      </b:Author>
+    </b:Author>
+    <b:Title>Practical Approach to Data Mining: I Have All These Data; Now What Should I Do?</b:Title>
+    <b:JournalName>Quality Engineering Volume 27</b:JournalName>
+    <b:Year>2015</b:Year>
+    <b:Pages>477-487</b:Pages>
+    <b:RefOrder>2</b:RefOrder>
+  </b:Source>
+</b:Sources>
+</file>
+
+<file path=customXml/itemProps1.xml><?xml version="1.0" encoding="utf-8"?>
+<ds:datastoreItem xmlns:ds="http://schemas.openxmlformats.org/officeDocument/2006/customXml" ds:itemID="{E4FD9FAD-0D96-4E2E-BC51-4072EA26DA5E}">
+  <ds:schemaRefs>
+    <ds:schemaRef ds:uri="http://schemas.openxmlformats.org/officeDocument/2006/bibliography"/>
+  </ds:schemaRefs>
+</ds:datastoreItem>
 </file>
--- a/Week4_DiscoverLogic/BachmeierNTIM8130-4.docx
+++ b/Week4_DiscoverLogic/BachmeierNTIM8130-4.docx
@@ -330,19 +330,297 @@
       <w:r>
         <w:t>.  While the qualitative approaches are less specific, they provide a mechanism to reduce the search space further and can ensemble with other algorithms to form a unified collection of signals.</w:t>
       </w:r>
+    </w:p>
+    <w:p>
+      <w:pPr>
+        <w:pStyle w:val="Heading1"/>
+      </w:pPr>
+      <w:r>
+        <w:t>Section II: Compare Predictive Techniques</w:t>
+      </w:r>
+    </w:p>
+    <w:p>
+      <w:pPr>
+        <w:pStyle w:val="Heading2"/>
+      </w:pPr>
+      <w:r>
+        <w:t>Markov Chains</w:t>
+      </w:r>
+    </w:p>
+    <w:p>
+      <w:r>
+        <w:tab/>
+        <w:t>A core challenge to applying basic statistics toward real-world data comes from the assumption that each action is independent.  However, many scenarios contain a conditional state transition probability that is dependent on the current state.  If the stock market falls 5%, should an investor buy more stocks?  The binary question requires a contextually sensitive answer that considers their net position (e.g., short the market)</w:t>
+      </w:r>
+      <w:r>
+        <w:t xml:space="preserve">, </w:t>
+      </w:r>
+      <w:r>
+        <w:t>outlook (e.g., 2008 financial crisis versus 2017 Trump bump)</w:t>
+      </w:r>
+      <w:r>
+        <w:t>, and similar factors.  Markov chains provide the mathematical basis for making statistical models that incorporate these dependencies</w:t>
+      </w:r>
+      <w:sdt>
+        <w:sdtPr>
+          <w:id w:val="473109469"/>
+          <w:citation/>
+        </w:sdtPr>
+        <w:sdtContent>
+          <w:r>
+            <w:fldChar w:fldCharType="begin"/>
+          </w:r>
+          <w:r>
+            <w:instrText xml:space="preserve"> CITATION Kah14 \l 1033 </w:instrText>
+          </w:r>
+          <w:r>
+            <w:fldChar w:fldCharType="separate"/>
+          </w:r>
+          <w:r>
+            <w:rPr>
+              <w:noProof/>
+            </w:rPr>
+            <w:t xml:space="preserve"> (Kahn Academy, 2014)</w:t>
+          </w:r>
+          <w:r>
+            <w:fldChar w:fldCharType="end"/>
+          </w:r>
+        </w:sdtContent>
+      </w:sdt>
+      <w:r>
+        <w:t>.</w:t>
+      </w:r>
+      <w:r>
+        <w:t xml:space="preserve">  </w:t>
+      </w:r>
+      <w:r>
+        <w:t>Creating the hypothetical purchasing model (see Figure 1) begins with a state diagram that represents the different actions available.  Then Monte Carlo solutions can approximate each edge’s weight by random sampling and recording the decisions.  While multiple use-cases can follow the same model, the weights are scenario-specific, such as (a) 401k retirement account that only adds index funds versus (b) delta-neutral (directionless) options trader.</w:t>
+      </w:r>
+      <w:r>
+        <w:t xml:space="preserve">  This trait is </w:t>
+      </w:r>
+      <w:proofErr w:type="gramStart"/>
+      <w:r>
+        <w:t>similar to</w:t>
+      </w:r>
+      <w:proofErr w:type="gramEnd"/>
+      <w:r>
+        <w:t xml:space="preserve"> other algorithms where efficient training requires highly relevant facts to specific questions.</w:t>
+      </w:r>
+    </w:p>
+    <w:p>
+      <w:pPr>
+        <w:pStyle w:val="Caption"/>
+      </w:pPr>
+    </w:p>
+    <w:p>
+      <w:pPr>
+        <w:pStyle w:val="Caption"/>
+      </w:pPr>
+      <w:r>
+        <w:lastRenderedPageBreak/>
+        <w:t xml:space="preserve">Figure </w:t>
+      </w:r>
+      <w:r>
+        <w:fldChar w:fldCharType="begin"/>
+      </w:r>
+      <w:r>
+        <w:instrText xml:space="preserve"> SEQ Figure \* ARABIC </w:instrText>
+      </w:r>
+      <w:r>
+        <w:fldChar w:fldCharType="separate"/>
+      </w:r>
+      <w:r>
+        <w:rPr>
+          <w:noProof/>
+        </w:rPr>
+        <w:t>1</w:t>
+      </w:r>
+      <w:r>
+        <w:fldChar w:fldCharType="end"/>
+      </w:r>
+      <w:r>
+        <w:t>: Purchasing Model</w:t>
+      </w:r>
+    </w:p>
+    <w:p>
+      <w:pPr>
+        <w:jc w:val="center"/>
+      </w:pPr>
+      <w:r>
+        <w:rPr>
+          <w:noProof/>
+        </w:rPr>
+        <w:drawing>
+          <wp:inline distT="0" distB="0" distL="0" distR="0" wp14:anchorId="0614C5F5" wp14:editId="2E5CA5EF">
+            <wp:extent cx="2019869" cy="1044204"/>
+            <wp:effectExtent l="0" t="0" r="0" b="3810"/>
+            <wp:docPr id="1" name="Picture 1"/>
+            <wp:cNvGraphicFramePr>
+              <a:graphicFrameLocks xmlns:a="http://schemas.openxmlformats.org/drawingml/2006/main" noChangeAspect="1"/>
+            </wp:cNvGraphicFramePr>
+            <a:graphic xmlns:a="http://schemas.openxmlformats.org/drawingml/2006/main">
+              <a:graphicData uri="http://schemas.openxmlformats.org/drawingml/2006/picture">
+                <pic:pic xmlns:pic="http://schemas.openxmlformats.org/drawingml/2006/picture">
+                  <pic:nvPicPr>
+                    <pic:cNvPr id="1" name=""/>
+                    <pic:cNvPicPr/>
+                  </pic:nvPicPr>
+                  <pic:blipFill>
+                    <a:blip r:embed="rId7"/>
+                    <a:stretch>
+                      <a:fillRect/>
+                    </a:stretch>
+                  </pic:blipFill>
+                  <pic:spPr>
+                    <a:xfrm>
+                      <a:off x="0" y="0"/>
+                      <a:ext cx="2057087" cy="1063445"/>
+                    </a:xfrm>
+                    <a:prstGeom prst="rect">
+                      <a:avLst/>
+                    </a:prstGeom>
+                  </pic:spPr>
+                </pic:pic>
+              </a:graphicData>
+            </a:graphic>
+          </wp:inline>
+        </w:drawing>
+      </w:r>
+    </w:p>
+    <w:p>
+      <w:pPr>
+        <w:pStyle w:val="Heading2"/>
+      </w:pPr>
+      <w:r>
+        <w:t>Markov Experiment</w:t>
+      </w:r>
+    </w:p>
+    <w:p>
+      <w:r>
+        <w:tab/>
+        <w:t xml:space="preserve">Many online tutorials recommend exploring Markov chains as a solution to predict the next token in a sequence.  Mason (2003) maintains an open-source repository </w:t>
+      </w:r>
+      <w:proofErr w:type="gramStart"/>
+      <w:r>
+        <w:t>of  Shakespeare</w:t>
+      </w:r>
+      <w:proofErr w:type="gramEnd"/>
+      <w:r>
+        <w:t xml:space="preserve"> plays, which is easy to mine for different related expressions.  An experiment began with downloading each play and normalizing the text into a corpus of lowercase words.  Next, an iterator constructs a </w:t>
+      </w:r>
+      <w:proofErr w:type="spellStart"/>
+      <w:r>
+        <w:t>word_dictionary</w:t>
+      </w:r>
+      <w:proofErr w:type="spellEnd"/>
+      <w:r>
+        <w:t xml:space="preserve"> that maps n-gram tuples to a word bag of immediately following values.  Then traversal of the Markov model chooses a random starting point, then selects a random next word, iterating until a stop condition.  Across the test iterations, tests of different n-gram sizes (degrees of freedom) ranged from one to six.  The higher the count, the more natural the sentences sound</w:t>
+      </w:r>
+      <w:r>
+        <w:t>,</w:t>
+      </w:r>
+      <w:r>
+        <w:t xml:space="preserve"> largely due to overfitting.</w:t>
+      </w:r>
+      <w:r>
+        <w:t xml:space="preserve">  Even at low n-gram terms, a frequent challenge arose from many unique words that cause long sequences of static choices. </w:t>
+      </w:r>
+    </w:p>
+    <w:p>
+      <w:pPr>
+        <w:pStyle w:val="Caption"/>
+      </w:pPr>
+      <w:r>
+        <w:t xml:space="preserve">Figure </w:t>
+      </w:r>
+      <w:fldSimple w:instr=" SEQ Figure \* ARABIC ">
+        <w:r>
+          <w:rPr>
+            <w:noProof/>
+          </w:rPr>
+          <w:t>2</w:t>
+        </w:r>
+      </w:fldSimple>
+      <w:r>
+        <w:t xml:space="preserve"> n-gram Examples</w:t>
+      </w:r>
+    </w:p>
+    <w:p>
+      <w:pPr>
+        <w:jc w:val="center"/>
+      </w:pPr>
+      <w:r>
+        <w:rPr>
+          <w:noProof/>
+        </w:rPr>
+        <w:drawing>
+          <wp:inline distT="0" distB="0" distL="0" distR="0" wp14:anchorId="3A902E42" wp14:editId="435F4E67">
+            <wp:extent cx="3431848" cy="2634018"/>
+            <wp:effectExtent l="0" t="0" r="0" b="0"/>
+            <wp:docPr id="2" name="Picture 2"/>
+            <wp:cNvGraphicFramePr>
+              <a:graphicFrameLocks xmlns:a="http://schemas.openxmlformats.org/drawingml/2006/main" noChangeAspect="1"/>
+            </wp:cNvGraphicFramePr>
+            <a:graphic xmlns:a="http://schemas.openxmlformats.org/drawingml/2006/main">
+              <a:graphicData uri="http://schemas.openxmlformats.org/drawingml/2006/picture">
+                <pic:pic xmlns:pic="http://schemas.openxmlformats.org/drawingml/2006/picture">
+                  <pic:nvPicPr>
+                    <pic:cNvPr id="1" name=""/>
+                    <pic:cNvPicPr/>
+                  </pic:nvPicPr>
+                  <pic:blipFill>
+                    <a:blip r:embed="rId8"/>
+                    <a:stretch>
+                      <a:fillRect/>
+                    </a:stretch>
+                  </pic:blipFill>
+                  <pic:spPr>
+                    <a:xfrm>
+                      <a:off x="0" y="0"/>
+                      <a:ext cx="3496536" cy="2683667"/>
+                    </a:xfrm>
+                    <a:prstGeom prst="rect">
+                      <a:avLst/>
+                    </a:prstGeom>
+                  </pic:spPr>
+                </pic:pic>
+              </a:graphicData>
+            </a:graphic>
+          </wp:inline>
+        </w:drawing>
+      </w:r>
+    </w:p>
+    <w:p>
+      <w:pPr>
+        <w:pStyle w:val="Heading2"/>
+      </w:pPr>
       <w:bookmarkStart w:id="0" w:name="_GoBack"/>
       <w:bookmarkEnd w:id="0"/>
-    </w:p>
-    <w:p>
-      <w:pPr>
-        <w:pStyle w:val="Heading1"/>
-      </w:pPr>
-      <w:r>
-        <w:t>Section II: Compare Predictive Techniques</w:t>
-      </w:r>
-    </w:p>
+      <w:r>
+        <w:lastRenderedPageBreak/>
+        <w:t>Particle Swarm</w:t>
+      </w:r>
+    </w:p>
+    <w:p>
+      <w:pPr>
+        <w:pStyle w:val="Heading2"/>
+      </w:pPr>
+      <w:r>
+        <w:t>Genetic Algorithm</w:t>
+      </w:r>
+    </w:p>
+    <w:p>
+      <w:pPr>
+        <w:pStyle w:val="Heading2"/>
+      </w:pPr>
+      <w:r>
+        <w:t>Neural Networks</w:t>
+      </w:r>
+    </w:p>
+    <w:p/>
     <w:sectPr>
-      <w:headerReference w:type="default" r:id="rId7"/>
+      <w:headerReference w:type="default" r:id="rId9"/>
       <w:pgSz w:w="12240" w:h="15840"/>
       <w:pgMar w:top="1440" w:right="1440" w:bottom="1440" w:left="1440" w:header="720" w:footer="720" w:gutter="0"/>
       <w:pgNumType w:start="0"/>
@@ -1117,6 +1395,23 @@
       <w:szCs w:val="24"/>
     </w:rPr>
   </w:style>
+  <w:style w:type="paragraph" w:styleId="Caption">
+    <w:name w:val="caption"/>
+    <w:basedOn w:val="Normal"/>
+    <w:next w:val="Normal"/>
+    <w:uiPriority w:val="35"/>
+    <w:unhideWhenUsed/>
+    <w:qFormat/>
+    <w:rsid w:val="00907BDB"/>
+    <w:pPr>
+      <w:spacing w:after="200" w:line="240" w:lineRule="auto"/>
+      <w:jc w:val="center"/>
+    </w:pPr>
+    <w:rPr>
+      <w:sz w:val="18"/>
+      <w:szCs w:val="18"/>
+    </w:rPr>
+  </w:style>
 </w:styles>
 </file>
 
@@ -1425,7 +1720,7 @@
     <b:JournalName>Applied Artificial Intelligence. May/Jun2011, Vol. 25 Issue 5</b:JournalName>
     <b:Year>2011</b:Year>
     <b:Pages>380-425</b:Pages>
-    <b:RefOrder>1</b:RefOrder>
+    <b:RefOrder>2</b:RefOrder>
   </b:Source>
   <b:Source>
     <b:Tag>Sne15</b:Tag>
@@ -1445,13 +1740,50 @@
     <b:JournalName>Quality Engineering Volume 27</b:JournalName>
     <b:Year>2015</b:Year>
     <b:Pages>477-487</b:Pages>
-    <b:RefOrder>2</b:RefOrder>
+    <b:RefOrder>3</b:RefOrder>
+  </b:Source>
+  <b:Source>
+    <b:Tag>Kah14</b:Tag>
+    <b:SourceType>InternetSite</b:SourceType>
+    <b:Guid>{C880B407-252F-431C-9A93-E7E5E45091AD}</b:Guid>
+    <b:Title>Origin of Markov Chain</b:Title>
+    <b:Year>2014</b:Year>
+    <b:Author>
+      <b:Author>
+        <b:Corporate>Kahn Academy</b:Corporate>
+      </b:Author>
+    </b:Author>
+    <b:InternetSiteTitle>Kahn Academy</b:InternetSiteTitle>
+    <b:URL>https://www.khanacademy.org/computing/computer-science/informationtheory/moderninfotheory/v/markov_chains</b:URL>
+    <b:RefOrder>1</b:RefOrder>
+  </b:Source>
+  <b:Source>
+    <b:Tag>Mas20</b:Tag>
+    <b:SourceType>InternetSite</b:SourceType>
+    <b:Guid>{C50C123D-1D92-47E6-8AC0-F5130DB44D42}</b:Guid>
+    <b:Author>
+      <b:Author>
+        <b:NameList>
+          <b:Person>
+            <b:Last>Mason</b:Last>
+            <b:First>G</b:First>
+          </b:Person>
+        </b:NameList>
+      </b:Author>
+    </b:Author>
+    <b:Title>Shakespeare's plays</b:Title>
+    <b:InternetSiteTitle>OpenSource Shakespeare</b:InternetSiteTitle>
+    <b:Year>2020</b:Year>
+    <b:Month>March</b:Month>
+    <b:Day>1</b:Day>
+    <b:URL>https://www.opensourceshakespeare.org/views/plays/plays.php</b:URL>
+    <b:RefOrder>4</b:RefOrder>
   </b:Source>
 </b:Sources>
 </file>
 
 <file path=customXml/itemProps1.xml><?xml version="1.0" encoding="utf-8"?>
-<ds:datastoreItem xmlns:ds="http://schemas.openxmlformats.org/officeDocument/2006/customXml" ds:itemID="{E4FD9FAD-0D96-4E2E-BC51-4072EA26DA5E}">
+<ds:datastoreItem xmlns:ds="http://schemas.openxmlformats.org/officeDocument/2006/customXml" ds:itemID="{55CE4EB1-80BD-4B21-BB6B-7C04F689E289}">
   <ds:schemaRefs>
     <ds:schemaRef ds:uri="http://schemas.openxmlformats.org/officeDocument/2006/bibliography"/>
   </ds:schemaRefs>

--- a/Week4_DiscoverLogic/BachmeierNTIM8130-4.docx
+++ b/Week4_DiscoverLogic/BachmeierNTIM8130-4.docx
@@ -119,7 +119,12 @@
     <w:p>
       <w:r>
         <w:tab/>
-        <w:t>It is not possible to answer a question if either the question or the necessary facts are not known.  Consider the scenario where the organization wants to execute the most efficient marketing campaign using the least amount of resources.  Without proper planning, the business might stumble upon an acceptable deliverable (local maxima) though they are unlikely to encounter the global maxima.  If instead, the company specifically defined the objective as increase awareness of their product to minorities and underserved rural populations, then it becomes possible to rate the quality of supporting evidence.  Now that a logical base case exists, the company can review public and private data providers and perform an initial inclusion filter.  For instance, governmental census information contains population statistics that describe high-value segments to place physical advertisements.</w:t>
+        <w:t>It is not possible to answer a question if either the question or the necessary facts are not known.  Consider the scenario where the organization wants to execute the most efficient marketing campaign using the least amount of resources.  Without proper planning, the business might stumble upon an acceptable deliverable (local maxima) though they are unlikely to encounter the global maxima.  If instead, the company specifically defined the objective as increase awareness of their product to minorities and underserved rural populat</w:t>
+      </w:r>
+      <w:bookmarkStart w:id="0" w:name="_GoBack"/>
+      <w:bookmarkEnd w:id="0"/>
+      <w:r>
+        <w:t>ions, then it becomes possible to rate the quality of supporting evidence.  Now that a logical base case exists, the company can review public and private data providers and perform an initial inclusion filter.  For instance, governmental census information contains population statistics that describe high-value segments to place physical advertisements.</w:t>
       </w:r>
       <w:r>
         <w:t xml:space="preserve">  Though even within this vast dataset, only a subset will be useful today or even tomorrow.  Perhaps the organization has a strong presence in the southwest, and the business model does not support expanding into the northeast (e.g., licensing, political, or transportation concerns).  These limitations remove the need to have either humans or machines mine those areas</w:t>
@@ -147,7 +152,13 @@
         <w:t>After repeating this filtration process multiple times, the conversation can transition the focus to the shape and volume of these facts.</w:t>
       </w:r>
       <w:r>
-        <w:t xml:space="preserve">  If the analyst is attempting to build a statistical model across five thousand features, they will need a lot more data than an alternative that contains five features.  Wall and Toit (2011) suggest that a minimum of ten examples need to exist for every parameter.  That logically makes sense as a deficit of information leads to </w:t>
+        <w:t xml:space="preserve">  If the analyst is attempting to build a statistical model across five thousand features, they will need a lot more data than an alternative that contains five features.  Wa</w:t>
+      </w:r>
+      <w:r>
+        <w:t>a</w:t>
+      </w:r>
+      <w:r>
+        <w:t xml:space="preserve">l and Toit (2011) suggest that a minimum of ten examples need to exist for every parameter.  That logically makes sense as a deficit of information leads to </w:t>
       </w:r>
       <w:r>
         <w:lastRenderedPageBreak/>
@@ -595,11 +606,211 @@
       <w:pPr>
         <w:pStyle w:val="Heading2"/>
       </w:pPr>
-      <w:bookmarkStart w:id="0" w:name="_GoBack"/>
-      <w:bookmarkEnd w:id="0"/>
       <w:r>
         <w:lastRenderedPageBreak/>
-        <w:t>Particle Swarm</w:t>
+        <w:t>Neural Networks</w:t>
+      </w:r>
+    </w:p>
+    <w:p>
+      <w:r>
+        <w:tab/>
+        <w:t>The goal of a Multi-Layer P</w:t>
+      </w:r>
+      <w:r>
+        <w:t>erceptron</w:t>
+      </w:r>
+      <w:r>
+        <w:t xml:space="preserve"> (MLP) algorithm is to map a non-parametric set of inputs to a parametric set of outputs, by approximating an intermediary mapping function (the hidden layer).  A fully connected graph can represent this structure, such that all inputs connect to the hidden layer, which in turn connects to all outputs.  Then through an iterative process, examples are fed through the graph, followed by backpropagation adjusting the weights in response to the chosen output versus the expected value</w:t>
+      </w:r>
+      <w:sdt>
+        <w:sdtPr>
+          <w:id w:val="-1042279222"/>
+          <w:citation/>
+        </w:sdtPr>
+        <w:sdtContent>
+          <w:r>
+            <w:fldChar w:fldCharType="begin"/>
+          </w:r>
+          <w:r>
+            <w:instrText xml:space="preserve"> CITATION NgA16 \l 1033 </w:instrText>
+          </w:r>
+          <w:r>
+            <w:fldChar w:fldCharType="separate"/>
+          </w:r>
+          <w:r>
+            <w:rPr>
+              <w:noProof/>
+            </w:rPr>
+            <w:t xml:space="preserve"> (Ng, 2016)</w:t>
+          </w:r>
+          <w:r>
+            <w:fldChar w:fldCharType="end"/>
+          </w:r>
+        </w:sdtContent>
+      </w:sdt>
+      <w:r>
+        <w:t xml:space="preserve">.  According to </w:t>
+      </w:r>
+      <w:proofErr w:type="spellStart"/>
+      <w:r>
+        <w:t>Fridman</w:t>
+      </w:r>
+      <w:proofErr w:type="spellEnd"/>
+      <w:r>
+        <w:t xml:space="preserve"> (2017), backpropagation is a recursive process of taking the partial derivative of two logic gates and then applying a weighted update.  He expands on the idea of these connected graphs with an example of image classification passing through several three layers to extract edges, corners, object parts, and finally, predict object identity.  While the mathematical basis and engineer</w:t>
+      </w:r>
+      <w:r>
+        <w:t>ing</w:t>
+      </w:r>
+      <w:r>
+        <w:t xml:space="preserve"> steps are fairly procedural, the efficient design of the </w:t>
+      </w:r>
+      <w:r>
+        <w:t xml:space="preserve">network </w:t>
+      </w:r>
+      <w:r>
+        <w:t xml:space="preserve">architecture </w:t>
+      </w:r>
+      <w:r>
+        <w:t xml:space="preserve">requires both </w:t>
+      </w:r>
+      <w:r>
+        <w:t>art and science</w:t>
+      </w:r>
+      <w:r>
+        <w:t xml:space="preserve"> </w:t>
+      </w:r>
+      <w:sdt>
+        <w:sdtPr>
+          <w:id w:val="1903474683"/>
+          <w:citation/>
+        </w:sdtPr>
+        <w:sdtContent>
+          <w:r>
+            <w:fldChar w:fldCharType="begin"/>
+          </w:r>
+          <w:r>
+            <w:instrText xml:space="preserve">CITATION AUT11 \l 1033 </w:instrText>
+          </w:r>
+          <w:r>
+            <w:fldChar w:fldCharType="separate"/>
+          </w:r>
+          <w:r>
+            <w:rPr>
+              <w:noProof/>
+            </w:rPr>
+            <w:t xml:space="preserve"> (Waal &amp; Toit, 2011)</w:t>
+          </w:r>
+          <w:r>
+            <w:fldChar w:fldCharType="end"/>
+          </w:r>
+        </w:sdtContent>
+      </w:sdt>
+      <w:r>
+        <w:t>.</w:t>
+      </w:r>
+      <w:r>
+        <w:t xml:space="preserve">  Perhaps the artfulness comes from a lack of planning or awareness of how the </w:t>
+      </w:r>
+      <w:r>
+        <w:rPr>
+          <w:i/>
+          <w:iCs/>
+        </w:rPr>
+        <w:t>ensemble</w:t>
+      </w:r>
+      <w:r>
+        <w:t xml:space="preserve"> of distinct training subsystems combines.  There’s no reason to assume every node is fully connected or has an edge weight above zero (see Figure 3).  A logical representation might consider feature ‘x1’ connected to N neurons that regress one output, with feature ‘x2’ implementing some classification pattern.  These network segments are producing signals that collaborate to provide a richer inference about the broader topology.</w:t>
+      </w:r>
+    </w:p>
+    <w:p>
+      <w:pPr>
+        <w:pStyle w:val="Caption"/>
+      </w:pPr>
+      <w:r>
+        <w:t xml:space="preserve">Figure </w:t>
+      </w:r>
+      <w:fldSimple w:instr=" SEQ Figure \* ARABIC ">
+        <w:r>
+          <w:rPr>
+            <w:noProof/>
+          </w:rPr>
+          <w:t>3</w:t>
+        </w:r>
+      </w:fldSimple>
+      <w:r>
+        <w:t xml:space="preserve"> GANN Architecture </w:t>
+      </w:r>
+      <w:sdt>
+        <w:sdtPr>
+          <w:id w:val="53901982"/>
+          <w:citation/>
+        </w:sdtPr>
+        <w:sdtContent>
+          <w:r>
+            <w:fldChar w:fldCharType="begin"/>
+          </w:r>
+          <w:r>
+            <w:instrText xml:space="preserve">CITATION AUT11 \p 399 \l 1033 </w:instrText>
+          </w:r>
+          <w:r>
+            <w:fldChar w:fldCharType="separate"/>
+          </w:r>
+          <w:r>
+            <w:rPr>
+              <w:noProof/>
+            </w:rPr>
+            <w:t>(Waal &amp; Toit, 2011, p. 399)</w:t>
+          </w:r>
+          <w:r>
+            <w:fldChar w:fldCharType="end"/>
+          </w:r>
+        </w:sdtContent>
+      </w:sdt>
+    </w:p>
+    <w:p>
+      <w:pPr>
+        <w:jc w:val="center"/>
+      </w:pPr>
+      <w:r>
+        <w:rPr>
+          <w:noProof/>
+        </w:rPr>
+        <w:drawing>
+          <wp:inline distT="0" distB="0" distL="0" distR="0" wp14:anchorId="541F70A2" wp14:editId="09C1C088">
+            <wp:extent cx="2182822" cy="1591294"/>
+            <wp:effectExtent l="0" t="0" r="8255" b="9525"/>
+            <wp:docPr id="4" name="Picture 4"/>
+            <wp:cNvGraphicFramePr>
+              <a:graphicFrameLocks xmlns:a="http://schemas.openxmlformats.org/drawingml/2006/main" noChangeAspect="1"/>
+            </wp:cNvGraphicFramePr>
+            <a:graphic xmlns:a="http://schemas.openxmlformats.org/drawingml/2006/main">
+              <a:graphicData uri="http://schemas.openxmlformats.org/drawingml/2006/picture">
+                <pic:pic xmlns:pic="http://schemas.openxmlformats.org/drawingml/2006/picture">
+                  <pic:nvPicPr>
+                    <pic:cNvPr id="1" name=""/>
+                    <pic:cNvPicPr/>
+                  </pic:nvPicPr>
+                  <pic:blipFill>
+                    <a:blip r:embed="rId9"/>
+                    <a:stretch>
+                      <a:fillRect/>
+                    </a:stretch>
+                  </pic:blipFill>
+                  <pic:spPr>
+                    <a:xfrm>
+                      <a:off x="0" y="0"/>
+                      <a:ext cx="2202611" cy="1605721"/>
+                    </a:xfrm>
+                    <a:prstGeom prst="rect">
+                      <a:avLst/>
+                    </a:prstGeom>
+                  </pic:spPr>
+                </pic:pic>
+              </a:graphicData>
+            </a:graphic>
+          </wp:inline>
+        </w:drawing>
       </w:r>
     </w:p>
     <w:p>
@@ -607,20 +818,137 @@
         <w:pStyle w:val="Heading2"/>
       </w:pPr>
       <w:r>
-        <w:t>Genetic Algorithm</w:t>
-      </w:r>
-    </w:p>
-    <w:p>
-      <w:pPr>
-        <w:pStyle w:val="Heading2"/>
-      </w:pPr>
-      <w:r>
-        <w:t>Neural Networks</w:t>
-      </w:r>
-    </w:p>
-    <w:p/>
+        <w:lastRenderedPageBreak/>
+        <w:t>Neural Network Experiment</w:t>
+      </w:r>
+    </w:p>
+    <w:p>
+      <w:pPr>
+        <w:ind w:firstLine="720"/>
+      </w:pPr>
+      <w:r>
+        <w:t xml:space="preserve">Consider the scenario of mapping 28x28 images of clothing to ten categorical labels (e.g., hats versus coats).  The number of input features (neurons) is 784, and there will be ten output neurons—how many neurons should exist in the middle?  </w:t>
+      </w:r>
+      <w:proofErr w:type="spellStart"/>
+      <w:r>
+        <w:t>Rosebrock</w:t>
+      </w:r>
+      <w:proofErr w:type="spellEnd"/>
+      <w:r>
+        <w:t xml:space="preserve"> (2019) provides an example solution</w:t>
+      </w:r>
+      <w:r>
+        <w:t xml:space="preserve"> (see Figure 4)</w:t>
+      </w:r>
+      <w:r>
+        <w:t xml:space="preserve"> to Fashion MNIST that begins with </w:t>
+      </w:r>
+      <w:r>
+        <w:t xml:space="preserve">feature reduction through two </w:t>
+      </w:r>
+      <w:r>
+        <w:t>max-pooling hidden layers</w:t>
+      </w:r>
+      <w:r>
+        <w:t xml:space="preserve"> and batch normalization</w:t>
+      </w:r>
+      <w:r>
+        <w:t xml:space="preserve">.  </w:t>
+      </w:r>
+      <w:r>
+        <w:t xml:space="preserve">After cleaning, the solution uses a single 512-neuron hidden layer to predict one of ten output categories (with </w:t>
+      </w:r>
+      <w:proofErr w:type="spellStart"/>
+      <w:r>
+        <w:t>softmax</w:t>
+      </w:r>
+      <w:proofErr w:type="spellEnd"/>
+      <w:r>
+        <w:t xml:space="preserve">).  Reducing the size of the hidden layer to 128 or 256 has minimal impact on the cross-validation scores, though </w:t>
+      </w:r>
+      <w:proofErr w:type="gramStart"/>
+      <w:r>
+        <w:t>really low</w:t>
+      </w:r>
+      <w:proofErr w:type="gramEnd"/>
+      <w:r>
+        <w:t xml:space="preserve"> values of 5 to 16 negatively impact accuracy.  In this specific example, changing the activation functions (e.g., </w:t>
+      </w:r>
+      <w:proofErr w:type="spellStart"/>
+      <w:r>
+        <w:t>softmax</w:t>
+      </w:r>
+      <w:proofErr w:type="spellEnd"/>
+      <w:r>
+        <w:t xml:space="preserve"> to tan-h) creates more performance fluctuation than any other knob, with model accuracy ranging from 20 to 85%. </w:t>
+      </w:r>
+    </w:p>
+    <w:p>
+      <w:pPr>
+        <w:pStyle w:val="Caption"/>
+      </w:pPr>
+      <w:r>
+        <w:t xml:space="preserve">Figure </w:t>
+      </w:r>
+      <w:fldSimple w:instr=" SEQ Figure \* ARABIC ">
+        <w:r>
+          <w:rPr>
+            <w:noProof/>
+          </w:rPr>
+          <w:t>4</w:t>
+        </w:r>
+      </w:fldSimple>
+      <w:r>
+        <w:t>: Fashion MNIST</w:t>
+      </w:r>
+    </w:p>
+    <w:p>
+      <w:pPr>
+        <w:jc w:val="center"/>
+      </w:pPr>
+      <w:r>
+        <w:rPr>
+          <w:noProof/>
+        </w:rPr>
+        <w:drawing>
+          <wp:inline distT="0" distB="0" distL="0" distR="0" wp14:anchorId="59915455" wp14:editId="0C5B35C4">
+            <wp:extent cx="2695699" cy="1460693"/>
+            <wp:effectExtent l="0" t="0" r="0" b="6350"/>
+            <wp:docPr id="3" name="Picture 3"/>
+            <wp:cNvGraphicFramePr>
+              <a:graphicFrameLocks xmlns:a="http://schemas.openxmlformats.org/drawingml/2006/main" noChangeAspect="1"/>
+            </wp:cNvGraphicFramePr>
+            <a:graphic xmlns:a="http://schemas.openxmlformats.org/drawingml/2006/main">
+              <a:graphicData uri="http://schemas.openxmlformats.org/drawingml/2006/picture">
+                <pic:pic xmlns:pic="http://schemas.openxmlformats.org/drawingml/2006/picture">
+                  <pic:nvPicPr>
+                    <pic:cNvPr id="1" name=""/>
+                    <pic:cNvPicPr/>
+                  </pic:nvPicPr>
+                  <pic:blipFill>
+                    <a:blip r:embed="rId10"/>
+                    <a:stretch>
+                      <a:fillRect/>
+                    </a:stretch>
+                  </pic:blipFill>
+                  <pic:spPr>
+                    <a:xfrm>
+                      <a:off x="0" y="0"/>
+                      <a:ext cx="2709728" cy="1468295"/>
+                    </a:xfrm>
+                    <a:prstGeom prst="rect">
+                      <a:avLst/>
+                    </a:prstGeom>
+                  </pic:spPr>
+                </pic:pic>
+              </a:graphicData>
+            </a:graphic>
+          </wp:inline>
+        </w:drawing>
+      </w:r>
+    </w:p>
     <w:sectPr>
-      <w:headerReference w:type="default" r:id="rId9"/>
+      <w:headerReference w:type="default" r:id="rId11"/>
       <w:pgSz w:w="12240" w:h="15840"/>
       <w:pgMar w:top="1440" w:right="1440" w:bottom="1440" w:left="1440" w:header="720" w:footer="720" w:gutter="0"/>
       <w:pgNumType w:start="0"/>
@@ -1713,16 +2041,6 @@
 <file path=customXml/item1.xml><?xml version="1.0" encoding="utf-8"?>
 <b:Sources xmlns:b="http://schemas.openxmlformats.org/officeDocument/2006/bibliography" xmlns="http://schemas.openxmlformats.org/officeDocument/2006/bibliography" SelectedStyle="\APASixthEditionOfficeOnline.xsl" StyleName="APA" Version="6">
   <b:Source>
-    <b:Tag>AUT11</b:Tag>
-    <b:SourceType>JournalArticle</b:SourceType>
-    <b:Guid>{5156CB7B-EFA7-44BD-9F99-7986D39254BD}</b:Guid>
-    <b:Title>AUTOMATION OF GENERALIZED ADDITIVE NEURAL NETWORKS FOR PREDICTIVE DATA MINING</b:Title>
-    <b:JournalName>Applied Artificial Intelligence. May/Jun2011, Vol. 25 Issue 5</b:JournalName>
-    <b:Year>2011</b:Year>
-    <b:Pages>380-425</b:Pages>
-    <b:RefOrder>2</b:RefOrder>
-  </b:Source>
-  <b:Source>
     <b:Tag>Sne15</b:Tag>
     <b:SourceType>JournalArticle</b:SourceType>
     <b:Guid>{4DB49E78-1E5A-428C-A781-5471B178F25D}</b:Guid>
@@ -1740,7 +2058,7 @@
     <b:JournalName>Quality Engineering Volume 27</b:JournalName>
     <b:Year>2015</b:Year>
     <b:Pages>477-487</b:Pages>
-    <b:RefOrder>3</b:RefOrder>
+    <b:RefOrder>4</b:RefOrder>
   </b:Source>
   <b:Source>
     <b:Tag>Kah14</b:Tag>
@@ -1777,13 +2095,101 @@
     <b:Month>March</b:Month>
     <b:Day>1</b:Day>
     <b:URL>https://www.opensourceshakespeare.org/views/plays/plays.php</b:URL>
-    <b:RefOrder>4</b:RefOrder>
+    <b:RefOrder>5</b:RefOrder>
+  </b:Source>
+  <b:Source>
+    <b:Tag>Fri17</b:Tag>
+    <b:SourceType>InternetSite</b:SourceType>
+    <b:Guid>{475A1ED8-ED66-42DE-937C-C7973D65B56B}</b:Guid>
+    <b:Author>
+      <b:Author>
+        <b:NameList>
+          <b:Person>
+            <b:Last>Fridman</b:Last>
+            <b:First>L</b:First>
+          </b:Person>
+        </b:NameList>
+      </b:Author>
+    </b:Author>
+    <b:Title>MIT 6.S094: Introduction to Deep Learning and Self-Driving Cars</b:Title>
+    <b:InternetSiteTitle>YouTube</b:InternetSiteTitle>
+    <b:Year>2017</b:Year>
+    <b:Month>January</b:Month>
+    <b:Day>16</b:Day>
+    <b:URL>https://www.youtube.com/watch?v=1L0TKZQcUtA&amp;feature=youtu.be</b:URL>
+    <b:RefOrder>6</b:RefOrder>
+  </b:Source>
+  <b:Source>
+    <b:Tag>AUT11</b:Tag>
+    <b:SourceType>JournalArticle</b:SourceType>
+    <b:Guid>{1FB0116D-731B-4417-928E-A80DFDD0176D}</b:Guid>
+    <b:Title>AUTOMATION OF GENERALIZED ADDITIVE NEURAL NETWORKS FOR PREDICTIVE DATA MINING</b:Title>
+    <b:JournalName>Applied Artificial Intelligence. May/Jun2011, Vol. 25 Issue 5</b:JournalName>
+    <b:Year>2011</b:Year>
+    <b:Pages>380-425</b:Pages>
+    <b:Author>
+      <b:Author>
+        <b:NameList>
+          <b:Person>
+            <b:Last>Waal</b:Last>
+            <b:First>de</b:First>
+          </b:Person>
+          <b:Person>
+            <b:Last>Toit</b:Last>
+            <b:First>du</b:First>
+          </b:Person>
+        </b:NameList>
+      </b:Author>
+    </b:Author>
+    <b:RefOrder>3</b:RefOrder>
+  </b:Source>
+  <b:Source>
+    <b:Tag>NgA16</b:Tag>
+    <b:SourceType>InternetSite</b:SourceType>
+    <b:Guid>{DC4C533C-57D6-45B9-8DF8-6AB645C409FE}</b:Guid>
+    <b:Author>
+      <b:Author>
+        <b:NameList>
+          <b:Person>
+            <b:Last>Ng</b:Last>
+            <b:First>A</b:First>
+          </b:Person>
+        </b:NameList>
+      </b:Author>
+    </b:Author>
+    <b:Title>Machine Learning</b:Title>
+    <b:InternetSiteTitle>Coursera</b:InternetSiteTitle>
+    <b:Year>2016</b:Year>
+    <b:URL>https://www.coursera.org/learn/machine-learning</b:URL>
+    <b:RefOrder>2</b:RefOrder>
+  </b:Source>
+  <b:Source>
+    <b:Tag>Ros19</b:Tag>
+    <b:SourceType>InternetSite</b:SourceType>
+    <b:Guid>{DBFD986F-AA88-4598-91C5-BB4992680B70}</b:Guid>
+    <b:Author>
+      <b:Author>
+        <b:NameList>
+          <b:Person>
+            <b:Last>Rosebrock</b:Last>
+            <b:First>A</b:First>
+          </b:Person>
+        </b:NameList>
+      </b:Author>
+    </b:Author>
+    <b:Title>Fashion MNIST with Keras and Deep Learning</b:Title>
+    <b:InternetSiteTitle>PyImageSearch</b:InternetSiteTitle>
+    <b:Year>2019</b:Year>
+    <b:Month>February</b:Month>
+    <b:Day>11</b:Day>
+    <b:URL>https://www.pyimagesearch.com/2019/02/11/fashion-mnist-with-keras-and-deep-learning/</b:URL>
+    <b:RefOrder>7</b:RefOrder>
   </b:Source>
 </b:Sources>
 </file>
 
 <file path=customXml/itemProps1.xml><?xml version="1.0" encoding="utf-8"?>
-<ds:datastoreItem xmlns:ds="http://schemas.openxmlformats.org/officeDocument/2006/customXml" ds:itemID="{55CE4EB1-80BD-4B21-BB6B-7C04F689E289}">
+<ds:datastoreItem xmlns:ds="http://schemas.openxmlformats.org/officeDocument/2006/customXml" ds:itemID="{55F2670C-2B00-4CBC-BADC-393C1A6A6495}">
   <ds:schemaRefs>
     <ds:schemaRef ds:uri="http://schemas.openxmlformats.org/officeDocument/2006/bibliography"/>
   </ds:schemaRefs>

--- a/Week4_DiscoverLogic/BachmeierNTIM8130-4.docx
+++ b/Week4_DiscoverLogic/BachmeierNTIM8130-4.docx
@@ -119,12 +119,7 @@
     <w:p>
       <w:r>
         <w:tab/>
-        <w:t>It is not possible to answer a question if either the question or the necessary facts are not known.  Consider the scenario where the organization wants to execute the most efficient marketing campaign using the least amount of resources.  Without proper planning, the business might stumble upon an acceptable deliverable (local maxima) though they are unlikely to encounter the global maxima.  If instead, the company specifically defined the objective as increase awareness of their product to minorities and underserved rural populat</w:t>
-      </w:r>
-      <w:bookmarkStart w:id="0" w:name="_GoBack"/>
-      <w:bookmarkEnd w:id="0"/>
-      <w:r>
-        <w:t>ions, then it becomes possible to rate the quality of supporting evidence.  Now that a logical base case exists, the company can review public and private data providers and perform an initial inclusion filter.  For instance, governmental census information contains population statistics that describe high-value segments to place physical advertisements.</w:t>
+        <w:t>It is not possible to answer a question if either the question or the necessary facts are not known.  Consider the scenario where the organization wants to execute the most efficient marketing campaign using the least amount of resources.  Without proper planning, the business might stumble upon an acceptable deliverable (local maxima) though they are unlikely to encounter the global maxima.  If instead, the company specifically defined the objective as increase awareness of their product to minorities and underserved rural populations, then it becomes possible to rate the quality of supporting evidence.  Now that a logical base case exists, the company can review public and private data providers and perform an initial inclusion filter.  For instance, governmental census information contains population statistics that describe high-value segments to place physical advertisements.</w:t>
       </w:r>
       <w:r>
         <w:t xml:space="preserve">  Though even within this vast dataset, only a subset will be useful today or even tomorrow.  Perhaps the organization has a strong presence in the southwest, and the business model does not support expanding into the northeast (e.g., licensing, political, or transportation concerns).  These limitations remove the need to have either humans or machines mine those areas</w:t>
@@ -214,13 +209,28 @@
         <w:t xml:space="preserve"> (2015) directs research towards a graphical investigation first.  For instance, plotting a simple line chart of market segment growth over time makes specific cyclical trends visually discoverable, versus a detailed analysis of rows in a table.</w:t>
       </w:r>
       <w:r>
-        <w:t xml:space="preserve">  Another critical strength of graphically approaching the data’s shape comes with the relative ease of explaining rational to other parts of the institution.  </w:t>
+        <w:t xml:space="preserve">  Another critical strength of graphically approaching the data</w:t>
+      </w:r>
+      <w:r>
+        <w:t>'</w:t>
+      </w:r>
+      <w:r>
+        <w:t xml:space="preserve">s shape comes with the relative ease of explaining rational to other parts of the institution.  </w:t>
       </w:r>
       <w:r>
         <w:t xml:space="preserve">Not all team members are </w:t>
       </w:r>
       <w:r>
-        <w:t xml:space="preserve">‘deeply in the trenches’ and need some mechanism </w:t>
+        <w:t>'</w:t>
+      </w:r>
+      <w:r>
+        <w:t>deeply in the trenches</w:t>
+      </w:r>
+      <w:r>
+        <w:t>'</w:t>
+      </w:r>
+      <w:r>
+        <w:t xml:space="preserve"> and need some mechanism </w:t>
       </w:r>
       <w:r>
         <w:t xml:space="preserve">to connect the </w:t>
@@ -285,7 +295,13 @@
         <w:t>However, specific scenarios are inherently</w:t>
       </w:r>
       <w:r>
-        <w:t xml:space="preserve"> spare, or it’s prohibitively expensive to acquire more data, such as collecting </w:t>
+        <w:t xml:space="preserve"> spare, or it</w:t>
+      </w:r>
+      <w:r>
+        <w:t>'</w:t>
+      </w:r>
+      <w:r>
+        <w:t xml:space="preserve">s prohibitively expensive to acquire more data, such as collecting </w:t>
       </w:r>
       <w:r>
         <w:t xml:space="preserve">project bids from </w:t>
@@ -405,7 +421,13 @@
         <w:t xml:space="preserve">  </w:t>
       </w:r>
       <w:r>
-        <w:t>Creating the hypothetical purchasing model (see Figure 1) begins with a state diagram that represents the different actions available.  Then Monte Carlo solutions can approximate each edge’s weight by random sampling and recording the decisions.  While multiple use-cases can follow the same model, the weights are scenario-specific, such as (a) 401k retirement account that only adds index funds versus (b) delta-neutral (directionless) options trader.</w:t>
+        <w:t>Creating the hypothetical purchasing model (see Figure 1) begins with a state diagram that represents the different actions available.  Then Monte Carlo solutions can approximate each edge</w:t>
+      </w:r>
+      <w:r>
+        <w:t>'</w:t>
+      </w:r>
+      <w:r>
+        <w:t>s weight by random sampling and recording the decisions.  While multiple use-cases can follow the same model, the weights are scenario-specific, such as (a) 401k retirement account that only adds index funds versus (b) delta-neutral (directionless) options trader.</w:t>
       </w:r>
       <w:r>
         <w:t xml:space="preserve">  This trait is </w:t>
@@ -663,7 +685,15 @@
         <w:t>ing</w:t>
       </w:r>
       <w:r>
-        <w:t xml:space="preserve"> steps are fairly procedural, the efficient design of the </w:t>
+        <w:t xml:space="preserve"> steps are </w:t>
+      </w:r>
+      <w:proofErr w:type="gramStart"/>
+      <w:r>
+        <w:t>fairly procedural</w:t>
+      </w:r>
+      <w:proofErr w:type="gramEnd"/>
+      <w:r>
+        <w:t xml:space="preserve">, the efficient design of the </w:t>
       </w:r>
       <w:r>
         <w:t xml:space="preserve">network </w:t>
@@ -675,42 +705,15 @@
         <w:t xml:space="preserve">requires both </w:t>
       </w:r>
       <w:r>
-        <w:t>art and science</w:t>
-      </w:r>
-      <w:r>
-        <w:t xml:space="preserve"> </w:t>
-      </w:r>
-      <w:sdt>
-        <w:sdtPr>
-          <w:id w:val="1903474683"/>
-          <w:citation/>
-        </w:sdtPr>
-        <w:sdtContent>
-          <w:r>
-            <w:fldChar w:fldCharType="begin"/>
-          </w:r>
-          <w:r>
-            <w:instrText xml:space="preserve">CITATION AUT11 \l 1033 </w:instrText>
-          </w:r>
-          <w:r>
-            <w:fldChar w:fldCharType="separate"/>
-          </w:r>
-          <w:r>
-            <w:rPr>
-              <w:noProof/>
-            </w:rPr>
-            <w:t xml:space="preserve"> (Waal &amp; Toit, 2011)</w:t>
-          </w:r>
-          <w:r>
-            <w:fldChar w:fldCharType="end"/>
-          </w:r>
-        </w:sdtContent>
-      </w:sdt>
-      <w:r>
-        <w:t>.</w:t>
-      </w:r>
-      <w:r>
-        <w:t xml:space="preserve">  Perhaps the artfulness comes from a lack of planning or awareness of how the </w:t>
+        <w:t>art and science.</w:t>
+      </w:r>
+    </w:p>
+    <w:p>
+      <w:pPr>
+        <w:ind w:firstLine="720"/>
+      </w:pPr>
+      <w:r>
+        <w:t xml:space="preserve">Perhaps the artfulness comes from a lack of planning or awareness of how the </w:t>
       </w:r>
       <w:r>
         <w:rPr>
@@ -720,7 +723,73 @@
         <w:t>ensemble</w:t>
       </w:r>
       <w:r>
-        <w:t xml:space="preserve"> of distinct training subsystems combines.  There’s no reason to assume every node is fully connected or has an edge weight above zero (see Figure 3).  A logical representation might consider feature ‘x1’ connected to N neurons that regress one output, with feature ‘x2’ implementing some classification pattern.  These network segments are producing signals that collaborate to provide a richer inference about the broader topology.</w:t>
+        <w:t xml:space="preserve"> of distinct training subsystems combines.</w:t>
+      </w:r>
+      <w:r>
+        <w:t xml:space="preserve">  T</w:t>
+      </w:r>
+      <w:r>
+        <w:t>here</w:t>
+      </w:r>
+      <w:r>
+        <w:t>'</w:t>
+      </w:r>
+      <w:r>
+        <w:t xml:space="preserve">s no reason to assume every node is fully connected or has an edge weight above zero (see Figure 3).  A logical representation might consider feature </w:t>
+      </w:r>
+      <w:r>
+        <w:t>'</w:t>
+      </w:r>
+      <w:r>
+        <w:t>x1</w:t>
+      </w:r>
+      <w:r>
+        <w:t>'</w:t>
+      </w:r>
+      <w:r>
+        <w:t xml:space="preserve"> connected to N neurons that regress one output, with feature </w:t>
+      </w:r>
+      <w:r>
+        <w:t>'</w:t>
+      </w:r>
+      <w:r>
+        <w:t>x2</w:t>
+      </w:r>
+      <w:r>
+        <w:t>'</w:t>
+      </w:r>
+      <w:r>
+        <w:t xml:space="preserve"> implementing some classification pattern.  These network segments are producing signals that collaborate to provide a richer inference about the broader topology.</w:t>
+      </w:r>
+      <w:r>
+        <w:t xml:space="preserve">  It would, therefore, stand to reason these network segment microstructures extrapolate and continue to be present in larger and more complex processing networks.  The solutions by both </w:t>
+      </w:r>
+      <w:proofErr w:type="spellStart"/>
+      <w:r>
+        <w:t>BellKor</w:t>
+      </w:r>
+      <w:proofErr w:type="spellEnd"/>
+      <w:r>
+        <w:t xml:space="preserve"> (2007) and Li et al. (2019), suggesting this assumption is generally accurate.</w:t>
+      </w:r>
+      <w:r>
+        <w:t xml:space="preserve"> </w:t>
+      </w:r>
+    </w:p>
+    <w:p>
+      <w:pPr>
+        <w:ind w:firstLine="720"/>
+      </w:pPr>
+    </w:p>
+    <w:p>
+      <w:pPr>
+        <w:rPr>
+          <w:sz w:val="18"/>
+          <w:szCs w:val="18"/>
+        </w:rPr>
+      </w:pPr>
+      <w:r>
+        <w:br w:type="page"/>
       </w:r>
     </w:p>
     <w:p>
@@ -728,6 +797,7 @@
         <w:pStyle w:val="Caption"/>
       </w:pPr>
       <w:r>
+        <w:lastRenderedPageBreak/>
         <w:t xml:space="preserve">Figure </w:t>
       </w:r>
       <w:fldSimple w:instr=" SEQ Figure \* ARABIC ">
@@ -818,7 +888,6 @@
         <w:pStyle w:val="Heading2"/>
       </w:pPr>
       <w:r>
-        <w:lastRenderedPageBreak/>
         <w:t>Neural Network Experiment</w:t>
       </w:r>
     </w:p>
@@ -911,9 +980,9 @@
           <w:noProof/>
         </w:rPr>
         <w:drawing>
-          <wp:inline distT="0" distB="0" distL="0" distR="0" wp14:anchorId="59915455" wp14:editId="0C5B35C4">
-            <wp:extent cx="2695699" cy="1460693"/>
-            <wp:effectExtent l="0" t="0" r="0" b="6350"/>
+          <wp:inline distT="0" distB="0" distL="0" distR="0" wp14:anchorId="59915455" wp14:editId="3C6309F4">
+            <wp:extent cx="3024387" cy="1638794"/>
+            <wp:effectExtent l="0" t="0" r="5080" b="0"/>
             <wp:docPr id="3" name="Picture 3"/>
             <wp:cNvGraphicFramePr>
               <a:graphicFrameLocks xmlns:a="http://schemas.openxmlformats.org/drawingml/2006/main" noChangeAspect="1"/>
@@ -934,7 +1003,7 @@
                   <pic:spPr>
                     <a:xfrm>
                       <a:off x="0" y="0"/>
-                      <a:ext cx="2709728" cy="1468295"/>
+                      <a:ext cx="3242810" cy="1757149"/>
                     </a:xfrm>
                     <a:prstGeom prst="rect">
                       <a:avLst/>
@@ -947,6 +1016,357 @@
         </w:drawing>
       </w:r>
     </w:p>
+    <w:p>
+      <w:pPr>
+        <w:rPr>
+          <w:b/>
+        </w:rPr>
+      </w:pPr>
+      <w:r>
+        <w:br w:type="page"/>
+      </w:r>
+    </w:p>
+    <w:bookmarkStart w:id="0" w:name="_GoBack" w:displacedByCustomXml="next"/>
+    <w:bookmarkEnd w:id="0" w:displacedByCustomXml="next"/>
+    <w:sdt>
+      <w:sdtPr>
+        <w:id w:val="1822071413"/>
+        <w:docPartObj>
+          <w:docPartGallery w:val="Bibliographies"/>
+          <w:docPartUnique/>
+        </w:docPartObj>
+      </w:sdtPr>
+      <w:sdtContent>
+        <w:p>
+          <w:pPr>
+            <w:pStyle w:val="Heading1"/>
+          </w:pPr>
+          <w:r>
+            <w:t>References</w:t>
+          </w:r>
+        </w:p>
+        <w:sdt>
+          <w:sdtPr>
+            <w:id w:val="-573587230"/>
+            <w:bibliography/>
+          </w:sdtPr>
+          <w:sdtEndPr>
+            <w:rPr>
+              <w:b/>
+            </w:rPr>
+          </w:sdtEndPr>
+          <w:sdtContent>
+            <w:p>
+              <w:pPr>
+                <w:pStyle w:val="Bibliography"/>
+                <w:ind w:left="720" w:hanging="720"/>
+                <w:rPr>
+                  <w:noProof/>
+                </w:rPr>
+              </w:pPr>
+              <w:r>
+                <w:fldChar w:fldCharType="begin"/>
+              </w:r>
+              <w:r>
+                <w:instrText xml:space="preserve"> BIBLIOGRAPHY </w:instrText>
+              </w:r>
+              <w:r>
+                <w:fldChar w:fldCharType="separate"/>
+              </w:r>
+              <w:r>
+                <w:rPr>
+                  <w:noProof/>
+                </w:rPr>
+                <w:t>Bell, Koren, &amp; Volinsky. (2007). The BellKor solution to the Netflix Prize.</w:t>
+              </w:r>
+            </w:p>
+            <w:p>
+              <w:pPr>
+                <w:pStyle w:val="Bibliography"/>
+                <w:ind w:left="720" w:hanging="720"/>
+                <w:rPr>
+                  <w:noProof/>
+                </w:rPr>
+              </w:pPr>
+              <w:r>
+                <w:rPr>
+                  <w:noProof/>
+                </w:rPr>
+                <w:t xml:space="preserve">Fridman, L. (2017, January 16). </w:t>
+              </w:r>
+              <w:r>
+                <w:rPr>
+                  <w:i/>
+                  <w:iCs/>
+                  <w:noProof/>
+                </w:rPr>
+                <w:t>MIT 6.S094: Introduction to Deep Learning and Self-Driving Cars</w:t>
+              </w:r>
+              <w:r>
+                <w:rPr>
+                  <w:noProof/>
+                </w:rPr>
+                <w:t>. Retrieved from YouTube: https://www.youtube.com/watch?v=1L0TKZQcUtA&amp;feature=youtu.be</w:t>
+              </w:r>
+            </w:p>
+            <w:p>
+              <w:pPr>
+                <w:pStyle w:val="Bibliography"/>
+                <w:ind w:left="720" w:hanging="720"/>
+                <w:rPr>
+                  <w:noProof/>
+                </w:rPr>
+              </w:pPr>
+              <w:r>
+                <w:rPr>
+                  <w:noProof/>
+                </w:rPr>
+                <w:t xml:space="preserve">Kahn Academy. (2014). </w:t>
+              </w:r>
+              <w:r>
+                <w:rPr>
+                  <w:i/>
+                  <w:iCs/>
+                  <w:noProof/>
+                </w:rPr>
+                <w:t>Origin of Markov Chain</w:t>
+              </w:r>
+              <w:r>
+                <w:rPr>
+                  <w:noProof/>
+                </w:rPr>
+                <w:t>. Retrieved from Kahn Academy: https://www.khanacademy.org/computing/computer-science/informationtheory/moderninfotheory/v/markov_chains</w:t>
+              </w:r>
+            </w:p>
+            <w:p>
+              <w:pPr>
+                <w:pStyle w:val="Bibliography"/>
+                <w:ind w:left="720" w:hanging="720"/>
+                <w:rPr>
+                  <w:noProof/>
+                </w:rPr>
+              </w:pPr>
+              <w:r>
+                <w:rPr>
+                  <w:noProof/>
+                </w:rPr>
+                <w:t xml:space="preserve">Li, Zhao, Zhang, &amp; Chen. (2019). Reinforcement Learning and Deep Learning Based Lateral Control for Autonomous Driving. </w:t>
+              </w:r>
+              <w:r>
+                <w:rPr>
+                  <w:i/>
+                  <w:iCs/>
+                  <w:noProof/>
+                </w:rPr>
+                <w:t>IEEE Computational Intelligence Magazine May</w:t>
+              </w:r>
+              <w:r>
+                <w:rPr>
+                  <w:noProof/>
+                </w:rPr>
+                <w:t>, 83-98.</w:t>
+              </w:r>
+            </w:p>
+            <w:p>
+              <w:pPr>
+                <w:pStyle w:val="Bibliography"/>
+                <w:ind w:left="720" w:hanging="720"/>
+                <w:rPr>
+                  <w:noProof/>
+                </w:rPr>
+              </w:pPr>
+              <w:r>
+                <w:rPr>
+                  <w:noProof/>
+                </w:rPr>
+                <w:t xml:space="preserve">Mason, G. (2020, March 1). </w:t>
+              </w:r>
+              <w:r>
+                <w:rPr>
+                  <w:i/>
+                  <w:iCs/>
+                  <w:noProof/>
+                </w:rPr>
+                <w:t>Shakespeare's plays</w:t>
+              </w:r>
+              <w:r>
+                <w:rPr>
+                  <w:noProof/>
+                </w:rPr>
+                <w:t>. Retrieved from OpenSource Shakespeare: https://www.opensourceshakespeare.org/views/plays/plays.php</w:t>
+              </w:r>
+            </w:p>
+            <w:p>
+              <w:pPr>
+                <w:pStyle w:val="Bibliography"/>
+                <w:ind w:left="720" w:hanging="720"/>
+                <w:rPr>
+                  <w:noProof/>
+                </w:rPr>
+              </w:pPr>
+              <w:r>
+                <w:rPr>
+                  <w:noProof/>
+                </w:rPr>
+                <w:t xml:space="preserve">Ng, A. (2016). </w:t>
+              </w:r>
+              <w:r>
+                <w:rPr>
+                  <w:i/>
+                  <w:iCs/>
+                  <w:noProof/>
+                </w:rPr>
+                <w:t>Machine Learning</w:t>
+              </w:r>
+              <w:r>
+                <w:rPr>
+                  <w:noProof/>
+                </w:rPr>
+                <w:t>. Retrieved from Coursera: https://www.coursera.org/learn/machine-learning</w:t>
+              </w:r>
+            </w:p>
+            <w:p>
+              <w:pPr>
+                <w:pStyle w:val="Bibliography"/>
+                <w:ind w:left="720" w:hanging="720"/>
+                <w:rPr>
+                  <w:noProof/>
+                </w:rPr>
+              </w:pPr>
+              <w:r>
+                <w:rPr>
+                  <w:noProof/>
+                </w:rPr>
+                <w:t xml:space="preserve">Rosebrock, A. (2019, February 11). </w:t>
+              </w:r>
+              <w:r>
+                <w:rPr>
+                  <w:i/>
+                  <w:iCs/>
+                  <w:noProof/>
+                </w:rPr>
+                <w:t>Fashion MNIST with Keras and Deep Learning</w:t>
+              </w:r>
+              <w:r>
+                <w:rPr>
+                  <w:noProof/>
+                </w:rPr>
+                <w:t>. Retrieved from PyImageSearch: https://www.pyimagesearch.com/2019/02/11/fashion-mnist-with-keras-and-deep-learning/</w:t>
+              </w:r>
+            </w:p>
+            <w:p>
+              <w:pPr>
+                <w:pStyle w:val="Bibliography"/>
+                <w:ind w:left="720" w:hanging="720"/>
+                <w:rPr>
+                  <w:noProof/>
+                </w:rPr>
+              </w:pPr>
+              <w:r>
+                <w:rPr>
+                  <w:noProof/>
+                </w:rPr>
+                <w:t xml:space="preserve">Snee, R. (2015). Practical Approach to Data Mining: I Have All These Data; Now What Should I Do? </w:t>
+              </w:r>
+              <w:r>
+                <w:rPr>
+                  <w:i/>
+                  <w:iCs/>
+                  <w:noProof/>
+                </w:rPr>
+                <w:t>Quality Engineering</w:t>
+              </w:r>
+              <w:r>
+                <w:rPr>
+                  <w:i/>
+                  <w:iCs/>
+                  <w:noProof/>
+                </w:rPr>
+                <w:t>,</w:t>
+              </w:r>
+              <w:r>
+                <w:rPr>
+                  <w:i/>
+                  <w:iCs/>
+                  <w:noProof/>
+                </w:rPr>
+                <w:t xml:space="preserve"> Volume 27</w:t>
+              </w:r>
+              <w:r>
+                <w:rPr>
+                  <w:noProof/>
+                </w:rPr>
+                <w:t>, 477-487.</w:t>
+              </w:r>
+            </w:p>
+            <w:p>
+              <w:pPr>
+                <w:pStyle w:val="Bibliography"/>
+                <w:ind w:left="720" w:hanging="720"/>
+                <w:rPr>
+                  <w:noProof/>
+                </w:rPr>
+              </w:pPr>
+              <w:r>
+                <w:rPr>
+                  <w:noProof/>
+                </w:rPr>
+                <w:t xml:space="preserve">Waal, d., &amp; Toit, d. (2011). AUTOMATION OF GENERALIZED ADDITIVE NEURAL NETWORKS FOR PREDICTIVE DATA MINING. </w:t>
+              </w:r>
+              <w:r>
+                <w:rPr>
+                  <w:i/>
+                  <w:iCs/>
+                  <w:noProof/>
+                </w:rPr>
+                <w:t>Applied Artificial Intelligence. May/Jun2011, Vol. 25</w:t>
+              </w:r>
+              <w:r>
+                <w:rPr>
+                  <w:i/>
+                  <w:iCs/>
+                  <w:noProof/>
+                </w:rPr>
+                <w:t>,</w:t>
+              </w:r>
+              <w:r>
+                <w:rPr>
+                  <w:i/>
+                  <w:iCs/>
+                  <w:noProof/>
+                </w:rPr>
+                <w:t xml:space="preserve"> Issue 5</w:t>
+              </w:r>
+              <w:r>
+                <w:rPr>
+                  <w:noProof/>
+                </w:rPr>
+                <w:t>, 380-425.</w:t>
+              </w:r>
+            </w:p>
+            <w:p>
+              <w:pPr>
+                <w:pStyle w:val="Heading1"/>
+                <w:jc w:val="left"/>
+                <w:rPr>
+                  <w:rFonts w:ascii="Consolas" w:eastAsia="Times New Roman" w:hAnsi="Consolas"/>
+                  <w:color w:val="000000"/>
+                  <w:sz w:val="21"/>
+                  <w:szCs w:val="21"/>
+                </w:rPr>
+              </w:pPr>
+              <w:r>
+                <w:rPr>
+                  <w:bCs/>
+                  <w:noProof/>
+                </w:rPr>
+                <w:fldChar w:fldCharType="end"/>
+              </w:r>
+            </w:p>
+          </w:sdtContent>
+        </w:sdt>
+      </w:sdtContent>
+    </w:sdt>
     <w:sectPr>
       <w:headerReference w:type="default" r:id="rId11"/>
       <w:pgSz w:w="12240" w:h="15840"/>
@@ -1740,6 +2160,14 @@
       <w:szCs w:val="18"/>
     </w:rPr>
   </w:style>
+  <w:style w:type="paragraph" w:styleId="Bibliography">
+    <w:name w:val="Bibliography"/>
+    <w:basedOn w:val="Normal"/>
+    <w:next w:val="Normal"/>
+    <w:uiPriority w:val="37"/>
+    <w:unhideWhenUsed/>
+    <w:rsid w:val="005333A7"/>
+  </w:style>
 </w:styles>
 </file>
 
@@ -2185,11 +2613,62 @@
     <b:URL>https://www.pyimagesearch.com/2019/02/11/fashion-mnist-with-keras-and-deep-learning/</b:URL>
     <b:RefOrder>7</b:RefOrder>
   </b:Source>
+  <b:Source>
+    <b:Tag>Bel07</b:Tag>
+    <b:SourceType>JournalArticle</b:SourceType>
+    <b:Guid>{7839A967-1AB7-478C-ADA2-FB6E1DC47D1B}</b:Guid>
+    <b:Author>
+      <b:Author>
+        <b:NameList>
+          <b:Person>
+            <b:Last>Bell</b:Last>
+          </b:Person>
+          <b:Person>
+            <b:Last>Koren</b:Last>
+          </b:Person>
+          <b:Person>
+            <b:Last>Volinsky</b:Last>
+          </b:Person>
+        </b:NameList>
+      </b:Author>
+    </b:Author>
+    <b:Title>The BellKor solution to the Netflix Prize </b:Title>
+    <b:Year>2007</b:Year>
+    <b:RefOrder>8</b:RefOrder>
+  </b:Source>
+  <b:Source>
+    <b:Tag>LiZ19</b:Tag>
+    <b:SourceType>JournalArticle</b:SourceType>
+    <b:Guid>{E98000D2-87D1-4A29-A7FD-6C9D8905551B}</b:Guid>
+    <b:Title>Reinforcement Learning and Deep Learning Based Lateral Control for Autonomous Driving</b:Title>
+    <b:Year>2019</b:Year>
+    <b:Author>
+      <b:Author>
+        <b:NameList>
+          <b:Person>
+            <b:Last>Li</b:Last>
+          </b:Person>
+          <b:Person>
+            <b:Last>Zhao</b:Last>
+          </b:Person>
+          <b:Person>
+            <b:Last>Zhang</b:Last>
+          </b:Person>
+          <b:Person>
+            <b:Last>Chen</b:Last>
+          </b:Person>
+        </b:NameList>
+      </b:Author>
+    </b:Author>
+    <b:JournalName>IEEE Computational Intelligence Magazine May</b:JournalName>
+    <b:Pages>83-98</b:Pages>
+    <b:RefOrder>9</b:RefOrder>
+  </b:Source>
 </b:Sources>
 </file>
 
 <file path=customXml/itemProps1.xml><?xml version="1.0" encoding="utf-8"?>
-<ds:datastoreItem xmlns:ds="http://schemas.openxmlformats.org/officeDocument/2006/customXml" ds:itemID="{55F2670C-2B00-4CBC-BADC-393C1A6A6495}">
+<ds:datastoreItem xmlns:ds="http://schemas.openxmlformats.org/officeDocument/2006/customXml" ds:itemID="{9942482C-CBD0-4D35-AD17-CB048A56DD0B}">
   <ds:schemaRefs>
     <ds:schemaRef ds:uri="http://schemas.openxmlformats.org/officeDocument/2006/bibliography"/>
   </ds:schemaRefs>

--- a/Week4_DiscoverLogic/BachmeierNTIM8130-4.docx
+++ b/Week4_DiscoverLogic/BachmeierNTIM8130-4.docx
@@ -119,10 +119,34 @@
     <w:p>
       <w:r>
         <w:tab/>
-        <w:t>It is not possible to answer a question if either the question or the necessary facts are not known.  Consider the scenario where the organization wants to execute the most efficient marketing campaign using the least amount of resources.  Without proper planning, the business might stumble upon an acceptable deliverable (local maxima) though they are unlikely to encounter the global maxima.  If instead, the company specifically defined the objective as increase awareness of their product to minorities and underserved rural populations, then it becomes possible to rate the quality of supporting evidence.  Now that a logical base case exists, the company can review public and private data providers and perform an initial inclusion filter.  For instance, governmental census information contains population statistics that describe high-value segments to place physical advertisements.</w:t>
-      </w:r>
-      <w:r>
-        <w:t xml:space="preserve">  Though even within this vast dataset, only a subset will be useful today or even tomorrow.  Perhaps the organization has a strong presence in the southwest, and the business model does not support expanding into the northeast (e.g., licensing, political, or transportation concerns).  These limitations remove the need to have either humans or machines mine those areas</w:t>
+        <w:t xml:space="preserve">It is not possible to answer a question if either the question or the necessary facts are not known.  Consider the scenario where the organization wants to execute the most efficient marketing campaign using the least amount of resources.  Without proper planning, the business might stumble upon an acceptable deliverable (local maxima) though they are unlikely to encounter the global maxima.  If instead, the company specifically defined the objective as </w:t>
+      </w:r>
+      <w:r>
+        <w:t>“</w:t>
+      </w:r>
+      <w:r>
+        <w:t>increase awareness of their product to minorities and underserved rural populations,</w:t>
+      </w:r>
+      <w:r>
+        <w:t>”</w:t>
+      </w:r>
+      <w:r>
+        <w:t xml:space="preserve"> then it becomes possible to rate the quality of supporting evidence.  Now that a logical base case exists, the company can review public and private data providers and perform an initial inclusion filter.  For instance, governmental census information contains population statistics that describe high-value segments to </w:t>
+      </w:r>
+      <w:r>
+        <w:t>target</w:t>
+      </w:r>
+      <w:r>
+        <w:t xml:space="preserve"> physical advertisements.</w:t>
+      </w:r>
+      <w:r>
+        <w:t xml:space="preserve">  Though even within this vast dataset, only a subset will be useful today or even tomorrow.  Perhaps the organization has a strong presence in the southwest, and the business model does not support expanding into the northeast (e.g., licensing</w:t>
+      </w:r>
+      <w:r>
+        <w:t xml:space="preserve"> or </w:t>
+      </w:r>
+      <w:r>
+        <w:t>political concerns).  These limitations remove the need to have either humans or machines mine those areas</w:t>
       </w:r>
       <w:r>
         <w:t xml:space="preserve"> (partitions)</w:t>
@@ -147,7 +171,13 @@
         <w:t>After repeating this filtration process multiple times, the conversation can transition the focus to the shape and volume of these facts.</w:t>
       </w:r>
       <w:r>
-        <w:t xml:space="preserve">  If the analyst is attempting to build a statistical model across five thousand features, they will need a lot more data than an alternative that contains five features.  Wa</w:t>
+        <w:t xml:space="preserve">  If the analyst is attempting to build a statistical model across five thousand features, they will need a lot more data than an alternative</w:t>
+      </w:r>
+      <w:r>
+        <w:t xml:space="preserve"> design</w:t>
+      </w:r>
+      <w:r>
+        <w:t xml:space="preserve"> that contains five features.  Wa</w:t>
       </w:r>
       <w:r>
         <w:t>a</w:t>
@@ -172,7 +202,13 @@
         <w:t>.</w:t>
       </w:r>
       <w:r>
-        <w:t xml:space="preserve">  Hsu et al. (2017) caution that the absence of evidence is not evidence of absence, and that under-generalizations frequently occur.  For instance, if the collection of these samples takes place during the afternoon, it is likely to miss high earning professionals that commute during the mornings and evenings.</w:t>
+        <w:t xml:space="preserve">  Hsu et al. (2017) caution that the absence of evidence is not evidence of absence, and that under-generalizations frequently occur</w:t>
+      </w:r>
+      <w:r>
+        <w:t xml:space="preserve"> in spare data</w:t>
+      </w:r>
+      <w:r>
+        <w:t>.  For instance, if the collection of these samples takes place during the afternoon, it is likely to miss high earning professionals that commute during the mornings and evenings.</w:t>
       </w:r>
       <w:r>
         <w:t xml:space="preserve">  Data miners can detect some of these gaps by looking at descriptive statistical and broad aggregates.  Consider how a pivot </w:t>
@@ -181,7 +217,13 @@
         <w:t>against</w:t>
       </w:r>
       <w:r>
-        <w:t xml:space="preserve"> time or industry (e.g., financial, technology, hospitality, etc.) would highlight missing examples from the metro scenario.  When the shape of these pivots does not align with expectations, then there is a problem.</w:t>
+        <w:t xml:space="preserve"> time or industry (e.g., financial, technology, hospitality, etc.) would highlight missing examples from the metro scenario.  When the shape of these pivots does not align with expectations, a problem</w:t>
+      </w:r>
+      <w:r>
+        <w:t xml:space="preserve"> exists</w:t>
+      </w:r>
+      <w:r>
+        <w:t>.</w:t>
       </w:r>
     </w:p>
     <w:p>
@@ -206,28 +248,46 @@
       </w:r>
       <w:proofErr w:type="spellEnd"/>
       <w:r>
-        <w:t xml:space="preserve"> (2015) directs research towards a graphical investigation first.  For instance, plotting a simple line chart of market segment growth over time makes specific cyclical trends visually discoverable, versus a detailed analysis of rows in a table.</w:t>
+        <w:t xml:space="preserve"> (2015) directs research towards a graphical investigation first.  For instance, plotting a simple line chart of market segment growth over time makes specific cyclical trends visually discoverable, versus a detailed analysis of rows in a table</w:t>
+      </w:r>
+      <w:r>
+        <w:t xml:space="preserve"> can be challenging</w:t>
+      </w:r>
+      <w:r>
+        <w:t>.</w:t>
       </w:r>
       <w:r>
         <w:t xml:space="preserve">  Another critical strength of graphically approaching the data</w:t>
       </w:r>
       <w:r>
-        <w:t>'</w:t>
-      </w:r>
-      <w:r>
-        <w:t xml:space="preserve">s shape comes with the relative ease of explaining rational to other parts of the institution.  </w:t>
+        <w:t>’</w:t>
+      </w:r>
+      <w:r>
+        <w:t>s shape comes with the relative ease of explaining</w:t>
+      </w:r>
+      <w:r>
+        <w:t xml:space="preserve"> the conclusion’s</w:t>
+      </w:r>
+      <w:r>
+        <w:t xml:space="preserve"> rational</w:t>
+      </w:r>
+      <w:r>
+        <w:t>e</w:t>
+      </w:r>
+      <w:r>
+        <w:t xml:space="preserve"> to other parts of the institution.  </w:t>
       </w:r>
       <w:r>
         <w:t xml:space="preserve">Not all team members are </w:t>
       </w:r>
       <w:r>
-        <w:t>'</w:t>
+        <w:t>‘</w:t>
       </w:r>
       <w:r>
         <w:t>deeply in the trenches</w:t>
       </w:r>
       <w:r>
-        <w:t>'</w:t>
+        <w:t>’</w:t>
       </w:r>
       <w:r>
         <w:t xml:space="preserve"> and need some mechanism </w:t>
@@ -245,7 +305,10 @@
         <w:t xml:space="preserve"> </w:t>
       </w:r>
       <w:r>
-        <w:t xml:space="preserve">with their </w:t>
+        <w:t>to</w:t>
+      </w:r>
+      <w:r>
+        <w:t xml:space="preserve"> their </w:t>
       </w:r>
       <w:r>
         <w:t>external perspectives</w:t>
@@ -264,7 +327,19 @@
         <w:t>only</w:t>
       </w:r>
       <w:r>
-        <w:t xml:space="preserve"> a polynomial equation to predict housing prices versus the inclusion of a scatter plot and estimated curve.</w:t>
+        <w:t xml:space="preserve"> a polynomial equation </w:t>
+      </w:r>
+      <w:r>
+        <w:t>that</w:t>
+      </w:r>
+      <w:r>
+        <w:t xml:space="preserve"> predict</w:t>
+      </w:r>
+      <w:r>
+        <w:t>s</w:t>
+      </w:r>
+      <w:r>
+        <w:t xml:space="preserve"> housing prices versus the inclusion of a scatter plot and estimated curve.</w:t>
       </w:r>
       <w:r>
         <w:t xml:space="preserve">  Aside from data visualizations, the input shape is an important characteristic of mining algorithms.  If the algorithm learns on individual instances, then aggregate counts are not useful </w:t>
@@ -282,11 +357,11 @@
         <w:t>problem.</w:t>
       </w:r>
       <w:r>
-        <w:t xml:space="preserve">  Similar requirements are present concerning time components and </w:t>
+        <w:t xml:space="preserve">  Similar requirements </w:t>
       </w:r>
       <w:r>
         <w:lastRenderedPageBreak/>
-        <w:t>multi-dimensional data (e.g., images).  These constraints can force the researchers to search for more supporting evidence or alternative expressions of the problem.</w:t>
+        <w:t>are present concerning time components and multi-dimensional data (e.g., images).  These constraints can force the researchers to search for more supporting evidence or alternative expressions of the problem.</w:t>
       </w:r>
       <w:r>
         <w:t xml:space="preserve">  </w:t>
@@ -298,7 +373,7 @@
         <w:t xml:space="preserve"> spare, or it</w:t>
       </w:r>
       <w:r>
-        <w:t>'</w:t>
+        <w:t>’</w:t>
       </w:r>
       <w:r>
         <w:t xml:space="preserve">s prohibitively expensive to acquire more data, such as collecting </w:t>
@@ -319,7 +394,17 @@
         <w:t xml:space="preserve">these </w:t>
       </w:r>
       <w:r>
-        <w:t>bids to precise quantitative estimate</w:t>
+        <w:t xml:space="preserve">bids to precise </w:t>
+      </w:r>
+      <w:r>
+        <w:rPr>
+          <w:i/>
+          <w:iCs/>
+        </w:rPr>
+        <w:t>quantitative</w:t>
+      </w:r>
+      <w:r>
+        <w:t xml:space="preserve"> estimate</w:t>
       </w:r>
       <w:r>
         <w:t>s</w:t>
@@ -352,7 +437,17 @@
         <w:t xml:space="preserve">could </w:t>
       </w:r>
       <w:r>
-        <w:t>use a qualitative bucketing strategy (e.g., cheap versus expensive)</w:t>
+        <w:t xml:space="preserve">use a </w:t>
+      </w:r>
+      <w:r>
+        <w:rPr>
+          <w:i/>
+          <w:iCs/>
+        </w:rPr>
+        <w:t>qualitative</w:t>
+      </w:r>
+      <w:r>
+        <w:t xml:space="preserve"> bucketing strategy (e.g., cheap versus expensive)</w:t>
       </w:r>
       <w:r>
         <w:t>.  While the qualitative approaches are less specific, they provide a mechanism to reduce the search space further and can ensemble with other algorithms to form a unified collection of signals.</w:t>
@@ -377,7 +472,7 @@
     <w:p>
       <w:r>
         <w:tab/>
-        <w:t>A core challenge to applying basic statistics toward real-world data comes from the assumption that each action is independent.  However, many scenarios contain a conditional state transition probability that is dependent on the current state.  If the stock market falls 5%, should an investor buy more stocks?  The binary question requires a contextually sensitive answer that considers their net position (e.g., short the market)</w:t>
+        <w:t>A core challenge to applying basic statistics toward real-world data comes from the assumption that each action is independent.  However, many scenarios contain a conditional state transition probability that is dependent on the current state.  If the stock market falls 5%, should an investor buy?  The binary question requires a contextually sensitive answer that considers their net position (e.g., short the market)</w:t>
       </w:r>
       <w:r>
         <w:t xml:space="preserve">, </w:t>
@@ -424,21 +519,17 @@
         <w:t>Creating the hypothetical purchasing model (see Figure 1) begins with a state diagram that represents the different actions available.  Then Monte Carlo solutions can approximate each edge</w:t>
       </w:r>
       <w:r>
-        <w:t>'</w:t>
-      </w:r>
-      <w:r>
-        <w:t>s weight by random sampling and recording the decisions.  While multiple use-cases can follow the same model, the weights are scenario-specific, such as (a) 401k retirement account that only adds index funds versus (b) delta-neutral (directionless) options trader.</w:t>
-      </w:r>
-      <w:r>
-        <w:t xml:space="preserve">  This trait is </w:t>
-      </w:r>
-      <w:proofErr w:type="gramStart"/>
-      <w:r>
-        <w:t>similar to</w:t>
-      </w:r>
-      <w:proofErr w:type="gramEnd"/>
-      <w:r>
-        <w:t xml:space="preserve"> other algorithms where efficient training requires highly relevant facts to specific questions.</w:t>
+        <w:t>’</w:t>
+      </w:r>
+      <w:r>
+        <w:t xml:space="preserve">s weight by random sampling and recording the decisions.  While multiple use-cases can follow the same model, the weights are scenario-specific, such as (a) 401k retirement account that only adds index funds versus (b) </w:t>
+      </w:r>
+      <w:r>
+        <w:lastRenderedPageBreak/>
+        <w:t>delta-neutral (directionless) options trader.</w:t>
+      </w:r>
+      <w:r>
+        <w:t xml:space="preserve">  This trait is similar to other algorithms where efficient training requires highly relevant facts to specific questions.</w:t>
       </w:r>
     </w:p>
     <w:p>
@@ -451,7 +542,6 @@
         <w:pStyle w:val="Caption"/>
       </w:pPr>
       <w:r>
-        <w:lastRenderedPageBreak/>
         <w:t xml:space="preserve">Figure </w:t>
       </w:r>
       <w:r>
@@ -532,15 +622,13 @@
     <w:p>
       <w:r>
         <w:tab/>
-        <w:t xml:space="preserve">Many online tutorials recommend exploring Markov chains as a solution to predict the next token in a sequence.  Mason (2003) maintains an open-source repository </w:t>
-      </w:r>
-      <w:proofErr w:type="gramStart"/>
-      <w:r>
-        <w:t>of  Shakespeare</w:t>
-      </w:r>
-      <w:proofErr w:type="gramEnd"/>
-      <w:r>
-        <w:t xml:space="preserve"> plays, which is easy to mine for different related expressions.  An experiment began with downloading each play and normalizing the text into a corpus of lowercase words.  Next, an iterator constructs a </w:t>
+        <w:t xml:space="preserve">Many online tutorials recommend exploring Markov chains as a solution to predict the next token in a sequence.  Mason (2003) maintains an open-source repository of  Shakespeare plays, which is easy to mine for different related </w:t>
+      </w:r>
+      <w:r>
+        <w:t>sentences</w:t>
+      </w:r>
+      <w:r>
+        <w:t xml:space="preserve">.  An experiment began with downloading each play and normalizing the text into a corpus of lowercase words.  Next, an iterator constructs a </w:t>
       </w:r>
       <w:proofErr w:type="spellStart"/>
       <w:r>
@@ -557,7 +645,13 @@
         <w:t xml:space="preserve"> largely due to overfitting.</w:t>
       </w:r>
       <w:r>
-        <w:t xml:space="preserve">  Even at low n-gram terms, a frequent challenge arose from many unique words that cause long sequences of static choices. </w:t>
+        <w:t xml:space="preserve">  Even at low n-gram terms, a frequent challenge arose from many unique words </w:t>
+      </w:r>
+      <w:r>
+        <w:t xml:space="preserve">causing </w:t>
+      </w:r>
+      <w:r>
+        <w:t xml:space="preserve">long sequences of static choices. </w:t>
       </w:r>
     </w:p>
     <w:p>
@@ -588,9 +682,9 @@
           <w:noProof/>
         </w:rPr>
         <w:drawing>
-          <wp:inline distT="0" distB="0" distL="0" distR="0" wp14:anchorId="3A902E42" wp14:editId="435F4E67">
-            <wp:extent cx="3431848" cy="2634018"/>
-            <wp:effectExtent l="0" t="0" r="0" b="0"/>
+          <wp:inline distT="0" distB="0" distL="0" distR="0" wp14:anchorId="3A902E42" wp14:editId="3421ACE3">
+            <wp:extent cx="2158386" cy="1656608"/>
+            <wp:effectExtent l="0" t="0" r="0" b="1270"/>
             <wp:docPr id="2" name="Picture 2"/>
             <wp:cNvGraphicFramePr>
               <a:graphicFrameLocks xmlns:a="http://schemas.openxmlformats.org/drawingml/2006/main" noChangeAspect="1"/>
@@ -611,7 +705,7 @@
                   <pic:spPr>
                     <a:xfrm>
                       <a:off x="0" y="0"/>
-                      <a:ext cx="3496536" cy="2683667"/>
+                      <a:ext cx="2223270" cy="1706408"/>
                     </a:xfrm>
                     <a:prstGeom prst="rect">
                       <a:avLst/>
@@ -685,15 +779,7 @@
         <w:t>ing</w:t>
       </w:r>
       <w:r>
-        <w:t xml:space="preserve"> steps are </w:t>
-      </w:r>
-      <w:proofErr w:type="gramStart"/>
-      <w:r>
-        <w:t>fairly procedural</w:t>
-      </w:r>
-      <w:proofErr w:type="gramEnd"/>
-      <w:r>
-        <w:t xml:space="preserve">, the efficient design of the </w:t>
+        <w:t xml:space="preserve"> steps are fairly procedural, the efficient design of the </w:t>
       </w:r>
       <w:r>
         <w:t xml:space="preserve">network </w:t>
@@ -726,37 +812,34 @@
         <w:t xml:space="preserve"> of distinct training subsystems combines.</w:t>
       </w:r>
       <w:r>
-        <w:t xml:space="preserve">  T</w:t>
-      </w:r>
-      <w:r>
-        <w:t>here</w:t>
-      </w:r>
-      <w:r>
-        <w:t>'</w:t>
+        <w:t xml:space="preserve"> </w:t>
+      </w:r>
+      <w:r>
+        <w:t>There’</w:t>
       </w:r>
       <w:r>
         <w:t xml:space="preserve">s no reason to assume every node is fully connected or has an edge weight above zero (see Figure 3).  A logical representation might consider feature </w:t>
       </w:r>
       <w:r>
-        <w:t>'</w:t>
+        <w:t>‘</w:t>
       </w:r>
       <w:r>
         <w:t>x1</w:t>
       </w:r>
       <w:r>
-        <w:t>'</w:t>
+        <w:t>’</w:t>
       </w:r>
       <w:r>
         <w:t xml:space="preserve"> connected to N neurons that regress one output, with feature </w:t>
       </w:r>
       <w:r>
-        <w:t>'</w:t>
+        <w:t>‘</w:t>
       </w:r>
       <w:r>
         <w:t>x2</w:t>
       </w:r>
       <w:r>
-        <w:t>'</w:t>
+        <w:t>’</w:t>
       </w:r>
       <w:r>
         <w:t xml:space="preserve"> implementing some classification pattern.  These network segments are producing signals that collaborate to provide a richer inference about the broader topology.</w:t>
@@ -847,9 +930,9 @@
           <w:noProof/>
         </w:rPr>
         <w:drawing>
-          <wp:inline distT="0" distB="0" distL="0" distR="0" wp14:anchorId="541F70A2" wp14:editId="09C1C088">
-            <wp:extent cx="2182822" cy="1591294"/>
-            <wp:effectExtent l="0" t="0" r="8255" b="9525"/>
+          <wp:inline distT="0" distB="0" distL="0" distR="0" wp14:anchorId="541F70A2" wp14:editId="32DD7653">
+            <wp:extent cx="2557484" cy="1864426"/>
+            <wp:effectExtent l="0" t="0" r="0" b="2540"/>
             <wp:docPr id="4" name="Picture 4"/>
             <wp:cNvGraphicFramePr>
               <a:graphicFrameLocks xmlns:a="http://schemas.openxmlformats.org/drawingml/2006/main" noChangeAspect="1"/>
@@ -870,7 +953,7 @@
                   <pic:spPr>
                     <a:xfrm>
                       <a:off x="0" y="0"/>
-                      <a:ext cx="2202611" cy="1605721"/>
+                      <a:ext cx="2591723" cy="1889386"/>
                     </a:xfrm>
                     <a:prstGeom prst="rect">
                       <a:avLst/>
@@ -933,15 +1016,7 @@
       </w:r>
       <w:proofErr w:type="spellEnd"/>
       <w:r>
-        <w:t xml:space="preserve">).  Reducing the size of the hidden layer to 128 or 256 has minimal impact on the cross-validation scores, though </w:t>
-      </w:r>
-      <w:proofErr w:type="gramStart"/>
-      <w:r>
-        <w:t>really low</w:t>
-      </w:r>
-      <w:proofErr w:type="gramEnd"/>
-      <w:r>
-        <w:t xml:space="preserve"> values of 5 to 16 negatively impact accuracy.  In this specific example, changing the activation functions (e.g., </w:t>
+        <w:t xml:space="preserve">).  Reducing the size of the hidden layer to 128 or 256 has minimal impact on the cross-validation scores, though really low values of 5 to 16 negatively impact accuracy.  In this specific example, changing the activation functions (e.g., </w:t>
       </w:r>
       <w:proofErr w:type="spellStart"/>
       <w:r>
@@ -1018,16 +1093,35 @@
     </w:p>
     <w:p>
       <w:pPr>
-        <w:rPr>
-          <w:b/>
-        </w:rPr>
-      </w:pPr>
+        <w:pStyle w:val="Heading1"/>
+      </w:pPr>
+      <w:r>
+        <w:lastRenderedPageBreak/>
+        <w:t>Conclusions</w:t>
+      </w:r>
+    </w:p>
+    <w:p>
+      <w:r>
+        <w:tab/>
+        <w:t>The first and most critical step in any data mining exercise is to determine the question and then discover supporting evidence.  Until this action occurs, the business is unlikely to have a successful deliverable and will spend excessive resources investigating irrelevant materials.  After clearly articulating the business value, the engineer teams can perform broad filtration of data sources based on their ability to address those questions.  During filtration, having a logical framework can improve the search process through partition pruning of the relevant data stores.  For instance, if the business operates in Michigan, there’s potentially minimal value in exploring Texas-specific data.  After coalescing the supporting facts into a central location, then cleaning and curation processes need to confirm the data is complete and pristine.  Pristine data needs to be both the right size and volume, or it might be incompatible with the analysis algorithms.  For example, an instance learning algorithm expects individual records, not aggregate counts.</w:t>
+      </w:r>
+    </w:p>
+    <w:p>
+      <w:r>
+        <w:tab/>
+        <w:t>Markov Chains and Neural Networks are two strategies for making predictions on data through graph-like structures.  Unlike basis statistics, Markov removes the need for actions to be independent and instead expressed as weighted state machines.  These state machines can improve accuracy in workflows, such as guessing the next word in a sentence.  Neural Networks and related MLP algorithms rely on weighted graphs and backpropagation to make predictions.  While there is some amount of artfulness, an alternative perspective asks if these are ensembles of small network segments.  Evidence towards this interpretation exists in multiple advanced papers and helps to demystify the “machine learning black box.”  It also means that several related concepts, patterns, and practices of data processing networks should also be making an appearance within more advanced neural network arch</w:t>
+      </w:r>
+      <w:bookmarkStart w:id="0" w:name="_GoBack"/>
+      <w:bookmarkEnd w:id="0"/>
+      <w:r>
+        <w:t xml:space="preserve">itectures.   </w:t>
+      </w:r>
+    </w:p>
+    <w:p>
       <w:r>
         <w:br w:type="page"/>
       </w:r>
     </w:p>
-    <w:bookmarkStart w:id="0" w:name="_GoBack" w:displacedByCustomXml="next"/>
-    <w:bookmarkEnd w:id="0" w:displacedByCustomXml="next"/>
     <w:sdt>
       <w:sdtPr>
         <w:id w:val="1822071413"/>
@@ -1187,7 +1281,23 @@
                   <w:iCs/>
                   <w:noProof/>
                 </w:rPr>
-                <w:t>Shakespeare's plays</w:t>
+                <w:t>Shakespeare</w:t>
+              </w:r>
+              <w:r>
+                <w:rPr>
+                  <w:i/>
+                  <w:iCs/>
+                  <w:noProof/>
+                </w:rPr>
+                <w:t>’</w:t>
+              </w:r>
+              <w:r>
+                <w:rPr>
+                  <w:i/>
+                  <w:iCs/>
+                  <w:noProof/>
+                </w:rPr>
+                <w:t>s plays</w:t>
               </w:r>
               <w:r>
                 <w:rPr>
@@ -2668,7 +2778,7 @@
 </file>
 
 <file path=customXml/itemProps1.xml><?xml version="1.0" encoding="utf-8"?>
-<ds:datastoreItem xmlns:ds="http://schemas.openxmlformats.org/officeDocument/2006/customXml" ds:itemID="{9942482C-CBD0-4D35-AD17-CB048A56DD0B}">
+<ds:datastoreItem xmlns:ds="http://schemas.openxmlformats.org/officeDocument/2006/customXml" ds:itemID="{E64D0CA7-6C29-422B-9CF0-4969ADE9759E}">
   <ds:schemaRefs>
     <ds:schemaRef ds:uri="http://schemas.openxmlformats.org/officeDocument/2006/bibliography"/>
   </ds:schemaRefs>

--- a/Week4_DiscoverLogic/BachmeierNTIM8130-4.docx
+++ b/Week4_DiscoverLogic/BachmeierNTIM8130-4.docx
@@ -119,7 +119,19 @@
     <w:p>
       <w:r>
         <w:tab/>
-        <w:t xml:space="preserve">It is not possible to answer a question if either the question or the necessary facts are not known.  Consider the scenario where the organization wants to execute the most efficient marketing campaign using the least amount of resources.  Without proper planning, the business might stumble upon an acceptable deliverable (local maxima) though they are unlikely to encounter the global maxima.  If instead, the company specifically defined the objective as </w:t>
+        <w:t>It is not possible to answer a question if either the question or the necessary facts are not known.  Consider the scenario where the organization wants to execute the most efficient marketing campaign using the least amount of resources.  Without proper planning, the business might stumble upon an acceptable deliverable (local maxima)</w:t>
+      </w:r>
+      <w:r>
+        <w:t>.  However,</w:t>
+      </w:r>
+      <w:r>
+        <w:t xml:space="preserve"> they are unlikely to encounter the global maxima.  If instead, the company </w:t>
+      </w:r>
+      <w:r>
+        <w:t>explicit</w:t>
+      </w:r>
+      <w:r>
+        <w:t xml:space="preserve">ly defined the objective as </w:t>
       </w:r>
       <w:r>
         <w:t>“</w:t>
@@ -205,7 +217,13 @@
         <w:t xml:space="preserve">  Hsu et al. (2017) caution that the absence of evidence is not evidence of absence, and that under-generalizations frequently occur</w:t>
       </w:r>
       <w:r>
-        <w:t xml:space="preserve"> in spare data</w:t>
+        <w:t xml:space="preserve"> in </w:t>
+      </w:r>
+      <w:r>
+        <w:t>sparse</w:t>
+      </w:r>
+      <w:r>
+        <w:t xml:space="preserve"> data</w:t>
       </w:r>
       <w:r>
         <w:t>.  For instance, if the collection of these samples takes place during the afternoon, it is likely to miss high earning professionals that commute during the mornings and evenings.</w:t>
@@ -284,7 +302,7 @@
         <w:t>‘</w:t>
       </w:r>
       <w:r>
-        <w:t>deeply in the trenches</w:t>
+        <w:t>deep in the trenches</w:t>
       </w:r>
       <w:r>
         <w:t>’</w:t>
@@ -342,7 +360,13 @@
         <w:t xml:space="preserve"> housing prices versus the inclusion of a scatter plot and estimated curve.</w:t>
       </w:r>
       <w:r>
-        <w:t xml:space="preserve">  Aside from data visualizations, the input shape is an important characteristic of mining algorithms.  If the algorithm learns on individual instances, then aggregate counts are not useful </w:t>
+        <w:t xml:space="preserve">  Aside from data visualizations, the input shape is an </w:t>
+      </w:r>
+      <w:r>
+        <w:t>essential</w:t>
+      </w:r>
+      <w:r>
+        <w:t xml:space="preserve"> characteristic of mining algorithms.  If the algorithm learns on individual instances, then aggregate counts are not useful </w:t>
       </w:r>
       <w:r>
         <w:t>regardless</w:t>
@@ -373,7 +397,7 @@
         <w:t xml:space="preserve"> spare, or it</w:t>
       </w:r>
       <w:r>
-        <w:t>’</w:t>
+        <w:t xml:space="preserve"> i</w:t>
       </w:r>
       <w:r>
         <w:t xml:space="preserve">s prohibitively expensive to acquire more data, such as collecting </w:t>
@@ -488,6 +512,7 @@
           <w:id w:val="473109469"/>
           <w:citation/>
         </w:sdtPr>
+        <w:sdtEndPr/>
         <w:sdtContent>
           <w:r>
             <w:fldChar w:fldCharType="begin"/>
@@ -529,7 +554,15 @@
         <w:t>delta-neutral (directionless) options trader.</w:t>
       </w:r>
       <w:r>
-        <w:t xml:space="preserve">  This trait is similar to other algorithms where efficient training requires highly relevant facts to specific questions.</w:t>
+        <w:t xml:space="preserve">  This trait is </w:t>
+      </w:r>
+      <w:proofErr w:type="gramStart"/>
+      <w:r>
+        <w:t>similar to</w:t>
+      </w:r>
+      <w:proofErr w:type="gramEnd"/>
+      <w:r>
+        <w:t xml:space="preserve"> other algorithms where efficient training requires highly relevant facts to specific questions.</w:t>
       </w:r>
     </w:p>
     <w:p>
@@ -544,24 +577,14 @@
       <w:r>
         <w:t xml:space="preserve">Figure </w:t>
       </w:r>
-      <w:r>
-        <w:fldChar w:fldCharType="begin"/>
-      </w:r>
-      <w:r>
-        <w:instrText xml:space="preserve"> SEQ Figure \* ARABIC </w:instrText>
-      </w:r>
-      <w:r>
-        <w:fldChar w:fldCharType="separate"/>
-      </w:r>
-      <w:r>
-        <w:rPr>
-          <w:noProof/>
-        </w:rPr>
-        <w:t>1</w:t>
-      </w:r>
-      <w:r>
-        <w:fldChar w:fldCharType="end"/>
-      </w:r>
+      <w:fldSimple w:instr=" SEQ Figure \* ARABIC ">
+        <w:r>
+          <w:rPr>
+            <w:noProof/>
+          </w:rPr>
+          <w:t>1</w:t>
+        </w:r>
+      </w:fldSimple>
       <w:r>
         <w:t>: Purchasing Model</w:t>
       </w:r>
@@ -622,7 +645,15 @@
     <w:p>
       <w:r>
         <w:tab/>
-        <w:t xml:space="preserve">Many online tutorials recommend exploring Markov chains as a solution to predict the next token in a sequence.  Mason (2003) maintains an open-source repository of  Shakespeare plays, which is easy to mine for different related </w:t>
+        <w:t xml:space="preserve">Many online tutorials recommend exploring Markov chains as a solution to predict the next token in a sequence.  Mason (2003) maintains an open-source repository </w:t>
+      </w:r>
+      <w:proofErr w:type="gramStart"/>
+      <w:r>
+        <w:t>of  Shakespeare</w:t>
+      </w:r>
+      <w:proofErr w:type="gramEnd"/>
+      <w:r>
+        <w:t xml:space="preserve"> plays, which is easy to mine for different related </w:t>
       </w:r>
       <w:r>
         <w:t>sentences</w:t>
@@ -642,7 +673,13 @@
         <w:t>,</w:t>
       </w:r>
       <w:r>
-        <w:t xml:space="preserve"> largely due to overfitting.</w:t>
+        <w:t xml:space="preserve"> </w:t>
+      </w:r>
+      <w:r>
+        <w:t>primari</w:t>
+      </w:r>
+      <w:r>
+        <w:t>ly due to overfitting.</w:t>
       </w:r>
       <w:r>
         <w:t xml:space="preserve">  Even at low n-gram terms, a frequent challenge arose from many unique words </w:t>
@@ -661,14 +698,27 @@
       <w:r>
         <w:t xml:space="preserve">Figure </w:t>
       </w:r>
-      <w:fldSimple w:instr=" SEQ Figure \* ARABIC ">
-        <w:r>
-          <w:rPr>
-            <w:noProof/>
-          </w:rPr>
-          <w:t>2</w:t>
-        </w:r>
-      </w:fldSimple>
+      <w:r>
+        <w:fldChar w:fldCharType="begin"/>
+      </w:r>
+      <w:r>
+        <w:instrText xml:space="preserve"> SEQ Figure \* ARABIC </w:instrText>
+      </w:r>
+      <w:r>
+        <w:fldChar w:fldCharType="separate"/>
+      </w:r>
+      <w:r>
+        <w:rPr>
+          <w:noProof/>
+        </w:rPr>
+        <w:t>2</w:t>
+      </w:r>
+      <w:r>
+        <w:rPr>
+          <w:noProof/>
+        </w:rPr>
+        <w:fldChar w:fldCharType="end"/>
+      </w:r>
       <w:r>
         <w:t xml:space="preserve"> n-gram Examples</w:t>
       </w:r>
@@ -743,6 +793,7 @@
           <w:id w:val="-1042279222"/>
           <w:citation/>
         </w:sdtPr>
+        <w:sdtEndPr/>
         <w:sdtContent>
           <w:r>
             <w:fldChar w:fldCharType="begin"/>
@@ -779,7 +830,13 @@
         <w:t>ing</w:t>
       </w:r>
       <w:r>
-        <w:t xml:space="preserve"> steps are fairly procedural, the efficient design of the </w:t>
+        <w:t xml:space="preserve"> steps are </w:t>
+      </w:r>
+      <w:r>
+        <w:t>somewhat</w:t>
+      </w:r>
+      <w:r>
+        <w:t xml:space="preserve"> procedural, the efficient design of the </w:t>
       </w:r>
       <w:r>
         <w:t xml:space="preserve">network </w:t>
@@ -815,10 +872,19 @@
         <w:t xml:space="preserve"> </w:t>
       </w:r>
       <w:r>
-        <w:t>There’</w:t>
-      </w:r>
-      <w:r>
-        <w:t xml:space="preserve">s no reason to assume every node is fully connected or has an edge weight above zero (see Figure 3).  A logical representation might consider feature </w:t>
+        <w:t>There</w:t>
+      </w:r>
+      <w:r>
+        <w:t xml:space="preserve"> i</w:t>
+      </w:r>
+      <w:r>
+        <w:t xml:space="preserve">s no reason to assume </w:t>
+      </w:r>
+      <w:r>
+        <w:t xml:space="preserve">that </w:t>
+      </w:r>
+      <w:r>
+        <w:t xml:space="preserve">every node is fully connected or has an edge weight above zero (see Figure 3).  A logical representation might consider feature </w:t>
       </w:r>
       <w:r>
         <w:t>‘</w:t>
@@ -842,10 +908,22 @@
         <w:t>’</w:t>
       </w:r>
       <w:r>
-        <w:t xml:space="preserve"> implementing some classification pattern.  These network segments are producing signals that collaborate to provide a richer inference about the broader topology.</w:t>
-      </w:r>
-      <w:r>
-        <w:t xml:space="preserve">  It would, therefore, stand to reason these network segment microstructures extrapolate and continue to be present in larger and more complex processing networks.  The solutions by both </w:t>
+        <w:t xml:space="preserve"> implementing some classification pattern.  These network segments are producing signals that collaborate to provide a </w:t>
+      </w:r>
+      <w:r>
+        <w:t>more productive</w:t>
+      </w:r>
+      <w:r>
+        <w:t xml:space="preserve"> inference about the broader topology.</w:t>
+      </w:r>
+      <w:r>
+        <w:t xml:space="preserve">  It would, therefore, stand to reason these network segment microstructures extrapolate and continue to be present in </w:t>
+      </w:r>
+      <w:r>
+        <w:t>more extensive</w:t>
+      </w:r>
+      <w:r>
+        <w:t xml:space="preserve"> and more complex processing networks.  The solutions by both </w:t>
       </w:r>
       <w:proofErr w:type="spellStart"/>
       <w:r>
@@ -883,14 +961,27 @@
         <w:lastRenderedPageBreak/>
         <w:t xml:space="preserve">Figure </w:t>
       </w:r>
-      <w:fldSimple w:instr=" SEQ Figure \* ARABIC ">
-        <w:r>
-          <w:rPr>
-            <w:noProof/>
-          </w:rPr>
-          <w:t>3</w:t>
-        </w:r>
-      </w:fldSimple>
+      <w:r>
+        <w:fldChar w:fldCharType="begin"/>
+      </w:r>
+      <w:r>
+        <w:instrText xml:space="preserve"> SEQ Figure \* ARABIC </w:instrText>
+      </w:r>
+      <w:r>
+        <w:fldChar w:fldCharType="separate"/>
+      </w:r>
+      <w:r>
+        <w:rPr>
+          <w:noProof/>
+        </w:rPr>
+        <w:t>3</w:t>
+      </w:r>
+      <w:r>
+        <w:rPr>
+          <w:noProof/>
+        </w:rPr>
+        <w:fldChar w:fldCharType="end"/>
+      </w:r>
       <w:r>
         <w:t xml:space="preserve"> GANN Architecture </w:t>
       </w:r>
@@ -899,6 +990,7 @@
           <w:id w:val="53901982"/>
           <w:citation/>
         </w:sdtPr>
+        <w:sdtEndPr/>
         <w:sdtContent>
           <w:r>
             <w:fldChar w:fldCharType="begin"/>
@@ -1016,7 +1108,15 @@
       </w:r>
       <w:proofErr w:type="spellEnd"/>
       <w:r>
-        <w:t xml:space="preserve">).  Reducing the size of the hidden layer to 128 or 256 has minimal impact on the cross-validation scores, though really low values of 5 to 16 negatively impact accuracy.  In this specific example, changing the activation functions (e.g., </w:t>
+        <w:t xml:space="preserve">).  Reducing the size of the hidden layer to 128 or 256 has minimal impact on the cross-validation scores, though </w:t>
+      </w:r>
+      <w:proofErr w:type="gramStart"/>
+      <w:r>
+        <w:t>really low</w:t>
+      </w:r>
+      <w:proofErr w:type="gramEnd"/>
+      <w:r>
+        <w:t xml:space="preserve"> values of 5 to 16 negatively impact accuracy.  In this specific example, changing the activation functions (e.g., </w:t>
       </w:r>
       <w:proofErr w:type="spellStart"/>
       <w:r>
@@ -1034,14 +1134,27 @@
       <w:r>
         <w:t xml:space="preserve">Figure </w:t>
       </w:r>
-      <w:fldSimple w:instr=" SEQ Figure \* ARABIC ">
-        <w:r>
-          <w:rPr>
-            <w:noProof/>
-          </w:rPr>
-          <w:t>4</w:t>
-        </w:r>
-      </w:fldSimple>
+      <w:r>
+        <w:fldChar w:fldCharType="begin"/>
+      </w:r>
+      <w:r>
+        <w:instrText xml:space="preserve"> SEQ Figure \* ARABIC </w:instrText>
+      </w:r>
+      <w:r>
+        <w:fldChar w:fldCharType="separate"/>
+      </w:r>
+      <w:r>
+        <w:rPr>
+          <w:noProof/>
+        </w:rPr>
+        <w:t>4</w:t>
+      </w:r>
+      <w:r>
+        <w:rPr>
+          <w:noProof/>
+        </w:rPr>
+        <w:fldChar w:fldCharType="end"/>
+      </w:r>
       <w:r>
         <w:t>: Fashion MNIST</w:t>
       </w:r>
@@ -1103,18 +1216,19 @@
     <w:p>
       <w:r>
         <w:tab/>
-        <w:t>The first and most critical step in any data mining exercise is to determine the question and then discover supporting evidence.  Until this action occurs, the business is unlikely to have a successful deliverable and will spend excessive resources investigating irrelevant materials.  After clearly articulating the business value, the engineer teams can perform broad filtration of data sources based on their ability to address those questions.  During filtration, having a logical framework can improve the search process through partition pruning of the relevant data stores.  For instance, if the business operates in Michigan, there’s potentially minimal value in exploring Texas-specific data.  After coalescing the supporting facts into a central location, then cleaning and curation processes need to confirm the data is complete and pristine.  Pristine data needs to be both the right size and volume, or it might be incompatible with the analysis algorithms.  For example, an instance learning algorithm expects individual records, not aggregate counts.</w:t>
+        <w:t>The first and most critical step in any data mining exercise is to determine the question and then discover supporting evidence.  Until this action occurs, the business is unlikely to have a successful deliverable and will spend excessive resources investigating irrelevant materials.  After clearly articulating the business value, the engineer teams can perform broad filtration of data sources based on their ability to address those questions.  During filtration, having a logical framework can improve the search process through partition pruning of the relevant data stores.  For instance, if the business operates in Michigan, there</w:t>
+      </w:r>
+      <w:r>
+        <w:t xml:space="preserve"> i</w:t>
+      </w:r>
+      <w:r>
+        <w:t>s potentially minimal value in exploring Texas-specific data.  After coalescing the supporting facts into a central location, then cleaning and curation processes need to confirm the data is complete and pristine.  Pristine data needs to be both the right size and volume, or it might be incompatible with the analysis algorithms.  For example, an instance learning algorithm expects individual records, not aggregate counts.</w:t>
       </w:r>
     </w:p>
     <w:p>
       <w:r>
         <w:tab/>
-        <w:t>Markov Chains and Neural Networks are two strategies for making predictions on data through graph-like structures.  Unlike basis statistics, Markov removes the need for actions to be independent and instead expressed as weighted state machines.  These state machines can improve accuracy in workflows, such as guessing the next word in a sentence.  Neural Networks and related MLP algorithms rely on weighted graphs and backpropagation to make predictions.  While there is some amount of artfulness, an alternative perspective asks if these are ensembles of small network segments.  Evidence towards this interpretation exists in multiple advanced papers and helps to demystify the “machine learning black box.”  It also means that several related concepts, patterns, and practices of data processing networks should also be making an appearance within more advanced neural network arch</w:t>
-      </w:r>
-      <w:bookmarkStart w:id="0" w:name="_GoBack"/>
-      <w:bookmarkEnd w:id="0"/>
-      <w:r>
-        <w:t xml:space="preserve">itectures.   </w:t>
+        <w:t xml:space="preserve">Markov Chains and Neural Networks are two strategies for making predictions on data through graph-like structures.  Unlike basis statistics, Markov removes the need for actions to be independent and instead expressed as weighted state machines.  These state machines can improve accuracy in workflows, such as guessing the next word in a sentence.  Neural Networks and related MLP algorithms rely on weighted graphs and backpropagation to make predictions.  While there is some amount of artfulness, an alternative perspective asks if these are ensembles of small network segments.  Evidence towards this interpretation exists in multiple advanced papers and helps to demystify the “machine learning black box.”  It also means that several related concepts, patterns, and practices of data processing networks should also be making an appearance within more advanced neural network architectures.   </w:t>
       </w:r>
     </w:p>
     <w:p>
@@ -1130,6 +1244,7 @@
           <w:docPartUnique/>
         </w:docPartObj>
       </w:sdtPr>
+      <w:sdtEndPr/>
       <w:sdtContent>
         <w:p>
           <w:pPr>
@@ -1141,14 +1256,13 @@
         </w:p>
         <w:sdt>
           <w:sdtPr>
+            <w:rPr>
+              <w:b/>
+            </w:rPr>
             <w:id w:val="-573587230"/>
             <w:bibliography/>
           </w:sdtPr>
-          <w:sdtEndPr>
-            <w:rPr>
-              <w:b/>
-            </w:rPr>
-          </w:sdtEndPr>
+          <w:sdtEndPr/>
           <w:sdtContent>
             <w:p>
               <w:pPr>
@@ -1332,7 +1446,15 @@
                 <w:rPr>
                   <w:noProof/>
                 </w:rPr>
-                <w:t>. Retrieved from Coursera: https://www.coursera.org/learn/machine-learning</w:t>
+                <w:t xml:space="preserve">. Retrieved from Coursera: </w:t>
+              </w:r>
+              <w:bookmarkStart w:id="0" w:name="_GoBack"/>
+              <w:bookmarkEnd w:id="0"/>
+              <w:r>
+                <w:rPr>
+                  <w:noProof/>
+                </w:rPr>
+                <w:t>https://www.coursera.org/learn/machine-learning</w:t>
               </w:r>
             </w:p>
             <w:p>
@@ -2778,7 +2900,7 @@
 </file>
 
 <file path=customXml/itemProps1.xml><?xml version="1.0" encoding="utf-8"?>
-<ds:datastoreItem xmlns:ds="http://schemas.openxmlformats.org/officeDocument/2006/customXml" ds:itemID="{E64D0CA7-6C29-422B-9CF0-4969ADE9759E}">
+<ds:datastoreItem xmlns:ds="http://schemas.openxmlformats.org/officeDocument/2006/customXml" ds:itemID="{90D30602-5B5C-4FAB-8F17-CE602E84205B}">
   <ds:schemaRefs>
     <ds:schemaRef ds:uri="http://schemas.openxmlformats.org/officeDocument/2006/bibliography"/>
   </ds:schemaRefs>

--- a/Week4_DiscoverLogic/BachmeierNTIM8130-4.docx
+++ b/Week4_DiscoverLogic/BachmeierNTIM8130-4.docx
@@ -1,6 +1,6 @@
 
 <file path=word/document.xml><?xml version="1.0" encoding="utf-8"?>
-<w:document xmlns:wpc="http://schemas.microsoft.com/office/word/2010/wordprocessingCanvas" xmlns:cx="http://schemas.microsoft.com/office/drawing/2014/chartex" xmlns:cx1="http://schemas.microsoft.com/office/drawing/2015/9/8/chartex" xmlns:cx2="http://schemas.microsoft.com/office/drawing/2015/10/21/chartex" xmlns:cx3="http://schemas.microsoft.com/office/drawing/2016/5/9/chartex" xmlns:cx4="http://schemas.microsoft.com/office/drawing/2016/5/10/chartex" xmlns:cx5="http://schemas.microsoft.com/office/drawing/2016/5/11/chartex" xmlns:cx6="http://schemas.microsoft.com/office/drawing/2016/5/12/chartex" xmlns:cx7="http://schemas.microsoft.com/office/drawing/2016/5/13/chartex" xmlns:cx8="http://schemas.microsoft.com/office/drawing/2016/5/14/chartex" xmlns:mc="http://schemas.openxmlformats.org/markup-compatibility/2006" xmlns:aink="http://schemas.microsoft.com/office/drawing/2016/ink" xmlns:am3d="http://schemas.microsoft.com/office/drawing/2017/model3d" xmlns:o="urn:schemas-microsoft-com:office:office" xmlns:r="http://schemas.openxmlformats.org/officeDocument/2006/relationships" xmlns:m="http://schemas.openxmlformats.org/officeDocument/2006/math" xmlns:v="urn:schemas-microsoft-com:vml" xmlns:wp14="http://schemas.microsoft.com/office/word/2010/wordprocessingDrawing" xmlns:wp="http://schemas.openxmlformats.org/drawingml/2006/wordprocessingDrawing" xmlns:w10="urn:schemas-microsoft-com:office:word" xmlns:w="http://schemas.openxmlformats.org/wordprocessingml/2006/main" xmlns:w14="http://schemas.microsoft.com/office/word/2010/wordml" xmlns:w15="http://schemas.microsoft.com/office/word/2012/wordml" xmlns:w16cex="http://schemas.microsoft.com/office/word/2018/wordml/cex" xmlns:w16cid="http://schemas.microsoft.com/office/word/2016/wordml/cid" xmlns:w16="http://schemas.microsoft.com/office/word/2018/wordml" xmlns:w16se="http://schemas.microsoft.com/office/word/2015/wordml/symex" xmlns:wpg="http://schemas.microsoft.com/office/word/2010/wordprocessingGroup" xmlns:wpi="http://schemas.microsoft.com/office/word/2010/wordprocessingInk" xmlns:wne="http://schemas.microsoft.com/office/word/2006/wordml" xmlns:wps="http://schemas.microsoft.com/office/word/2010/wordprocessingShape" mc:Ignorable="w14 w15 w16se w16cid w16 w16cex wp14">
+<w:document xmlns:wpc="http://schemas.microsoft.com/office/word/2010/wordprocessingCanvas" xmlns:cx="http://schemas.microsoft.com/office/drawing/2014/chartex" xmlns:cx1="http://schemas.microsoft.com/office/drawing/2015/9/8/chartex" xmlns:cx2="http://schemas.microsoft.com/office/drawing/2015/10/21/chartex" xmlns:cx3="http://schemas.microsoft.com/office/drawing/2016/5/9/chartex" xmlns:cx4="http://schemas.microsoft.com/office/drawing/2016/5/10/chartex" xmlns:cx5="http://schemas.microsoft.com/office/drawing/2016/5/11/chartex" xmlns:cx6="http://schemas.microsoft.com/office/drawing/2016/5/12/chartex" xmlns:cx7="http://schemas.microsoft.com/office/drawing/2016/5/13/chartex" xmlns:cx8="http://schemas.microsoft.com/office/drawing/2016/5/14/chartex" xmlns:mc="http://schemas.openxmlformats.org/markup-compatibility/2006" xmlns:aink="http://schemas.microsoft.com/office/drawing/2016/ink" xmlns:am3d="http://schemas.microsoft.com/office/drawing/2017/model3d" xmlns:o="urn:schemas-microsoft-com:office:office" xmlns:oel="http://schemas.microsoft.com/office/2019/extlst" xmlns:r="http://schemas.openxmlformats.org/officeDocument/2006/relationships" xmlns:m="http://schemas.openxmlformats.org/officeDocument/2006/math" xmlns:v="urn:schemas-microsoft-com:vml" xmlns:wp14="http://schemas.microsoft.com/office/word/2010/wordprocessingDrawing" xmlns:wp="http://schemas.openxmlformats.org/drawingml/2006/wordprocessingDrawing" xmlns:w10="urn:schemas-microsoft-com:office:word" xmlns:w="http://schemas.openxmlformats.org/wordprocessingml/2006/main" xmlns:w14="http://schemas.microsoft.com/office/word/2010/wordml" xmlns:w15="http://schemas.microsoft.com/office/word/2012/wordml" xmlns:w16cex="http://schemas.microsoft.com/office/word/2018/wordml/cex" xmlns:w16cid="http://schemas.microsoft.com/office/word/2016/wordml/cid" xmlns:w16="http://schemas.microsoft.com/office/word/2018/wordml" xmlns:w16sdtdh="http://schemas.microsoft.com/office/word/2020/wordml/sdtdatahash" xmlns:w16se="http://schemas.microsoft.com/office/word/2015/wordml/symex" xmlns:wpg="http://schemas.microsoft.com/office/word/2010/wordprocessingGroup" xmlns:wpi="http://schemas.microsoft.com/office/word/2010/wordprocessingInk" xmlns:wne="http://schemas.microsoft.com/office/word/2006/wordml" xmlns:wps="http://schemas.microsoft.com/office/word/2010/wordprocessingShape" mc:Ignorable="w14 w15 w16se w16cid w16 w16cex w16sdtdh wp14">
   <w:body>
     <w:p/>
     <w:p/>
@@ -119,13 +119,25 @@
     <w:p>
       <w:r>
         <w:tab/>
-        <w:t>It is not possible to answer a question if either the question or the necessary facts are not known.  Consider the scenario where the organization wants to execute the most efficient marketing campaign using the least amount of resources.  Without proper planning, the business might stumble upon an acceptable deliverable (local maxima)</w:t>
-      </w:r>
-      <w:r>
-        <w:t>.  However,</w:t>
-      </w:r>
-      <w:r>
-        <w:t xml:space="preserve"> they are unlikely to encounter the global maxima.  If instead, the company </w:t>
+        <w:t xml:space="preserve">It is </w:t>
+      </w:r>
+      <w:r>
+        <w:t>impossible to answer a question if either the question or the necessary facts are un</w:t>
+      </w:r>
+      <w:r>
+        <w:t>known. Consider the scenario where the organization wants to execute the most efficient marketing campaign using the least resources. Without proper planning, the business might stumble upon an acceptable deliverable (local maxima)</w:t>
+      </w:r>
+      <w:r>
+        <w:t>. However,</w:t>
+      </w:r>
+      <w:r>
+        <w:t xml:space="preserve"> they are unlikely to encounter the global maxima. If</w:t>
+      </w:r>
+      <w:r>
+        <w:t>,</w:t>
+      </w:r>
+      <w:r>
+        <w:t xml:space="preserve"> instead, the company </w:t>
       </w:r>
       <w:r>
         <w:t>explicit</w:t>
@@ -136,14 +148,19 @@
       <w:r>
         <w:t>“</w:t>
       </w:r>
-      <w:r>
-        <w:t>increase awareness of their product to minorities and underserved rural populations,</w:t>
+      <w:proofErr w:type="gramStart"/>
+      <w:r>
+        <w:t>increase</w:t>
+      </w:r>
+      <w:proofErr w:type="gramEnd"/>
+      <w:r>
+        <w:t xml:space="preserve"> awareness of their product to minorities and underserved rural populations,</w:t>
       </w:r>
       <w:r>
         <w:t>”</w:t>
       </w:r>
       <w:r>
-        <w:t xml:space="preserve"> then it becomes possible to rate the quality of supporting evidence.  Now that a logical base case exists, the company can review public and private data providers and perform an initial inclusion filter.  For instance, governmental census information contains population statistics that describe high-value segments to </w:t>
+        <w:t xml:space="preserve"> it becomes possible to rate the quality of supporting evidence. Now that a logical base case exists, the company can review public and private data providers and perform an initial inclusion filter. For instance, governmental census information contains population statistics that describe high-value segments to </w:t>
       </w:r>
       <w:r>
         <w:t>target</w:t>
@@ -152,13 +169,30 @@
         <w:t xml:space="preserve"> physical advertisements.</w:t>
       </w:r>
       <w:r>
-        <w:t xml:space="preserve">  Though even within this vast dataset, only a subset will be useful today or even tomorrow.  Perhaps the organization has a strong presence in the southwest, and the business model does not support expanding into the northeast (e.g., licensing</w:t>
-      </w:r>
+        <w:t xml:space="preserve"> </w:t>
+      </w:r>
+      <w:r>
+        <w:t>Even within this vast dataset, only a subset will be useful today or</w:t>
+      </w:r>
+      <w:r>
+        <w:t xml:space="preserve"> tomorrow. Perhaps the organization has a strong presence in the southwest</w:t>
+      </w:r>
+      <w:r>
+        <w:t>. T</w:t>
+      </w:r>
+      <w:r>
+        <w:t xml:space="preserve">he business model does not support expanding into the northeast (e.g., </w:t>
+      </w:r>
+      <w:proofErr w:type="gramStart"/>
+      <w:r>
+        <w:t>licensing</w:t>
+      </w:r>
+      <w:proofErr w:type="gramEnd"/>
       <w:r>
         <w:t xml:space="preserve"> or </w:t>
       </w:r>
       <w:r>
-        <w:t>political concerns).  These limitations remove the need to have either humans or machines mine those areas</w:t>
+        <w:t>political concerns). These limitations remove the need to have either humans or machines mine those areas</w:t>
       </w:r>
       <w:r>
         <w:t xml:space="preserve"> (partitions)</w:t>
@@ -183,23 +217,29 @@
         <w:t>After repeating this filtration process multiple times, the conversation can transition the focus to the shape and volume of these facts.</w:t>
       </w:r>
       <w:r>
-        <w:t xml:space="preserve">  If the analyst is attempting to build a statistical model across five thousand features, they will need a lot more data than an alternative</w:t>
-      </w:r>
-      <w:r>
-        <w:t xml:space="preserve"> design</w:t>
-      </w:r>
-      <w:r>
-        <w:t xml:space="preserve"> that contains five features.  Wa</w:t>
+        <w:t xml:space="preserve"> </w:t>
+      </w:r>
+      <w:r>
+        <w:t>Suppose the analyst is attempting to build a statistical model across five thousand features. In that case</w:t>
+      </w:r>
+      <w:r>
+        <w:t xml:space="preserve">, they will need </w:t>
+      </w:r>
+      <w:r>
+        <w:t>more data than an alternative design containing</w:t>
+      </w:r>
+      <w:r>
+        <w:t xml:space="preserve"> five features. Wa</w:t>
       </w:r>
       <w:r>
         <w:t>a</w:t>
       </w:r>
       <w:r>
-        <w:t xml:space="preserve">l and Toit (2011) suggest that a minimum of ten examples need to exist for every parameter.  That logically makes sense as a deficit of information leads to </w:t>
+        <w:t xml:space="preserve">l and Toit (2011) suggest that a minimum of ten examples need to exist for every parameter. That logically makes sense as a deficit of </w:t>
       </w:r>
       <w:r>
         <w:lastRenderedPageBreak/>
-        <w:t xml:space="preserve">speculation and bias.  Imagine asking two random people at an NYC Metro bus stop their income, and then predicting the median for the region.  Alternatively, a person that samples from different neighborhoods </w:t>
+        <w:t xml:space="preserve">information leads to speculation and bias. Imagine asking two random people at an NYC Metro bus stop their income and then predicting the median for the region. Alternatively, a person that samples from different neighborhoods </w:t>
       </w:r>
       <w:r>
         <w:t xml:space="preserve">along the Metro </w:t>
@@ -214,7 +254,13 @@
         <w:t>.</w:t>
       </w:r>
       <w:r>
-        <w:t xml:space="preserve">  Hsu et al. (2017) caution that the absence of evidence is not evidence of absence, and that under-generalizations frequently occur</w:t>
+        <w:t xml:space="preserve"> Hsu et al. (2017) caution</w:t>
+      </w:r>
+      <w:r>
+        <w:t>ed that the absence of evidence is not evidence of absence. U</w:t>
+      </w:r>
+      <w:r>
+        <w:t>nder-generalizations frequently occur</w:t>
       </w:r>
       <w:r>
         <w:t xml:space="preserve"> in </w:t>
@@ -226,16 +272,28 @@
         <w:t xml:space="preserve"> data</w:t>
       </w:r>
       <w:r>
-        <w:t>.  For instance, if the collection of these samples takes place during the afternoon, it is likely to miss high earning professionals that commute during the mornings and evenings.</w:t>
-      </w:r>
-      <w:r>
-        <w:t xml:space="preserve">  Data miners can detect some of these gaps by looking at descriptive statistical and broad aggregates.  Consider how a pivot </w:t>
+        <w:t>. For instance, if the collection of these samples takes place during the afternoon, it is likely to miss high</w:t>
+      </w:r>
+      <w:r>
+        <w:t>-</w:t>
+      </w:r>
+      <w:r>
+        <w:t>earning professionals that commute during the mornings and evenings.</w:t>
+      </w:r>
+      <w:r>
+        <w:t xml:space="preserve"> Data miners can detect these gaps by looking at descriptive statistical and broad aggregates. Consider how a pivot </w:t>
       </w:r>
       <w:r>
         <w:t>against</w:t>
       </w:r>
       <w:r>
-        <w:t xml:space="preserve"> time or industry (e.g., financial, technology, hospitality, etc.) would highlight missing examples from the metro scenario.  When the shape of these pivots does not align with expectations, a problem</w:t>
+        <w:t xml:space="preserve"> time or industry (e.g., financial, technology, </w:t>
+      </w:r>
+      <w:r>
+        <w:t xml:space="preserve">and </w:t>
+      </w:r>
+      <w:r>
+        <w:t>hospitality) would highlight missing examples from the metro scenario. When the shape of these pivots does not align with expectations, a problem</w:t>
       </w:r>
       <w:r>
         <w:t xml:space="preserve"> exists</w:t>
@@ -258,7 +316,25 @@
     <w:p>
       <w:r>
         <w:tab/>
-        <w:t xml:space="preserve">Understanding the business-value and determining a complete collection of data enables the organization to begin testing their hypothesis.  </w:t>
+        <w:t>Understanding the business</w:t>
+      </w:r>
+      <w:r>
+        <w:t xml:space="preserve"> </w:t>
+      </w:r>
+      <w:r>
+        <w:t xml:space="preserve">value and determining a complete </w:t>
+      </w:r>
+      <w:r>
+        <w:t>data collection</w:t>
+      </w:r>
+      <w:r>
+        <w:t xml:space="preserve"> enables the organization to begin testing </w:t>
+      </w:r>
+      <w:r>
+        <w:t>its</w:t>
+      </w:r>
+      <w:r>
+        <w:t xml:space="preserve"> hypothesis. </w:t>
       </w:r>
       <w:proofErr w:type="spellStart"/>
       <w:r>
@@ -266,7 +342,13 @@
       </w:r>
       <w:proofErr w:type="spellEnd"/>
       <w:r>
-        <w:t xml:space="preserve"> (2015) directs research towards a graphical investigation first.  For instance, plotting a simple line chart of market segment growth over time makes specific cyclical trends visually discoverable, versus a detailed analysis of rows in a table</w:t>
+        <w:t xml:space="preserve"> (2015) directs research towards a graphical investigation first. For instance, plotting a simple line chart of market segment growth over time makes specific cyclical trends visually discoverable</w:t>
+      </w:r>
+      <w:r>
+        <w:t>. A</w:t>
+      </w:r>
+      <w:r>
+        <w:t xml:space="preserve"> detailed analysis of rows in a table</w:t>
       </w:r>
       <w:r>
         <w:t xml:space="preserve"> can be challenging</w:t>
@@ -275,13 +357,19 @@
         <w:t>.</w:t>
       </w:r>
       <w:r>
-        <w:t xml:space="preserve">  Another critical strength of graphically approaching the data</w:t>
+        <w:t xml:space="preserve"> Another critical strength of graphically approaching the data</w:t>
       </w:r>
       <w:r>
         <w:t>’</w:t>
       </w:r>
       <w:r>
-        <w:t>s shape comes with the relative ease of explaining</w:t>
+        <w:t xml:space="preserve">s shape </w:t>
+      </w:r>
+      <w:r>
+        <w:t>is</w:t>
+      </w:r>
+      <w:r>
+        <w:t xml:space="preserve"> the relative ease of explaining</w:t>
       </w:r>
       <w:r>
         <w:t xml:space="preserve"> the conclusion’s</w:t>
@@ -293,7 +381,7 @@
         <w:t>e</w:t>
       </w:r>
       <w:r>
-        <w:t xml:space="preserve"> to other parts of the institution.  </w:t>
+        <w:t xml:space="preserve"> to other parts of the institution. </w:t>
       </w:r>
       <w:r>
         <w:t xml:space="preserve">Not all team members are </w:t>
@@ -335,7 +423,7 @@
         <w:t>.</w:t>
       </w:r>
       <w:r>
-        <w:t xml:space="preserve">  Consider the distinction between presenting </w:t>
+        <w:t xml:space="preserve"> Consider the distinction between presenting </w:t>
       </w:r>
       <w:r>
         <w:rPr>
@@ -360,19 +448,19 @@
         <w:t xml:space="preserve"> housing prices versus the inclusion of a scatter plot and estimated curve.</w:t>
       </w:r>
       <w:r>
-        <w:t xml:space="preserve">  Aside from data visualizations, the input shape is an </w:t>
+        <w:t xml:space="preserve"> Aside from data visualizations, the input shape is an </w:t>
       </w:r>
       <w:r>
         <w:t>essential</w:t>
       </w:r>
       <w:r>
-        <w:t xml:space="preserve"> characteristic of mining algorithms.  If the algorithm learns on individual instances, then aggregate counts are not useful </w:t>
-      </w:r>
-      <w:r>
-        <w:t>regardless</w:t>
-      </w:r>
-      <w:r>
-        <w:t xml:space="preserve"> of its relevance to </w:t>
+        <w:t xml:space="preserve"> characteristic of mining algorithms. If the algorithm learns on individual instances, </w:t>
+      </w:r>
+      <w:r>
+        <w:t>aggregate counts are not useful regardless of their</w:t>
+      </w:r>
+      <w:r>
+        <w:t xml:space="preserve"> relevance to </w:t>
       </w:r>
       <w:r>
         <w:t xml:space="preserve">the </w:t>
@@ -381,20 +469,26 @@
         <w:t>problem.</w:t>
       </w:r>
       <w:r>
-        <w:t xml:space="preserve">  Similar requirements </w:t>
+        <w:t xml:space="preserve"> Similar requirements are present concerning time components and </w:t>
       </w:r>
       <w:r>
         <w:lastRenderedPageBreak/>
-        <w:t>are present concerning time components and multi-dimensional data (e.g., images).  These constraints can force the researchers to search for more supporting evidence or alternative expressions of the problem.</w:t>
-      </w:r>
-      <w:r>
-        <w:t xml:space="preserve">  </w:t>
+        <w:t>multi-dimensional data (e.g., images). These constraints can force the researchers to search for more supporting evidence or alternative expressions of the problem.</w:t>
+      </w:r>
+      <w:r>
+        <w:t xml:space="preserve"> </w:t>
       </w:r>
       <w:r>
         <w:t>However, specific scenarios are inherently</w:t>
       </w:r>
       <w:r>
-        <w:t xml:space="preserve"> spare, or it</w:t>
+        <w:t xml:space="preserve"> spare</w:t>
+      </w:r>
+      <w:r>
+        <w:t>. I</w:t>
+      </w:r>
+      <w:r>
+        <w:t>t</w:t>
       </w:r>
       <w:r>
         <w:t xml:space="preserve"> i</w:t>
@@ -412,7 +506,7 @@
         <w:t>s</w:t>
       </w:r>
       <w:r>
-        <w:t xml:space="preserve">.  Instead of mapping </w:t>
+        <w:t xml:space="preserve">. Instead of mapping </w:t>
       </w:r>
       <w:r>
         <w:t xml:space="preserve">these </w:t>
@@ -474,7 +568,7 @@
         <w:t xml:space="preserve"> bucketing strategy (e.g., cheap versus expensive)</w:t>
       </w:r>
       <w:r>
-        <w:t>.  While the qualitative approaches are less specific, they provide a mechanism to reduce the search space further and can ensemble with other algorithms to form a unified collection of signals.</w:t>
+        <w:t>. While the qualitative approaches are less specific, they provide a mechanism to reduce the search space further and can ensemble with other algorithms to form a unified collection of signals.</w:t>
       </w:r>
     </w:p>
     <w:p>
@@ -496,16 +590,25 @@
     <w:p>
       <w:r>
         <w:tab/>
-        <w:t>A core challenge to applying basic statistics toward real-world data comes from the assumption that each action is independent.  However, many scenarios contain a conditional state transition probability that is dependent on the current state.  If the stock market falls 5%, should an investor buy?  The binary question requires a contextually sensitive answer that considers their net position (e.g., short the market)</w:t>
+      </w:r>
+      <w:bookmarkStart w:id="0" w:name="_Hlk103521323"/>
+      <w:r>
+        <w:t>A core challenge to applying basic statistics to</w:t>
+      </w:r>
+      <w:r>
+        <w:t xml:space="preserve"> real-world data is</w:t>
+      </w:r>
+      <w:r>
+        <w:t xml:space="preserve"> the assumption that each action is independent. However, many scenarios contain a conditional state transition probability dependent on the current state. If the stock market falls 5%, should an investor buy? The binary question requires a contextually sensitive answer that considers their net position (short the market)</w:t>
       </w:r>
       <w:r>
         <w:t xml:space="preserve">, </w:t>
       </w:r>
       <w:r>
-        <w:t>outlook (e.g., 2008 financial crisis versus 2017 Trump bump)</w:t>
-      </w:r>
-      <w:r>
-        <w:t>, and similar factors.  Markov chains provide the mathematical basis for making statistical models that incorporate these dependencies</w:t>
+        <w:t>outlook (2008 financial crisis versus 2017 Trump bump)</w:t>
+      </w:r>
+      <w:r>
+        <w:t>, and similar factors. Markov chains provide the mathematical basis for making statistical models that incorporate these dependencies</w:t>
       </w:r>
       <w:sdt>
         <w:sdtPr>
@@ -538,53 +641,81 @@
         <w:t>.</w:t>
       </w:r>
       <w:r>
-        <w:t xml:space="preserve">  </w:t>
-      </w:r>
-      <w:r>
-        <w:t>Creating the hypothetical purchasing model (see Figure 1) begins with a state diagram that represents the different actions available.  Then Monte Carlo solutions can approximate each edge</w:t>
+        <w:t xml:space="preserve"> </w:t>
+      </w:r>
+      <w:r>
+        <w:t xml:space="preserve">Creating the hypothetical purchasing model (see Figure 1) begins with a state diagram </w:t>
+      </w:r>
+      <w:r>
+        <w:t>representing</w:t>
+      </w:r>
+      <w:r>
+        <w:t xml:space="preserve"> the different actions available. Then Monte Carlo solutions can approximate each edge</w:t>
       </w:r>
       <w:r>
         <w:t>’</w:t>
       </w:r>
       <w:r>
-        <w:t xml:space="preserve">s weight by random sampling and recording the decisions.  While multiple use-cases can follow the same model, the weights are scenario-specific, such as (a) 401k retirement account that only adds index funds versus (b) </w:t>
-      </w:r>
+        <w:t xml:space="preserve">s weight by random sampling and recording the decisions. </w:t>
+      </w:r>
+      <w:r>
+        <w:t>At the same time,</w:t>
+      </w:r>
+      <w:r>
+        <w:t xml:space="preserve"> multiple use-cases can follow the same model</w:t>
+      </w:r>
+      <w:r>
+        <w:t>, the scenario-specific decision weights. For instance, consider the differences between investing in</w:t>
+      </w:r>
+      <w:r>
+        <w:t xml:space="preserve"> (a) 401k retirement account that only adds index funds versus (b) delta-neutral (directionless) options trader.</w:t>
+      </w:r>
+      <w:r>
+        <w:t xml:space="preserve"> This trait is </w:t>
+      </w:r>
+      <w:proofErr w:type="gramStart"/>
+      <w:r>
+        <w:t>similar to</w:t>
+      </w:r>
+      <w:proofErr w:type="gramEnd"/>
+      <w:r>
+        <w:t xml:space="preserve"> other algorithms where efficient training requires relevant facts to specific questions.</w:t>
+      </w:r>
+    </w:p>
+    <w:p>
+      <w:pPr>
+        <w:pStyle w:val="Caption"/>
+      </w:pPr>
+    </w:p>
+    <w:p>
+      <w:pPr>
+        <w:pStyle w:val="Caption"/>
+      </w:pPr>
       <w:r>
         <w:lastRenderedPageBreak/>
-        <w:t>delta-neutral (directionless) options trader.</w:t>
-      </w:r>
-      <w:r>
-        <w:t xml:space="preserve">  This trait is </w:t>
-      </w:r>
-      <w:proofErr w:type="gramStart"/>
-      <w:r>
-        <w:t>similar to</w:t>
-      </w:r>
-      <w:proofErr w:type="gramEnd"/>
-      <w:r>
-        <w:t xml:space="preserve"> other algorithms where efficient training requires highly relevant facts to specific questions.</w:t>
-      </w:r>
-    </w:p>
-    <w:p>
-      <w:pPr>
-        <w:pStyle w:val="Caption"/>
-      </w:pPr>
-    </w:p>
-    <w:p>
-      <w:pPr>
-        <w:pStyle w:val="Caption"/>
-      </w:pPr>
-      <w:r>
         <w:t xml:space="preserve">Figure </w:t>
       </w:r>
-      <w:fldSimple w:instr=" SEQ Figure \* ARABIC ">
-        <w:r>
-          <w:rPr>
-            <w:noProof/>
-          </w:rPr>
-          <w:t>1</w:t>
-        </w:r>
-      </w:fldSimple>
+      <w:r>
+        <w:fldChar w:fldCharType="begin"/>
+      </w:r>
+      <w:r>
+        <w:instrText xml:space="preserve"> SEQ Figure \* ARABIC </w:instrText>
+      </w:r>
+      <w:r>
+        <w:fldChar w:fldCharType="separate"/>
+      </w:r>
+      <w:r>
+        <w:rPr>
+          <w:noProof/>
+        </w:rPr>
+        <w:t>1</w:t>
+      </w:r>
+      <w:r>
+        <w:rPr>
+          <w:noProof/>
+        </w:rPr>
+        <w:fldChar w:fldCharType="end"/>
+      </w:r>
       <w:r>
         <w:t>: Purchasing Model</w:t>
       </w:r>
@@ -638,6 +769,8 @@
       <w:pPr>
         <w:pStyle w:val="Heading2"/>
       </w:pPr>
+      <w:bookmarkStart w:id="1" w:name="_Hlk103521417"/>
+      <w:bookmarkEnd w:id="0"/>
       <w:r>
         <w:t>Markov Experiment</w:t>
       </w:r>
@@ -645,7 +778,7 @@
     <w:p>
       <w:r>
         <w:tab/>
-        <w:t xml:space="preserve">Many online tutorials recommend exploring Markov chains as a solution to predict the next token in a sequence.  Mason (2003) maintains an open-source repository </w:t>
+        <w:t xml:space="preserve">Many online tutorials recommend exploring Markov chains as a solution to predict the next token in a sequence. Mason (2003) maintains an open-source repository </w:t>
       </w:r>
       <w:proofErr w:type="gramStart"/>
       <w:r>
@@ -659,7 +792,13 @@
         <w:t>sentences</w:t>
       </w:r>
       <w:r>
-        <w:t xml:space="preserve">.  An experiment began with downloading each play and normalizing the text into a corpus of lowercase words.  Next, an iterator constructs a </w:t>
+        <w:t xml:space="preserve">. An experiment began with downloading each </w:t>
+      </w:r>
+      <w:r>
+        <w:t xml:space="preserve">script </w:t>
+      </w:r>
+      <w:r>
+        <w:t xml:space="preserve">and normalizing the text into a corpus of lowercase words. Next, an iterator constructs a </w:t>
       </w:r>
       <w:proofErr w:type="spellStart"/>
       <w:r>
@@ -667,7 +806,7 @@
       </w:r>
       <w:proofErr w:type="spellEnd"/>
       <w:r>
-        <w:t xml:space="preserve"> that maps n-gram tuples to a word bag of immediately following values.  Then traversal of the Markov model chooses a random starting point, then selects a random next word, iterating until a stop condition.  Across the test iterations, tests of different n-gram sizes (degrees of freedom) ranged from one to six.  The higher the count, the more natural the sentences sound</w:t>
+        <w:t xml:space="preserve"> that maps n-gram tuples to a word bag of immediately following values. Then traversal of the Markov model chooses a random starting point, then selects a random next word, iterating until a stop condition. Across the test iterations, tests of different n-gram sizes (degrees of freedom) ranged from one to six. The higher the count, the more natural the sentences sound</w:t>
       </w:r>
       <w:r>
         <w:t>,</w:t>
@@ -682,7 +821,7 @@
         <w:t>ly due to overfitting.</w:t>
       </w:r>
       <w:r>
-        <w:t xml:space="preserve">  Even at low n-gram terms, a frequent challenge arose from many unique words </w:t>
+        <w:t xml:space="preserve"> Even at low n-gram terms, a frequent challenge arose from many unique words </w:t>
       </w:r>
       <w:r>
         <w:t xml:space="preserve">causing </w:t>
@@ -698,27 +837,14 @@
       <w:r>
         <w:t xml:space="preserve">Figure </w:t>
       </w:r>
-      <w:r>
-        <w:fldChar w:fldCharType="begin"/>
-      </w:r>
-      <w:r>
-        <w:instrText xml:space="preserve"> SEQ Figure \* ARABIC </w:instrText>
-      </w:r>
-      <w:r>
-        <w:fldChar w:fldCharType="separate"/>
-      </w:r>
-      <w:r>
-        <w:rPr>
-          <w:noProof/>
-        </w:rPr>
-        <w:t>2</w:t>
-      </w:r>
-      <w:r>
-        <w:rPr>
-          <w:noProof/>
-        </w:rPr>
-        <w:fldChar w:fldCharType="end"/>
-      </w:r>
+      <w:fldSimple w:instr=" SEQ Figure \* ARABIC ">
+        <w:r>
+          <w:rPr>
+            <w:noProof/>
+          </w:rPr>
+          <w:t>2</w:t>
+        </w:r>
+      </w:fldSimple>
       <w:r>
         <w:t xml:space="preserve"> n-gram Examples</w:t>
       </w:r>
@@ -773,20 +899,37 @@
         <w:pStyle w:val="Heading2"/>
       </w:pPr>
       <w:r>
+        <w:t>Neural Networks</w:t>
+      </w:r>
+    </w:p>
+    <w:p>
+      <w:r>
         <w:lastRenderedPageBreak/>
-        <w:t>Neural Networks</w:t>
-      </w:r>
-    </w:p>
-    <w:p>
-      <w:r>
         <w:tab/>
-        <w:t>The goal of a Multi-Layer P</w:t>
-      </w:r>
-      <w:r>
-        <w:t>erceptron</w:t>
-      </w:r>
-      <w:r>
-        <w:t xml:space="preserve"> (MLP) algorithm is to map a non-parametric set of inputs to a parametric set of outputs, by approximating an intermediary mapping function (the hidden layer).  A fully connected graph can represent this structure, such that all inputs connect to the hidden layer, which in turn connects to all outputs.  Then through an iterative process, examples are fed through the graph, followed by backpropagation adjusting the weights in response to the chosen output versus the expected value</w:t>
+      </w:r>
+      <w:r>
+        <w:t>A Multi-Layer Perceptron (MLP) algorithm aims to map a non-parametric set of inputs to a parametric set of outputs</w:t>
+      </w:r>
+      <w:r>
+        <w:t xml:space="preserve"> by approximating an intermediary mapping function (the hidden layer). A fully connected graph can represent this structure</w:t>
+      </w:r>
+      <w:r>
+        <w:t>. A</w:t>
+      </w:r>
+      <w:r>
+        <w:t xml:space="preserve">ll inputs connect to the hidden layer, which connects to all outputs. </w:t>
+      </w:r>
+      <w:r>
+        <w:t xml:space="preserve">Next, an </w:t>
+      </w:r>
+      <w:r>
+        <w:t>iterative process</w:t>
+      </w:r>
+      <w:r>
+        <w:t xml:space="preserve"> forward-feeds examples through the network. Lastly, backpropagation updates the network weights and performs error corrections concerning </w:t>
+      </w:r>
+      <w:r>
+        <w:t>the expected value</w:t>
       </w:r>
       <w:sdt>
         <w:sdtPr>
@@ -816,7 +959,10 @@
         </w:sdtContent>
       </w:sdt>
       <w:r>
-        <w:t xml:space="preserve">.  According to </w:t>
+        <w:t>.</w:t>
+      </w:r>
+      <w:r>
+        <w:t xml:space="preserve"> According to </w:t>
       </w:r>
       <w:proofErr w:type="spellStart"/>
       <w:r>
@@ -824,7 +970,25 @@
       </w:r>
       <w:proofErr w:type="spellEnd"/>
       <w:r>
-        <w:t xml:space="preserve"> (2017), backpropagation is a recursive process of taking the partial derivative of two logic gates and then applying a weighted update.  He expands on the idea of these connected graphs with an example of image classification passing through several three layers to extract edges, corners, object parts, and finally, predict object identity.  While the mathematical basis and engineer</w:t>
+        <w:t xml:space="preserve"> (2017), backpropagation is a recursive process of taking the partial derivative of two logic gates and applying a weighted update. He expands on the idea of these connected graphs with an example of image classification passing through several three layers </w:t>
+      </w:r>
+      <w:r>
+        <w:t>(e</w:t>
+      </w:r>
+      <w:r>
+        <w:t>xtract</w:t>
+      </w:r>
+      <w:r>
+        <w:t>ing</w:t>
+      </w:r>
+      <w:r>
+        <w:t xml:space="preserve"> edges, corners, object parts, and object identit</w:t>
+      </w:r>
+      <w:r>
+        <w:t>ies)</w:t>
+      </w:r>
+      <w:r>
+        <w:t>. While the mathematical basis and engineer</w:t>
       </w:r>
       <w:r>
         <w:t>ing</w:t>
@@ -884,7 +1048,7 @@
         <w:t xml:space="preserve">that </w:t>
       </w:r>
       <w:r>
-        <w:t xml:space="preserve">every node is fully connected or has an edge weight above zero (see Figure 3).  A logical representation might consider feature </w:t>
+        <w:t xml:space="preserve">every node is fully connected or has an edge weight above zero (see Figure 3). A logical representation might consider feature </w:t>
       </w:r>
       <w:r>
         <w:t>‘</w:t>
@@ -908,7 +1072,13 @@
         <w:t>’</w:t>
       </w:r>
       <w:r>
-        <w:t xml:space="preserve"> implementing some classification pattern.  These network segments are producing signals that collaborate to provide a </w:t>
+        <w:t xml:space="preserve"> implementing some classification pattern. These network segments </w:t>
+      </w:r>
+      <w:r>
+        <w:t>produce</w:t>
+      </w:r>
+      <w:r>
+        <w:t xml:space="preserve"> signals that collaborate to provide a </w:t>
       </w:r>
       <w:r>
         <w:t>more productive</w:t>
@@ -917,13 +1087,28 @@
         <w:t xml:space="preserve"> inference about the broader topology.</w:t>
       </w:r>
       <w:r>
-        <w:t xml:space="preserve">  It would, therefore, stand to reason these network segment microstructures extrapolate and continue to be present in </w:t>
-      </w:r>
-      <w:r>
-        <w:t>more extensive</w:t>
-      </w:r>
-      <w:r>
-        <w:t xml:space="preserve"> and more complex processing networks.  The solutions by both </w:t>
+        <w:t xml:space="preserve"> </w:t>
+      </w:r>
+      <w:r>
+        <w:t>T</w:t>
+      </w:r>
+      <w:r>
+        <w:t xml:space="preserve">hese network segment microstructures extrapolate and </w:t>
+      </w:r>
+      <w:r>
+        <w:t>remain</w:t>
+      </w:r>
+      <w:r>
+        <w:t xml:space="preserve"> present in </w:t>
+      </w:r>
+      <w:r>
+        <w:t xml:space="preserve">more </w:t>
+      </w:r>
+      <w:r>
+        <w:t>complex architectures</w:t>
+      </w:r>
+      <w:r>
+        <w:t xml:space="preserve">. The solutions by both </w:t>
       </w:r>
       <w:proofErr w:type="spellStart"/>
       <w:r>
@@ -931,7 +1116,13 @@
       </w:r>
       <w:proofErr w:type="spellEnd"/>
       <w:r>
-        <w:t xml:space="preserve"> (2007) and Li et al. (2019), suggesting this assumption is generally accurate.</w:t>
+        <w:t xml:space="preserve"> (2007) and Li et al. (2019) suggest </w:t>
+      </w:r>
+      <w:r>
+        <w:t xml:space="preserve">that </w:t>
+      </w:r>
+      <w:r>
+        <w:t>this assumption is generally accurate.</w:t>
       </w:r>
       <w:r>
         <w:t xml:space="preserve"> </w:t>
@@ -961,27 +1152,14 @@
         <w:lastRenderedPageBreak/>
         <w:t xml:space="preserve">Figure </w:t>
       </w:r>
-      <w:r>
-        <w:fldChar w:fldCharType="begin"/>
-      </w:r>
-      <w:r>
-        <w:instrText xml:space="preserve"> SEQ Figure \* ARABIC </w:instrText>
-      </w:r>
-      <w:r>
-        <w:fldChar w:fldCharType="separate"/>
-      </w:r>
-      <w:r>
-        <w:rPr>
-          <w:noProof/>
-        </w:rPr>
-        <w:t>3</w:t>
-      </w:r>
-      <w:r>
-        <w:rPr>
-          <w:noProof/>
-        </w:rPr>
-        <w:fldChar w:fldCharType="end"/>
-      </w:r>
+      <w:fldSimple w:instr=" SEQ Figure \* ARABIC ">
+        <w:r>
+          <w:rPr>
+            <w:noProof/>
+          </w:rPr>
+          <w:t>3</w:t>
+        </w:r>
+      </w:fldSimple>
       <w:r>
         <w:t xml:space="preserve"> GANN Architecture </w:t>
       </w:r>
@@ -1071,7 +1249,7 @@
         <w:ind w:firstLine="720"/>
       </w:pPr>
       <w:r>
-        <w:t xml:space="preserve">Consider the scenario of mapping 28x28 images of clothing to ten categorical labels (e.g., hats versus coats).  The number of input features (neurons) is 784, and there will be ten output neurons—how many neurons should exist in the middle?  </w:t>
+        <w:t xml:space="preserve">Consider the scenario of mapping 28x28 images of clothing to ten categorical labels (e.g., hats versus coats). The number of input features (neurons) is 784, and there will be ten output neurons—how many neurons should exist in the middle? </w:t>
       </w:r>
       <w:proofErr w:type="spellStart"/>
       <w:r>
@@ -1097,7 +1275,7 @@
         <w:t xml:space="preserve"> and batch normalization</w:t>
       </w:r>
       <w:r>
-        <w:t xml:space="preserve">.  </w:t>
+        <w:t xml:space="preserve">. </w:t>
       </w:r>
       <w:r>
         <w:t xml:space="preserve">After cleaning, the solution uses a single 512-neuron hidden layer to predict one of ten output categories (with </w:t>
@@ -1108,7 +1286,13 @@
       </w:r>
       <w:proofErr w:type="spellEnd"/>
       <w:r>
-        <w:t xml:space="preserve">).  Reducing the size of the hidden layer to 128 or 256 has minimal impact on the cross-validation scores, though </w:t>
+        <w:t xml:space="preserve">). Reducing the </w:t>
+      </w:r>
+      <w:r>
+        <w:t>hidden layer's size</w:t>
+      </w:r>
+      <w:r>
+        <w:t xml:space="preserve"> to 128 or 256 has minimal impact on the cross-validation scores, though </w:t>
       </w:r>
       <w:proofErr w:type="gramStart"/>
       <w:r>
@@ -1116,7 +1300,7 @@
       </w:r>
       <w:proofErr w:type="gramEnd"/>
       <w:r>
-        <w:t xml:space="preserve"> values of 5 to 16 negatively impact accuracy.  In this specific example, changing the activation functions (e.g., </w:t>
+        <w:t xml:space="preserve"> values of 5 to 16 negatively impact accuracy. In this specific example, changing the activation functions (e.g., </w:t>
       </w:r>
       <w:proofErr w:type="spellStart"/>
       <w:r>
@@ -1134,27 +1318,14 @@
       <w:r>
         <w:t xml:space="preserve">Figure </w:t>
       </w:r>
-      <w:r>
-        <w:fldChar w:fldCharType="begin"/>
-      </w:r>
-      <w:r>
-        <w:instrText xml:space="preserve"> SEQ Figure \* ARABIC </w:instrText>
-      </w:r>
-      <w:r>
-        <w:fldChar w:fldCharType="separate"/>
-      </w:r>
-      <w:r>
-        <w:rPr>
-          <w:noProof/>
-        </w:rPr>
-        <w:t>4</w:t>
-      </w:r>
-      <w:r>
-        <w:rPr>
-          <w:noProof/>
-        </w:rPr>
-        <w:fldChar w:fldCharType="end"/>
-      </w:r>
+      <w:fldSimple w:instr=" SEQ Figure \* ARABIC ">
+        <w:r>
+          <w:rPr>
+            <w:noProof/>
+          </w:rPr>
+          <w:t>4</w:t>
+        </w:r>
+      </w:fldSimple>
       <w:r>
         <w:t>: Fashion MNIST</w:t>
       </w:r>
@@ -1204,6 +1375,7 @@
         </w:drawing>
       </w:r>
     </w:p>
+    <w:bookmarkEnd w:id="1"/>
     <w:p>
       <w:pPr>
         <w:pStyle w:val="Heading1"/>
@@ -1216,23 +1388,64 @@
     <w:p>
       <w:r>
         <w:tab/>
-        <w:t>The first and most critical step in any data mining exercise is to determine the question and then discover supporting evidence.  Until this action occurs, the business is unlikely to have a successful deliverable and will spend excessive resources investigating irrelevant materials.  After clearly articulating the business value, the engineer teams can perform broad filtration of data sources based on their ability to address those questions.  During filtration, having a logical framework can improve the search process through partition pruning of the relevant data stores.  For instance, if the business operates in Michigan, there</w:t>
+      </w:r>
+      <w:bookmarkStart w:id="2" w:name="_Hlk103521449"/>
+      <w:r>
+        <w:t>The first and most critical step in any data mining exercise is to determine the question and discover supporting evidence. Until this action occurs, the business is unlikely to have a successful deliverable and will spend excessive resources investigating irrelevant materials. After clearly articulating the business value, the engineer teams can perform broad filtration of data sources based on their ability to address those questions. During filtration, having a logical framework can improve the search process through partition pruning of the relevant data stores. For instance, if the business operates in Michigan, there</w:t>
       </w:r>
       <w:r>
         <w:t xml:space="preserve"> i</w:t>
       </w:r>
       <w:r>
-        <w:t>s potentially minimal value in exploring Texas-specific data.  After coalescing the supporting facts into a central location, then cleaning and curation processes need to confirm the data is complete and pristine.  Pristine data needs to be both the right size and volume, or it might be incompatible with the analysis algorithms.  For example, an instance learning algorithm expects individual records, not aggregate counts.</w:t>
+        <w:t xml:space="preserve">s potentially minimal value in exploring Texas-specific data. After coalescing the supporting facts into a central location, </w:t>
+      </w:r>
+      <w:r>
+        <w:t>cleaning and curation processes need to confirm that</w:t>
+      </w:r>
+      <w:r>
+        <w:t xml:space="preserve"> the data is complete and pristine. </w:t>
+      </w:r>
+      <w:r>
+        <w:t>Perfect</w:t>
+      </w:r>
+      <w:r>
+        <w:t xml:space="preserve"> </w:t>
+      </w:r>
+      <w:r>
+        <w:t>information</w:t>
+      </w:r>
+      <w:r>
+        <w:t xml:space="preserve"> needs to be both the right size and volume, or it might be incompatible with the analysis algorithms. For example, an instance learning algorithm expects individual records, not aggregate counts.</w:t>
       </w:r>
     </w:p>
     <w:p>
       <w:r>
         <w:tab/>
-        <w:t xml:space="preserve">Markov Chains and Neural Networks are two strategies for making predictions on data through graph-like structures.  Unlike basis statistics, Markov removes the need for actions to be independent and instead expressed as weighted state machines.  These state machines can improve accuracy in workflows, such as guessing the next word in a sentence.  Neural Networks and related MLP algorithms rely on weighted graphs and backpropagation to make predictions.  While there is some amount of artfulness, an alternative perspective asks if these are ensembles of small network segments.  Evidence towards this interpretation exists in multiple advanced papers and helps to demystify the “machine learning black box.”  It also means that several related concepts, patterns, and practices of data processing networks should also be making an appearance within more advanced neural network architectures.   </w:t>
-      </w:r>
-    </w:p>
-    <w:p>
-      <w:r>
+        <w:t>Markov Chains and Neural Networks are two strategies for making predictions on data through graph-like structures. Unlike basis statistics, Markov removes the need for actions to be independent and instead expresse</w:t>
+      </w:r>
+      <w:r>
+        <w:t>s</w:t>
+      </w:r>
+      <w:r>
+        <w:t xml:space="preserve"> </w:t>
+      </w:r>
+      <w:r>
+        <w:t xml:space="preserve">them </w:t>
+      </w:r>
+      <w:r>
+        <w:t xml:space="preserve">as weighted state machines. These state machines can improve accuracy in workflows, such as guessing the next word in a sentence. Neural Networks and related MLP algorithms rely on weighted graphs and backpropagation to make predictions. While there is some artfulness, an alternative perspective asks if these are ensembles of small network segments. Evidence towards this interpretation exists in multiple advanced papers and helps to demystify the “machine learning black box.”  It also means that several related concepts, patterns, and practices of data processing networks should also </w:t>
+      </w:r>
+      <w:r>
+        <w:t>appear</w:t>
+      </w:r>
+      <w:r>
+        <w:t xml:space="preserve"> within more advanced neural network architectures.   </w:t>
+      </w:r>
+    </w:p>
+    <w:bookmarkEnd w:id="2"/>
+    <w:p>
+      <w:r>
+        <w:lastRenderedPageBreak/>
         <w:br w:type="page"/>
       </w:r>
     </w:p>
@@ -1446,15 +1659,7 @@
                 <w:rPr>
                   <w:noProof/>
                 </w:rPr>
-                <w:t xml:space="preserve">. Retrieved from Coursera: </w:t>
-              </w:r>
-              <w:bookmarkStart w:id="0" w:name="_GoBack"/>
-              <w:bookmarkEnd w:id="0"/>
-              <w:r>
-                <w:rPr>
-                  <w:noProof/>
-                </w:rPr>
-                <w:t>https://www.coursera.org/learn/machine-learning</w:t>
+                <w:t>. Retrieved from Coursera: https://www.coursera.org/learn/machine-learning</w:t>
               </w:r>
             </w:p>
             <w:p>
@@ -1613,7 +1818,7 @@
 </file>
 
 <file path=word/endnotes.xml><?xml version="1.0" encoding="utf-8"?>
-<w:endnotes xmlns:wpc="http://schemas.microsoft.com/office/word/2010/wordprocessingCanvas" xmlns:cx="http://schemas.microsoft.com/office/drawing/2014/chartex" xmlns:cx1="http://schemas.microsoft.com/office/drawing/2015/9/8/chartex" xmlns:cx2="http://schemas.microsoft.com/office/drawing/2015/10/21/chartex" xmlns:cx3="http://schemas.microsoft.com/office/drawing/2016/5/9/chartex" xmlns:cx4="http://schemas.microsoft.com/office/drawing/2016/5/10/chartex" xmlns:cx5="http://schemas.microsoft.com/office/drawing/2016/5/11/chartex" xmlns:cx6="http://schemas.microsoft.com/office/drawing/2016/5/12/chartex" xmlns:cx7="http://schemas.microsoft.com/office/drawing/2016/5/13/chartex" xmlns:cx8="http://schemas.microsoft.com/office/drawing/2016/5/14/chartex" xmlns:mc="http://schemas.openxmlformats.org/markup-compatibility/2006" xmlns:aink="http://schemas.microsoft.com/office/drawing/2016/ink" xmlns:am3d="http://schemas.microsoft.com/office/drawing/2017/model3d" xmlns:o="urn:schemas-microsoft-com:office:office" xmlns:r="http://schemas.openxmlformats.org/officeDocument/2006/relationships" xmlns:m="http://schemas.openxmlformats.org/officeDocument/2006/math" xmlns:v="urn:schemas-microsoft-com:vml" xmlns:wp14="http://schemas.microsoft.com/office/word/2010/wordprocessingDrawing" xmlns:wp="http://schemas.openxmlformats.org/drawingml/2006/wordprocessingDrawing" xmlns:w10="urn:schemas-microsoft-com:office:word" xmlns:w="http://schemas.openxmlformats.org/wordprocessingml/2006/main" xmlns:w14="http://schemas.microsoft.com/office/word/2010/wordml" xmlns:w15="http://schemas.microsoft.com/office/word/2012/wordml" xmlns:w16cex="http://schemas.microsoft.com/office/word/2018/wordml/cex" xmlns:w16cid="http://schemas.microsoft.com/office/word/2016/wordml/cid" xmlns:w16="http://schemas.microsoft.com/office/word/2018/wordml" xmlns:w16se="http://schemas.microsoft.com/office/word/2015/wordml/symex" xmlns:wpg="http://schemas.microsoft.com/office/word/2010/wordprocessingGroup" xmlns:wpi="http://schemas.microsoft.com/office/word/2010/wordprocessingInk" xmlns:wne="http://schemas.microsoft.com/office/word/2006/wordml" xmlns:wps="http://schemas.microsoft.com/office/word/2010/wordprocessingShape" mc:Ignorable="w14 w15 w16se w16cid w16 w16cex wp14">
+<w:endnotes xmlns:wpc="http://schemas.microsoft.com/office/word/2010/wordprocessingCanvas" xmlns:cx="http://schemas.microsoft.com/office/drawing/2014/chartex" xmlns:cx1="http://schemas.microsoft.com/office/drawing/2015/9/8/chartex" xmlns:cx2="http://schemas.microsoft.com/office/drawing/2015/10/21/chartex" xmlns:cx3="http://schemas.microsoft.com/office/drawing/2016/5/9/chartex" xmlns:cx4="http://schemas.microsoft.com/office/drawing/2016/5/10/chartex" xmlns:cx5="http://schemas.microsoft.com/office/drawing/2016/5/11/chartex" xmlns:cx6="http://schemas.microsoft.com/office/drawing/2016/5/12/chartex" xmlns:cx7="http://schemas.microsoft.com/office/drawing/2016/5/13/chartex" xmlns:cx8="http://schemas.microsoft.com/office/drawing/2016/5/14/chartex" xmlns:mc="http://schemas.openxmlformats.org/markup-compatibility/2006" xmlns:aink="http://schemas.microsoft.com/office/drawing/2016/ink" xmlns:am3d="http://schemas.microsoft.com/office/drawing/2017/model3d" xmlns:o="urn:schemas-microsoft-com:office:office" xmlns:oel="http://schemas.microsoft.com/office/2019/extlst" xmlns:r="http://schemas.openxmlformats.org/officeDocument/2006/relationships" xmlns:m="http://schemas.openxmlformats.org/officeDocument/2006/math" xmlns:v="urn:schemas-microsoft-com:vml" xmlns:wp14="http://schemas.microsoft.com/office/word/2010/wordprocessingDrawing" xmlns:wp="http://schemas.openxmlformats.org/drawingml/2006/wordprocessingDrawing" xmlns:w10="urn:schemas-microsoft-com:office:word" xmlns:w="http://schemas.openxmlformats.org/wordprocessingml/2006/main" xmlns:w14="http://schemas.microsoft.com/office/word/2010/wordml" xmlns:w15="http://schemas.microsoft.com/office/word/2012/wordml" xmlns:w16cex="http://schemas.microsoft.com/office/word/2018/wordml/cex" xmlns:w16cid="http://schemas.microsoft.com/office/word/2016/wordml/cid" xmlns:w16="http://schemas.microsoft.com/office/word/2018/wordml" xmlns:w16sdtdh="http://schemas.microsoft.com/office/word/2020/wordml/sdtdatahash" xmlns:w16se="http://schemas.microsoft.com/office/word/2015/wordml/symex" xmlns:wpg="http://schemas.microsoft.com/office/word/2010/wordprocessingGroup" xmlns:wpi="http://schemas.microsoft.com/office/word/2010/wordprocessingInk" xmlns:wne="http://schemas.microsoft.com/office/word/2006/wordml" xmlns:wps="http://schemas.microsoft.com/office/word/2010/wordprocessingShape" mc:Ignorable="w14 w15 w16se w16cid w16 w16cex w16sdtdh wp14">
   <w:endnote w:type="separator" w:id="-1">
     <w:p>
       <w:pPr>
@@ -1638,7 +1843,7 @@
 </file>
 
 <file path=word/footnotes.xml><?xml version="1.0" encoding="utf-8"?>
-<w:footnotes xmlns:wpc="http://schemas.microsoft.com/office/word/2010/wordprocessingCanvas" xmlns:cx="http://schemas.microsoft.com/office/drawing/2014/chartex" xmlns:cx1="http://schemas.microsoft.com/office/drawing/2015/9/8/chartex" xmlns:cx2="http://schemas.microsoft.com/office/drawing/2015/10/21/chartex" xmlns:cx3="http://schemas.microsoft.com/office/drawing/2016/5/9/chartex" xmlns:cx4="http://schemas.microsoft.com/office/drawing/2016/5/10/chartex" xmlns:cx5="http://schemas.microsoft.com/office/drawing/2016/5/11/chartex" xmlns:cx6="http://schemas.microsoft.com/office/drawing/2016/5/12/chartex" xmlns:cx7="http://schemas.microsoft.com/office/drawing/2016/5/13/chartex" xmlns:cx8="http://schemas.microsoft.com/office/drawing/2016/5/14/chartex" xmlns:mc="http://schemas.openxmlformats.org/markup-compatibility/2006" xmlns:aink="http://schemas.microsoft.com/office/drawing/2016/ink" xmlns:am3d="http://schemas.microsoft.com/office/drawing/2017/model3d" xmlns:o="urn:schemas-microsoft-com:office:office" xmlns:r="http://schemas.openxmlformats.org/officeDocument/2006/relationships" xmlns:m="http://schemas.openxmlformats.org/officeDocument/2006/math" xmlns:v="urn:schemas-microsoft-com:vml" xmlns:wp14="http://schemas.microsoft.com/office/word/2010/wordprocessingDrawing" xmlns:wp="http://schemas.openxmlformats.org/drawingml/2006/wordprocessingDrawing" xmlns:w10="urn:schemas-microsoft-com:office:word" xmlns:w="http://schemas.openxmlformats.org/wordprocessingml/2006/main" xmlns:w14="http://schemas.microsoft.com/office/word/2010/wordml" xmlns:w15="http://schemas.microsoft.com/office/word/2012/wordml" xmlns:w16cex="http://schemas.microsoft.com/office/word/2018/wordml/cex" xmlns:w16cid="http://schemas.microsoft.com/office/word/2016/wordml/cid" xmlns:w16="http://schemas.microsoft.com/office/word/2018/wordml" xmlns:w16se="http://schemas.microsoft.com/office/word/2015/wordml/symex" xmlns:wpg="http://schemas.microsoft.com/office/word/2010/wordprocessingGroup" xmlns:wpi="http://schemas.microsoft.com/office/word/2010/wordprocessingInk" xmlns:wne="http://schemas.microsoft.com/office/word/2006/wordml" xmlns:wps="http://schemas.microsoft.com/office/word/2010/wordprocessingShape" mc:Ignorable="w14 w15 w16se w16cid w16 w16cex wp14">
+<w:footnotes xmlns:wpc="http://schemas.microsoft.com/office/word/2010/wordprocessingCanvas" xmlns:cx="http://schemas.microsoft.com/office/drawing/2014/chartex" xmlns:cx1="http://schemas.microsoft.com/office/drawing/2015/9/8/chartex" xmlns:cx2="http://schemas.microsoft.com/office/drawing/2015/10/21/chartex" xmlns:cx3="http://schemas.microsoft.com/office/drawing/2016/5/9/chartex" xmlns:cx4="http://schemas.microsoft.com/office/drawing/2016/5/10/chartex" xmlns:cx5="http://schemas.microsoft.com/office/drawing/2016/5/11/chartex" xmlns:cx6="http://schemas.microsoft.com/office/drawing/2016/5/12/chartex" xmlns:cx7="http://schemas.microsoft.com/office/drawing/2016/5/13/chartex" xmlns:cx8="http://schemas.microsoft.com/office/drawing/2016/5/14/chartex" xmlns:mc="http://schemas.openxmlformats.org/markup-compatibility/2006" xmlns:aink="http://schemas.microsoft.com/office/drawing/2016/ink" xmlns:am3d="http://schemas.microsoft.com/office/drawing/2017/model3d" xmlns:o="urn:schemas-microsoft-com:office:office" xmlns:oel="http://schemas.microsoft.com/office/2019/extlst" xmlns:r="http://schemas.openxmlformats.org/officeDocument/2006/relationships" xmlns:m="http://schemas.openxmlformats.org/officeDocument/2006/math" xmlns:v="urn:schemas-microsoft-com:vml" xmlns:wp14="http://schemas.microsoft.com/office/word/2010/wordprocessingDrawing" xmlns:wp="http://schemas.openxmlformats.org/drawingml/2006/wordprocessingDrawing" xmlns:w10="urn:schemas-microsoft-com:office:word" xmlns:w="http://schemas.openxmlformats.org/wordprocessingml/2006/main" xmlns:w14="http://schemas.microsoft.com/office/word/2010/wordml" xmlns:w15="http://schemas.microsoft.com/office/word/2012/wordml" xmlns:w16cex="http://schemas.microsoft.com/office/word/2018/wordml/cex" xmlns:w16cid="http://schemas.microsoft.com/office/word/2016/wordml/cid" xmlns:w16="http://schemas.microsoft.com/office/word/2018/wordml" xmlns:w16sdtdh="http://schemas.microsoft.com/office/word/2020/wordml/sdtdatahash" xmlns:w16se="http://schemas.microsoft.com/office/word/2015/wordml/symex" xmlns:wpg="http://schemas.microsoft.com/office/word/2010/wordprocessingGroup" xmlns:wpi="http://schemas.microsoft.com/office/word/2010/wordprocessingInk" xmlns:wne="http://schemas.microsoft.com/office/word/2006/wordml" xmlns:wps="http://schemas.microsoft.com/office/word/2010/wordprocessingShape" mc:Ignorable="w14 w15 w16se w16cid w16 w16cex w16sdtdh wp14">
   <w:footnote w:type="separator" w:id="-1">
     <w:p>
       <w:pPr>
@@ -1663,7 +1868,7 @@
 </file>
 
 <file path=word/header1.xml><?xml version="1.0" encoding="utf-8"?>
-<w:hdr xmlns:wpc="http://schemas.microsoft.com/office/word/2010/wordprocessingCanvas" xmlns:cx="http://schemas.microsoft.com/office/drawing/2014/chartex" xmlns:cx1="http://schemas.microsoft.com/office/drawing/2015/9/8/chartex" xmlns:cx2="http://schemas.microsoft.com/office/drawing/2015/10/21/chartex" xmlns:cx3="http://schemas.microsoft.com/office/drawing/2016/5/9/chartex" xmlns:cx4="http://schemas.microsoft.com/office/drawing/2016/5/10/chartex" xmlns:cx5="http://schemas.microsoft.com/office/drawing/2016/5/11/chartex" xmlns:cx6="http://schemas.microsoft.com/office/drawing/2016/5/12/chartex" xmlns:cx7="http://schemas.microsoft.com/office/drawing/2016/5/13/chartex" xmlns:cx8="http://schemas.microsoft.com/office/drawing/2016/5/14/chartex" xmlns:mc="http://schemas.openxmlformats.org/markup-compatibility/2006" xmlns:aink="http://schemas.microsoft.com/office/drawing/2016/ink" xmlns:am3d="http://schemas.microsoft.com/office/drawing/2017/model3d" xmlns:o="urn:schemas-microsoft-com:office:office" xmlns:r="http://schemas.openxmlformats.org/officeDocument/2006/relationships" xmlns:m="http://schemas.openxmlformats.org/officeDocument/2006/math" xmlns:v="urn:schemas-microsoft-com:vml" xmlns:wp14="http://schemas.microsoft.com/office/word/2010/wordprocessingDrawing" xmlns:wp="http://schemas.openxmlformats.org/drawingml/2006/wordprocessingDrawing" xmlns:w10="urn:schemas-microsoft-com:office:word" xmlns:w="http://schemas.openxmlformats.org/wordprocessingml/2006/main" xmlns:w14="http://schemas.microsoft.com/office/word/2010/wordml" xmlns:w15="http://schemas.microsoft.com/office/word/2012/wordml" xmlns:w16cex="http://schemas.microsoft.com/office/word/2018/wordml/cex" xmlns:w16cid="http://schemas.microsoft.com/office/word/2016/wordml/cid" xmlns:w16="http://schemas.microsoft.com/office/word/2018/wordml" xmlns:w16se="http://schemas.microsoft.com/office/word/2015/wordml/symex" xmlns:wpg="http://schemas.microsoft.com/office/word/2010/wordprocessingGroup" xmlns:wpi="http://schemas.microsoft.com/office/word/2010/wordprocessingInk" xmlns:wne="http://schemas.microsoft.com/office/word/2006/wordml" xmlns:wps="http://schemas.microsoft.com/office/word/2010/wordprocessingShape" mc:Ignorable="w14 w15 w16se w16cid w16 w16cex wp14">
+<w:hdr xmlns:wpc="http://schemas.microsoft.com/office/word/2010/wordprocessingCanvas" xmlns:cx="http://schemas.microsoft.com/office/drawing/2014/chartex" xmlns:cx1="http://schemas.microsoft.com/office/drawing/2015/9/8/chartex" xmlns:cx2="http://schemas.microsoft.com/office/drawing/2015/10/21/chartex" xmlns:cx3="http://schemas.microsoft.com/office/drawing/2016/5/9/chartex" xmlns:cx4="http://schemas.microsoft.com/office/drawing/2016/5/10/chartex" xmlns:cx5="http://schemas.microsoft.com/office/drawing/2016/5/11/chartex" xmlns:cx6="http://schemas.microsoft.com/office/drawing/2016/5/12/chartex" xmlns:cx7="http://schemas.microsoft.com/office/drawing/2016/5/13/chartex" xmlns:cx8="http://schemas.microsoft.com/office/drawing/2016/5/14/chartex" xmlns:mc="http://schemas.openxmlformats.org/markup-compatibility/2006" xmlns:aink="http://schemas.microsoft.com/office/drawing/2016/ink" xmlns:am3d="http://schemas.microsoft.com/office/drawing/2017/model3d" xmlns:o="urn:schemas-microsoft-com:office:office" xmlns:oel="http://schemas.microsoft.com/office/2019/extlst" xmlns:r="http://schemas.openxmlformats.org/officeDocument/2006/relationships" xmlns:m="http://schemas.openxmlformats.org/officeDocument/2006/math" xmlns:v="urn:schemas-microsoft-com:vml" xmlns:wp14="http://schemas.microsoft.com/office/word/2010/wordprocessingDrawing" xmlns:wp="http://schemas.openxmlformats.org/drawingml/2006/wordprocessingDrawing" xmlns:w10="urn:schemas-microsoft-com:office:word" xmlns:w="http://schemas.openxmlformats.org/wordprocessingml/2006/main" xmlns:w14="http://schemas.microsoft.com/office/word/2010/wordml" xmlns:w15="http://schemas.microsoft.com/office/word/2012/wordml" xmlns:w16cex="http://schemas.microsoft.com/office/word/2018/wordml/cex" xmlns:w16cid="http://schemas.microsoft.com/office/word/2016/wordml/cid" xmlns:w16="http://schemas.microsoft.com/office/word/2018/wordml" xmlns:w16sdtdh="http://schemas.microsoft.com/office/word/2020/wordml/sdtdatahash" xmlns:w16se="http://schemas.microsoft.com/office/word/2015/wordml/symex" xmlns:wpg="http://schemas.microsoft.com/office/word/2010/wordprocessingGroup" xmlns:wpi="http://schemas.microsoft.com/office/word/2010/wordprocessingInk" xmlns:wne="http://schemas.microsoft.com/office/word/2006/wordml" xmlns:wps="http://schemas.microsoft.com/office/word/2010/wordprocessingShape" mc:Ignorable="w14 w15 w16se w16cid w16 w16cex w16sdtdh wp14">
   <w:sdt>
     <w:sdtPr>
       <w:rPr>
@@ -1780,7 +1985,7 @@
 </file>
 
 <file path=word/styles.xml><?xml version="1.0" encoding="utf-8"?>
-<w:styles xmlns:mc="http://schemas.openxmlformats.org/markup-compatibility/2006" xmlns:r="http://schemas.openxmlformats.org/officeDocument/2006/relationships" xmlns:w="http://schemas.openxmlformats.org/wordprocessingml/2006/main" xmlns:w14="http://schemas.microsoft.com/office/word/2010/wordml" xmlns:w15="http://schemas.microsoft.com/office/word/2012/wordml" xmlns:w16cex="http://schemas.microsoft.com/office/word/2018/wordml/cex" xmlns:w16cid="http://schemas.microsoft.com/office/word/2016/wordml/cid" xmlns:w16="http://schemas.microsoft.com/office/word/2018/wordml" xmlns:w16se="http://schemas.microsoft.com/office/word/2015/wordml/symex" mc:Ignorable="w14 w15 w16se w16cid w16 w16cex">
+<w:styles xmlns:mc="http://schemas.openxmlformats.org/markup-compatibility/2006" xmlns:r="http://schemas.openxmlformats.org/officeDocument/2006/relationships" xmlns:w="http://schemas.openxmlformats.org/wordprocessingml/2006/main" xmlns:w14="http://schemas.microsoft.com/office/word/2010/wordml" xmlns:w15="http://schemas.microsoft.com/office/word/2012/wordml" xmlns:w16cex="http://schemas.microsoft.com/office/word/2018/wordml/cex" xmlns:w16cid="http://schemas.microsoft.com/office/word/2016/wordml/cid" xmlns:w16="http://schemas.microsoft.com/office/word/2018/wordml" xmlns:w16sdtdh="http://schemas.microsoft.com/office/word/2020/wordml/sdtdatahash" xmlns:w16se="http://schemas.microsoft.com/office/word/2015/wordml/symex" mc:Ignorable="w14 w15 w16se w16cid w16 w16cex w16sdtdh">
   <w:docDefaults>
     <w:rPrDefault>
       <w:rPr>
